--- a/doc/Documento de Análisis/2do entregable/1. Vista de Escenarios/Sección de Calidad.docx
+++ b/doc/Documento de Análisis/2do entregable/1. Vista de Escenarios/Sección de Calidad.docx
@@ -612,16 +612,7 @@
           <w:szCs w:val="24"/>
           <w:highlight w:val="white"/>
         </w:rPr>
-        <w:t>Tom</w:t>
-      </w:r>
-      <w:r>
-        <w:rPr>
-          <w:rFonts w:ascii="Times New Roman" w:eastAsia="Times New Roman" w:hAnsi="Times New Roman" w:cs="Times New Roman"/>
-          <w:sz w:val="24"/>
-          <w:szCs w:val="24"/>
-          <w:highlight w:val="white"/>
-        </w:rPr>
-        <w:t>asto</w:t>
+        <w:t>Tomasto</w:t>
       </w:r>
       <w:proofErr w:type="spellEnd"/>
       <w:r>
@@ -8550,6 +8541,1099 @@
     </w:p>
     <w:p>
       <w:pPr>
+        <w:spacing w:before="240" w:after="240" w:line="240" w:lineRule="auto"/>
+        <w:rPr>
+          <w:rFonts w:ascii="Times New Roman" w:eastAsia="Times New Roman" w:hAnsi="Times New Roman" w:cs="Times New Roman"/>
+          <w:sz w:val="24"/>
+          <w:szCs w:val="24"/>
+          <w:lang w:val="es-PE"/>
+        </w:rPr>
+      </w:pPr>
+      <w:r>
+        <w:rPr>
+          <w:rFonts w:ascii="Times New Roman" w:eastAsia="Times New Roman" w:hAnsi="Times New Roman" w:cs="Times New Roman"/>
+          <w:b/>
+          <w:bCs/>
+          <w:i/>
+          <w:iCs/>
+          <w:color w:val="000000"/>
+          <w:sz w:val="30"/>
+          <w:szCs w:val="30"/>
+          <w:lang w:val="es-PE"/>
+        </w:rPr>
+        <w:t>Sección de calidad</w:t>
+      </w:r>
+    </w:p>
+    <w:p>
+      <w:pPr>
+        <w:spacing w:line="240" w:lineRule="auto"/>
+        <w:rPr>
+          <w:rFonts w:ascii="Times New Roman" w:eastAsia="Times New Roman" w:hAnsi="Times New Roman" w:cs="Times New Roman"/>
+          <w:sz w:val="24"/>
+          <w:szCs w:val="24"/>
+          <w:lang w:val="es-PE"/>
+        </w:rPr>
+      </w:pPr>
+      <w:r>
+        <w:rPr>
+          <w:rFonts w:ascii="Times New Roman" w:eastAsia="Times New Roman" w:hAnsi="Times New Roman" w:cs="Times New Roman"/>
+          <w:color w:val="000000"/>
+          <w:sz w:val="24"/>
+          <w:szCs w:val="24"/>
+          <w:lang w:val="es-PE"/>
+        </w:rPr>
+        <w:t>Para lograr que nuestro software sea de calidad, hemos identificado factores que se encuentran en las métricas del software , una herramienta indiscutible para que nos ayude a mantener el control de los procesos y productos durante el desarrollo de software.</w:t>
+      </w:r>
+    </w:p>
+    <w:p>
+      <w:pPr>
+        <w:spacing w:line="240" w:lineRule="auto"/>
+        <w:rPr>
+          <w:rFonts w:ascii="Times New Roman" w:eastAsia="Times New Roman" w:hAnsi="Times New Roman" w:cs="Times New Roman"/>
+          <w:sz w:val="24"/>
+          <w:szCs w:val="24"/>
+          <w:lang w:val="es-PE"/>
+        </w:rPr>
+      </w:pPr>
+    </w:p>
+    <w:p>
+      <w:pPr>
+        <w:spacing w:line="240" w:lineRule="auto"/>
+        <w:rPr>
+          <w:rFonts w:ascii="Times New Roman" w:eastAsia="Times New Roman" w:hAnsi="Times New Roman" w:cs="Times New Roman"/>
+          <w:sz w:val="24"/>
+          <w:szCs w:val="24"/>
+          <w:lang w:val="es-PE"/>
+        </w:rPr>
+      </w:pPr>
+      <w:r>
+        <w:rPr>
+          <w:rFonts w:ascii="Times New Roman" w:eastAsia="Times New Roman" w:hAnsi="Times New Roman" w:cs="Times New Roman"/>
+          <w:color w:val="000000"/>
+          <w:sz w:val="24"/>
+          <w:szCs w:val="24"/>
+          <w:lang w:val="es-PE"/>
+        </w:rPr>
+        <w:t>ISO 9000 : engloba un conjunto de estándares internacionales para poder utilizarlo en el desarrollo de un sistema de calidad. </w:t>
+      </w:r>
+    </w:p>
+    <w:p>
+      <w:pPr>
+        <w:spacing w:line="240" w:lineRule="auto"/>
+        <w:rPr>
+          <w:rFonts w:ascii="Times New Roman" w:eastAsia="Times New Roman" w:hAnsi="Times New Roman" w:cs="Times New Roman"/>
+          <w:sz w:val="24"/>
+          <w:szCs w:val="24"/>
+          <w:lang w:val="es-PE"/>
+        </w:rPr>
+      </w:pPr>
+      <w:r>
+        <w:rPr>
+          <w:rFonts w:ascii="Times New Roman" w:eastAsia="Times New Roman" w:hAnsi="Times New Roman" w:cs="Times New Roman"/>
+          <w:color w:val="000000"/>
+          <w:sz w:val="24"/>
+          <w:szCs w:val="24"/>
+          <w:lang w:val="es-PE"/>
+        </w:rPr>
+        <w:t>ISO 9001 : define los estándares y procedimientos que deben ser considerados para la gestión de calidad.</w:t>
+      </w:r>
+    </w:p>
+    <w:p>
+      <w:pPr>
+        <w:spacing w:line="240" w:lineRule="auto"/>
+        <w:rPr>
+          <w:rFonts w:ascii="Times New Roman" w:eastAsia="Times New Roman" w:hAnsi="Times New Roman" w:cs="Times New Roman"/>
+          <w:sz w:val="24"/>
+          <w:szCs w:val="24"/>
+          <w:lang w:val="es-PE"/>
+        </w:rPr>
+      </w:pPr>
+      <w:r>
+        <w:rPr>
+          <w:rFonts w:ascii="Times New Roman" w:eastAsia="Times New Roman" w:hAnsi="Times New Roman" w:cs="Times New Roman"/>
+          <w:color w:val="000000"/>
+          <w:sz w:val="24"/>
+          <w:szCs w:val="24"/>
+          <w:lang w:val="es-PE"/>
+        </w:rPr>
+        <w:t>ISO 9126: define las operaciones ,transición y revisión de software.</w:t>
+      </w:r>
+    </w:p>
+    <w:p>
+      <w:pPr>
+        <w:spacing w:line="240" w:lineRule="auto"/>
+        <w:rPr>
+          <w:rFonts w:ascii="Times New Roman" w:eastAsia="Times New Roman" w:hAnsi="Times New Roman" w:cs="Times New Roman"/>
+          <w:sz w:val="24"/>
+          <w:szCs w:val="24"/>
+          <w:lang w:val="es-PE"/>
+        </w:rPr>
+      </w:pPr>
+    </w:p>
+    <w:p>
+      <w:pPr>
+        <w:spacing w:line="240" w:lineRule="auto"/>
+        <w:rPr>
+          <w:rFonts w:ascii="Times New Roman" w:eastAsia="Times New Roman" w:hAnsi="Times New Roman" w:cs="Times New Roman"/>
+          <w:sz w:val="24"/>
+          <w:szCs w:val="24"/>
+          <w:lang w:val="es-PE"/>
+        </w:rPr>
+      </w:pPr>
+      <w:r>
+        <w:rPr>
+          <w:rFonts w:ascii="Times New Roman" w:eastAsia="Times New Roman" w:hAnsi="Times New Roman" w:cs="Times New Roman"/>
+          <w:color w:val="000000"/>
+          <w:sz w:val="24"/>
+          <w:szCs w:val="24"/>
+          <w:lang w:val="es-PE"/>
+        </w:rPr>
+        <w:t>Los requisitos del sistema de gestión han sido definidos en el primer entregable, documento llamado “Primer_entregable.docx”.</w:t>
+      </w:r>
+    </w:p>
+    <w:p>
+      <w:pPr>
+        <w:spacing w:line="240" w:lineRule="auto"/>
+        <w:rPr>
+          <w:rFonts w:ascii="Times New Roman" w:eastAsia="Times New Roman" w:hAnsi="Times New Roman" w:cs="Times New Roman"/>
+          <w:sz w:val="24"/>
+          <w:szCs w:val="24"/>
+          <w:lang w:val="es-PE"/>
+        </w:rPr>
+      </w:pPr>
+    </w:p>
+    <w:p>
+      <w:pPr>
+        <w:spacing w:line="240" w:lineRule="auto"/>
+        <w:rPr>
+          <w:rFonts w:ascii="Times New Roman" w:eastAsia="Times New Roman" w:hAnsi="Times New Roman" w:cs="Times New Roman"/>
+          <w:sz w:val="24"/>
+          <w:szCs w:val="24"/>
+          <w:lang w:val="es-PE"/>
+        </w:rPr>
+      </w:pPr>
+      <w:r>
+        <w:rPr>
+          <w:rFonts w:ascii="Times New Roman" w:eastAsia="Times New Roman" w:hAnsi="Times New Roman" w:cs="Times New Roman"/>
+          <w:b/>
+          <w:bCs/>
+          <w:i/>
+          <w:iCs/>
+          <w:color w:val="000000"/>
+          <w:sz w:val="26"/>
+          <w:szCs w:val="26"/>
+          <w:lang w:val="es-PE"/>
+        </w:rPr>
+        <w:t>Conjunto de Métricas de Calidad</w:t>
+      </w:r>
+    </w:p>
+    <w:p>
+      <w:pPr>
+        <w:pStyle w:val="Prrafodelista"/>
+        <w:numPr>
+          <w:ilvl w:val="0"/>
+          <w:numId w:val="27"/>
+        </w:numPr>
+        <w:spacing w:line="240" w:lineRule="auto"/>
+        <w:textAlignment w:val="baseline"/>
+        <w:rPr>
+          <w:rFonts w:ascii="Times New Roman" w:eastAsia="Times New Roman" w:hAnsi="Times New Roman" w:cs="Times New Roman"/>
+          <w:b/>
+          <w:bCs/>
+          <w:color w:val="000000"/>
+          <w:sz w:val="24"/>
+          <w:szCs w:val="24"/>
+          <w:lang w:val="es-PE"/>
+        </w:rPr>
+      </w:pPr>
+      <w:r>
+        <w:rPr>
+          <w:rFonts w:ascii="Times New Roman" w:eastAsia="Times New Roman" w:hAnsi="Times New Roman" w:cs="Times New Roman"/>
+          <w:b/>
+          <w:bCs/>
+          <w:color w:val="000000"/>
+          <w:sz w:val="24"/>
+          <w:szCs w:val="24"/>
+          <w:lang w:val="es-PE"/>
+        </w:rPr>
+        <w:t>Usabilidad</w:t>
+      </w:r>
+    </w:p>
+    <w:p>
+      <w:pPr>
+        <w:spacing w:line="240" w:lineRule="auto"/>
+        <w:rPr>
+          <w:rFonts w:ascii="Times New Roman" w:eastAsia="Times New Roman" w:hAnsi="Times New Roman" w:cs="Times New Roman"/>
+          <w:sz w:val="24"/>
+          <w:szCs w:val="24"/>
+          <w:lang w:val="es-PE"/>
+        </w:rPr>
+      </w:pPr>
+    </w:p>
+    <w:p>
+      <w:pPr>
+        <w:spacing w:line="240" w:lineRule="auto"/>
+        <w:ind w:left="720"/>
+        <w:rPr>
+          <w:rFonts w:ascii="Times New Roman" w:eastAsia="Times New Roman" w:hAnsi="Times New Roman" w:cs="Times New Roman"/>
+          <w:sz w:val="24"/>
+          <w:szCs w:val="24"/>
+          <w:lang w:val="es-PE"/>
+        </w:rPr>
+      </w:pPr>
+      <w:r>
+        <w:rPr>
+          <w:rFonts w:ascii="Times New Roman" w:eastAsia="Times New Roman" w:hAnsi="Times New Roman" w:cs="Times New Roman"/>
+          <w:color w:val="000000"/>
+          <w:sz w:val="24"/>
+          <w:szCs w:val="24"/>
+          <w:lang w:val="es-PE"/>
+        </w:rPr>
+        <w:t xml:space="preserve">Nuestro proyecto tendrá interfaces de “Medir las tallas de las mujeres con exactitud” han sido desarrolladas con sencillo uso de entendimiento para los usuarios, ya que contamos con una base de datos que tendrá registrado cada talla de los usuarios que se registren en la página </w:t>
+      </w:r>
+      <w:proofErr w:type="spellStart"/>
+      <w:r>
+        <w:rPr>
+          <w:rFonts w:ascii="Times New Roman" w:eastAsia="Times New Roman" w:hAnsi="Times New Roman" w:cs="Times New Roman"/>
+          <w:color w:val="000000"/>
+          <w:sz w:val="24"/>
+          <w:szCs w:val="24"/>
+          <w:lang w:val="es-PE"/>
+        </w:rPr>
+        <w:t>web.Con</w:t>
+      </w:r>
+      <w:proofErr w:type="spellEnd"/>
+      <w:r>
+        <w:rPr>
+          <w:rFonts w:ascii="Times New Roman" w:eastAsia="Times New Roman" w:hAnsi="Times New Roman" w:cs="Times New Roman"/>
+          <w:color w:val="000000"/>
+          <w:sz w:val="24"/>
+          <w:szCs w:val="24"/>
+          <w:lang w:val="es-PE"/>
+        </w:rPr>
+        <w:t xml:space="preserve"> esto atraemos a más usuarios para que creen su cuenta dentro de nuestro sitio web.</w:t>
+      </w:r>
+    </w:p>
+    <w:p>
+      <w:pPr>
+        <w:spacing w:line="240" w:lineRule="auto"/>
+        <w:rPr>
+          <w:rFonts w:ascii="Times New Roman" w:eastAsia="Times New Roman" w:hAnsi="Times New Roman" w:cs="Times New Roman"/>
+          <w:sz w:val="24"/>
+          <w:szCs w:val="24"/>
+          <w:lang w:val="es-PE"/>
+        </w:rPr>
+      </w:pPr>
+      <w:r>
+        <w:rPr>
+          <w:rFonts w:ascii="Times New Roman" w:eastAsia="Times New Roman" w:hAnsi="Times New Roman" w:cs="Times New Roman"/>
+          <w:sz w:val="24"/>
+          <w:szCs w:val="24"/>
+          <w:lang w:val="es-PE"/>
+        </w:rPr>
+        <w:br/>
+      </w:r>
+    </w:p>
+    <w:p>
+      <w:pPr>
+        <w:pStyle w:val="Prrafodelista"/>
+        <w:numPr>
+          <w:ilvl w:val="0"/>
+          <w:numId w:val="27"/>
+        </w:numPr>
+        <w:spacing w:line="240" w:lineRule="auto"/>
+        <w:textAlignment w:val="baseline"/>
+        <w:rPr>
+          <w:rFonts w:ascii="Times New Roman" w:eastAsia="Times New Roman" w:hAnsi="Times New Roman" w:cs="Times New Roman"/>
+          <w:b/>
+          <w:bCs/>
+          <w:color w:val="000000"/>
+          <w:sz w:val="24"/>
+          <w:szCs w:val="24"/>
+          <w:lang w:val="es-PE"/>
+        </w:rPr>
+      </w:pPr>
+      <w:r>
+        <w:rPr>
+          <w:rFonts w:ascii="Times New Roman" w:eastAsia="Times New Roman" w:hAnsi="Times New Roman" w:cs="Times New Roman"/>
+          <w:b/>
+          <w:bCs/>
+          <w:color w:val="000000"/>
+          <w:sz w:val="24"/>
+          <w:szCs w:val="24"/>
+          <w:lang w:val="es-PE"/>
+        </w:rPr>
+        <w:lastRenderedPageBreak/>
+        <w:t>Eficiencia</w:t>
+      </w:r>
+    </w:p>
+    <w:p>
+      <w:pPr>
+        <w:spacing w:line="240" w:lineRule="auto"/>
+        <w:rPr>
+          <w:rFonts w:ascii="Times New Roman" w:eastAsia="Times New Roman" w:hAnsi="Times New Roman" w:cs="Times New Roman"/>
+          <w:sz w:val="24"/>
+          <w:szCs w:val="24"/>
+          <w:lang w:val="es-PE"/>
+        </w:rPr>
+      </w:pPr>
+    </w:p>
+    <w:p>
+      <w:pPr>
+        <w:spacing w:line="240" w:lineRule="auto"/>
+        <w:ind w:left="720"/>
+        <w:rPr>
+          <w:rFonts w:ascii="Times New Roman" w:eastAsia="Times New Roman" w:hAnsi="Times New Roman" w:cs="Times New Roman"/>
+          <w:sz w:val="24"/>
+          <w:szCs w:val="24"/>
+          <w:lang w:val="es-PE"/>
+        </w:rPr>
+      </w:pPr>
+      <w:r>
+        <w:rPr>
+          <w:rFonts w:ascii="Times New Roman" w:eastAsia="Times New Roman" w:hAnsi="Times New Roman" w:cs="Times New Roman"/>
+          <w:color w:val="000000"/>
+          <w:sz w:val="24"/>
+          <w:szCs w:val="24"/>
+          <w:lang w:val="es-PE"/>
+        </w:rPr>
+        <w:t>El sistema contará con una capacidad de respuesta inmediata, ya que contará con diversas funcionalidades. </w:t>
+      </w:r>
+    </w:p>
+    <w:p>
+      <w:pPr>
+        <w:spacing w:line="240" w:lineRule="auto"/>
+        <w:ind w:left="720"/>
+        <w:rPr>
+          <w:rFonts w:ascii="Times New Roman" w:eastAsia="Times New Roman" w:hAnsi="Times New Roman" w:cs="Times New Roman"/>
+          <w:sz w:val="24"/>
+          <w:szCs w:val="24"/>
+          <w:lang w:val="es-PE"/>
+        </w:rPr>
+      </w:pPr>
+      <w:r>
+        <w:rPr>
+          <w:rFonts w:ascii="Times New Roman" w:eastAsia="Times New Roman" w:hAnsi="Times New Roman" w:cs="Times New Roman"/>
+          <w:color w:val="000000"/>
+          <w:sz w:val="24"/>
+          <w:szCs w:val="24"/>
+          <w:lang w:val="es-PE"/>
+        </w:rPr>
+        <w:t>Otro razón por el cual la respuesta será de manera inmediata es porque al momento que el usuario entre a la página web, podrá visualizar las prendas y poder filtrar a su agrado entre ellos estar</w:t>
+      </w:r>
+      <w:r>
+        <w:rPr>
+          <w:rFonts w:ascii="Times New Roman" w:eastAsia="Times New Roman" w:hAnsi="Times New Roman" w:cs="Times New Roman"/>
+          <w:color w:val="000000"/>
+          <w:sz w:val="24"/>
+          <w:szCs w:val="24"/>
+          <w:lang w:val="es-PE"/>
+        </w:rPr>
+        <w:t>á</w:t>
+      </w:r>
+      <w:r>
+        <w:rPr>
+          <w:rFonts w:ascii="Times New Roman" w:eastAsia="Times New Roman" w:hAnsi="Times New Roman" w:cs="Times New Roman"/>
+          <w:color w:val="000000"/>
+          <w:sz w:val="24"/>
+          <w:szCs w:val="24"/>
+          <w:lang w:val="es-PE"/>
+        </w:rPr>
+        <w:t xml:space="preserve"> (color de prenda, tipo de prenda, precio), pero donde la respuesta será de manera eficiente será en la funcionalidad de saber su talla de prenda con exactitud mediante procesos de (talla,</w:t>
+      </w:r>
+      <w:r>
+        <w:rPr>
+          <w:rFonts w:ascii="Times New Roman" w:eastAsia="Times New Roman" w:hAnsi="Times New Roman" w:cs="Times New Roman"/>
+          <w:color w:val="000000"/>
+          <w:sz w:val="24"/>
+          <w:szCs w:val="24"/>
+          <w:lang w:val="es-PE"/>
+        </w:rPr>
+        <w:t xml:space="preserve"> </w:t>
+      </w:r>
+      <w:r>
+        <w:rPr>
+          <w:rFonts w:ascii="Times New Roman" w:eastAsia="Times New Roman" w:hAnsi="Times New Roman" w:cs="Times New Roman"/>
+          <w:color w:val="000000"/>
+          <w:sz w:val="24"/>
+          <w:szCs w:val="24"/>
+          <w:lang w:val="es-PE"/>
+        </w:rPr>
+        <w:t>peso y altura), luego de esto pasara a la sección de carrito donde podrá visualizar el monto total y las prendas escogidas, para finalizar el usuario podrá cancelar su monto mediante pago en línea.</w:t>
+      </w:r>
+    </w:p>
+    <w:p>
+      <w:pPr>
+        <w:spacing w:line="240" w:lineRule="auto"/>
+        <w:rPr>
+          <w:rFonts w:ascii="Times New Roman" w:eastAsia="Times New Roman" w:hAnsi="Times New Roman" w:cs="Times New Roman"/>
+          <w:sz w:val="24"/>
+          <w:szCs w:val="24"/>
+          <w:lang w:val="es-PE"/>
+        </w:rPr>
+      </w:pPr>
+      <w:r>
+        <w:rPr>
+          <w:rFonts w:ascii="Times New Roman" w:eastAsia="Times New Roman" w:hAnsi="Times New Roman" w:cs="Times New Roman"/>
+          <w:sz w:val="24"/>
+          <w:szCs w:val="24"/>
+          <w:lang w:val="es-PE"/>
+        </w:rPr>
+        <w:br/>
+      </w:r>
+    </w:p>
+    <w:p>
+      <w:pPr>
+        <w:pStyle w:val="Prrafodelista"/>
+        <w:numPr>
+          <w:ilvl w:val="0"/>
+          <w:numId w:val="27"/>
+        </w:numPr>
+        <w:spacing w:line="240" w:lineRule="auto"/>
+        <w:textAlignment w:val="baseline"/>
+        <w:rPr>
+          <w:rFonts w:ascii="Times New Roman" w:eastAsia="Times New Roman" w:hAnsi="Times New Roman" w:cs="Times New Roman"/>
+          <w:b/>
+          <w:bCs/>
+          <w:color w:val="000000"/>
+          <w:sz w:val="24"/>
+          <w:szCs w:val="24"/>
+          <w:lang w:val="es-PE"/>
+        </w:rPr>
+      </w:pPr>
+      <w:r>
+        <w:rPr>
+          <w:rFonts w:ascii="Times New Roman" w:eastAsia="Times New Roman" w:hAnsi="Times New Roman" w:cs="Times New Roman"/>
+          <w:b/>
+          <w:bCs/>
+          <w:color w:val="000000"/>
+          <w:sz w:val="24"/>
+          <w:szCs w:val="24"/>
+          <w:lang w:val="es-PE"/>
+        </w:rPr>
+        <w:t>Seguridad</w:t>
+      </w:r>
+    </w:p>
+    <w:p>
+      <w:pPr>
+        <w:spacing w:line="240" w:lineRule="auto"/>
+        <w:rPr>
+          <w:rFonts w:ascii="Times New Roman" w:eastAsia="Times New Roman" w:hAnsi="Times New Roman" w:cs="Times New Roman"/>
+          <w:sz w:val="24"/>
+          <w:szCs w:val="24"/>
+          <w:lang w:val="es-PE"/>
+        </w:rPr>
+      </w:pPr>
+    </w:p>
+    <w:p>
+      <w:pPr>
+        <w:spacing w:line="240" w:lineRule="auto"/>
+        <w:ind w:left="720"/>
+        <w:rPr>
+          <w:rFonts w:ascii="Times New Roman" w:eastAsia="Times New Roman" w:hAnsi="Times New Roman" w:cs="Times New Roman"/>
+          <w:sz w:val="24"/>
+          <w:szCs w:val="24"/>
+          <w:lang w:val="es-PE"/>
+        </w:rPr>
+      </w:pPr>
+      <w:r>
+        <w:rPr>
+          <w:rFonts w:ascii="Times New Roman" w:eastAsia="Times New Roman" w:hAnsi="Times New Roman" w:cs="Times New Roman"/>
+          <w:color w:val="000000"/>
+          <w:sz w:val="24"/>
+          <w:szCs w:val="24"/>
+          <w:lang w:val="es-PE"/>
+        </w:rPr>
+        <w:t>El sistema de la página web tendrá diferentes funcionalidades, el usuario podrá crear su perfil mediante un correo electrónico y contraseña electrónica para poder validar su acceso en la compra de las prendas.</w:t>
+      </w:r>
+      <w:r>
+        <w:rPr>
+          <w:rFonts w:ascii="Times New Roman" w:eastAsia="Times New Roman" w:hAnsi="Times New Roman" w:cs="Times New Roman"/>
+          <w:color w:val="000000"/>
+          <w:sz w:val="24"/>
+          <w:szCs w:val="24"/>
+          <w:lang w:val="es-PE"/>
+        </w:rPr>
+        <w:t xml:space="preserve"> </w:t>
+      </w:r>
+      <w:r>
+        <w:rPr>
+          <w:rFonts w:ascii="Times New Roman" w:eastAsia="Times New Roman" w:hAnsi="Times New Roman" w:cs="Times New Roman"/>
+          <w:color w:val="000000"/>
+          <w:sz w:val="24"/>
+          <w:szCs w:val="24"/>
+          <w:lang w:val="es-PE"/>
+        </w:rPr>
+        <w:t>Por el cual no debe haber filtro de información de un usuario a otro ya que comprometería sus datos personales.</w:t>
+      </w:r>
+    </w:p>
+    <w:p>
+      <w:pPr>
+        <w:spacing w:line="240" w:lineRule="auto"/>
+        <w:rPr>
+          <w:rFonts w:ascii="Times New Roman" w:eastAsia="Times New Roman" w:hAnsi="Times New Roman" w:cs="Times New Roman"/>
+          <w:sz w:val="24"/>
+          <w:szCs w:val="24"/>
+          <w:lang w:val="es-PE"/>
+        </w:rPr>
+      </w:pPr>
+      <w:r>
+        <w:rPr>
+          <w:rFonts w:ascii="Times New Roman" w:eastAsia="Times New Roman" w:hAnsi="Times New Roman" w:cs="Times New Roman"/>
+          <w:sz w:val="24"/>
+          <w:szCs w:val="24"/>
+          <w:lang w:val="es-PE"/>
+        </w:rPr>
+        <w:br/>
+      </w:r>
+    </w:p>
+    <w:p>
+      <w:pPr>
+        <w:pStyle w:val="Prrafodelista"/>
+        <w:numPr>
+          <w:ilvl w:val="0"/>
+          <w:numId w:val="27"/>
+        </w:numPr>
+        <w:spacing w:line="240" w:lineRule="auto"/>
+        <w:textAlignment w:val="baseline"/>
+        <w:rPr>
+          <w:rFonts w:ascii="Times New Roman" w:eastAsia="Times New Roman" w:hAnsi="Times New Roman" w:cs="Times New Roman"/>
+          <w:b/>
+          <w:bCs/>
+          <w:color w:val="000000"/>
+          <w:sz w:val="24"/>
+          <w:szCs w:val="24"/>
+          <w:lang w:val="es-PE"/>
+        </w:rPr>
+      </w:pPr>
+      <w:r>
+        <w:rPr>
+          <w:rFonts w:ascii="Times New Roman" w:eastAsia="Times New Roman" w:hAnsi="Times New Roman" w:cs="Times New Roman"/>
+          <w:b/>
+          <w:bCs/>
+          <w:color w:val="000000"/>
+          <w:sz w:val="24"/>
+          <w:szCs w:val="24"/>
+          <w:lang w:val="es-PE"/>
+        </w:rPr>
+        <w:t>Confiabilidad</w:t>
+      </w:r>
+    </w:p>
+    <w:p>
+      <w:pPr>
+        <w:spacing w:line="240" w:lineRule="auto"/>
+        <w:rPr>
+          <w:rFonts w:ascii="Times New Roman" w:eastAsia="Times New Roman" w:hAnsi="Times New Roman" w:cs="Times New Roman"/>
+          <w:sz w:val="24"/>
+          <w:szCs w:val="24"/>
+          <w:lang w:val="es-PE"/>
+        </w:rPr>
+      </w:pPr>
+    </w:p>
+    <w:p>
+      <w:pPr>
+        <w:spacing w:line="240" w:lineRule="auto"/>
+        <w:ind w:left="720"/>
+        <w:rPr>
+          <w:rFonts w:ascii="Times New Roman" w:eastAsia="Times New Roman" w:hAnsi="Times New Roman" w:cs="Times New Roman"/>
+          <w:sz w:val="24"/>
+          <w:szCs w:val="24"/>
+          <w:lang w:val="es-PE"/>
+        </w:rPr>
+      </w:pPr>
+      <w:r>
+        <w:rPr>
+          <w:rFonts w:ascii="Times New Roman" w:eastAsia="Times New Roman" w:hAnsi="Times New Roman" w:cs="Times New Roman"/>
+          <w:color w:val="000000"/>
+          <w:sz w:val="24"/>
+          <w:szCs w:val="24"/>
+          <w:lang w:val="es-PE"/>
+        </w:rPr>
+        <w:t>El sistema garantizará que la funcionalidad de tallas de los usuarios sea de manera eficiente y correcta, para proporcionarles una mejor experiencia en la página web.</w:t>
+      </w:r>
+    </w:p>
+    <w:p>
+      <w:pPr>
+        <w:spacing w:line="240" w:lineRule="auto"/>
+        <w:ind w:left="720"/>
+        <w:rPr>
+          <w:rFonts w:ascii="Times New Roman" w:eastAsia="Times New Roman" w:hAnsi="Times New Roman" w:cs="Times New Roman"/>
+          <w:sz w:val="24"/>
+          <w:szCs w:val="24"/>
+          <w:lang w:val="es-PE"/>
+        </w:rPr>
+      </w:pPr>
+      <w:r>
+        <w:rPr>
+          <w:rFonts w:ascii="Times New Roman" w:eastAsia="Times New Roman" w:hAnsi="Times New Roman" w:cs="Times New Roman"/>
+          <w:color w:val="000000"/>
+          <w:sz w:val="24"/>
+          <w:szCs w:val="24"/>
+          <w:lang w:val="es-PE"/>
+        </w:rPr>
+        <w:t>En caso sucedan errores en el sistema de la página web, se mostrarán mensajes indicando los detalles de los errores para que el usuario tome las medidas adecuadas ante estos sucesos.</w:t>
+      </w:r>
+    </w:p>
+    <w:p>
+      <w:pPr>
+        <w:spacing w:line="240" w:lineRule="auto"/>
+        <w:rPr>
+          <w:rFonts w:ascii="Times New Roman" w:eastAsia="Times New Roman" w:hAnsi="Times New Roman" w:cs="Times New Roman"/>
+          <w:sz w:val="24"/>
+          <w:szCs w:val="24"/>
+          <w:lang w:val="es-PE"/>
+        </w:rPr>
+      </w:pPr>
+      <w:r>
+        <w:rPr>
+          <w:rFonts w:ascii="Times New Roman" w:eastAsia="Times New Roman" w:hAnsi="Times New Roman" w:cs="Times New Roman"/>
+          <w:sz w:val="24"/>
+          <w:szCs w:val="24"/>
+          <w:lang w:val="es-PE"/>
+        </w:rPr>
+        <w:br/>
+      </w:r>
+    </w:p>
+    <w:p>
+      <w:pPr>
+        <w:pStyle w:val="Prrafodelista"/>
+        <w:numPr>
+          <w:ilvl w:val="0"/>
+          <w:numId w:val="27"/>
+        </w:numPr>
+        <w:spacing w:line="240" w:lineRule="auto"/>
+        <w:textAlignment w:val="baseline"/>
+        <w:rPr>
+          <w:rFonts w:ascii="Times New Roman" w:eastAsia="Times New Roman" w:hAnsi="Times New Roman" w:cs="Times New Roman"/>
+          <w:b/>
+          <w:bCs/>
+          <w:color w:val="000000"/>
+          <w:sz w:val="24"/>
+          <w:szCs w:val="24"/>
+          <w:lang w:val="es-PE"/>
+        </w:rPr>
+      </w:pPr>
+      <w:r>
+        <w:rPr>
+          <w:rFonts w:ascii="Times New Roman" w:eastAsia="Times New Roman" w:hAnsi="Times New Roman" w:cs="Times New Roman"/>
+          <w:b/>
+          <w:bCs/>
+          <w:color w:val="000000"/>
+          <w:sz w:val="24"/>
+          <w:szCs w:val="24"/>
+          <w:lang w:val="es-PE"/>
+        </w:rPr>
+        <w:t>Mantenimiento</w:t>
+      </w:r>
+    </w:p>
+    <w:p>
+      <w:pPr>
+        <w:spacing w:line="240" w:lineRule="auto"/>
+        <w:rPr>
+          <w:rFonts w:ascii="Times New Roman" w:eastAsia="Times New Roman" w:hAnsi="Times New Roman" w:cs="Times New Roman"/>
+          <w:sz w:val="24"/>
+          <w:szCs w:val="24"/>
+          <w:lang w:val="es-PE"/>
+        </w:rPr>
+      </w:pPr>
+    </w:p>
+    <w:p>
+      <w:pPr>
+        <w:spacing w:line="240" w:lineRule="auto"/>
+        <w:ind w:left="720"/>
+        <w:rPr>
+          <w:rFonts w:ascii="Times New Roman" w:eastAsia="Times New Roman" w:hAnsi="Times New Roman" w:cs="Times New Roman"/>
+          <w:sz w:val="24"/>
+          <w:szCs w:val="24"/>
+          <w:lang w:val="es-PE"/>
+        </w:rPr>
+      </w:pPr>
+      <w:r>
+        <w:rPr>
+          <w:rFonts w:ascii="Times New Roman" w:eastAsia="Times New Roman" w:hAnsi="Times New Roman" w:cs="Times New Roman"/>
+          <w:color w:val="000000"/>
+          <w:sz w:val="24"/>
+          <w:szCs w:val="24"/>
+          <w:lang w:val="es-PE"/>
+        </w:rPr>
+        <w:t xml:space="preserve">El software será analizado mediante el </w:t>
+      </w:r>
+      <w:proofErr w:type="spellStart"/>
+      <w:r>
+        <w:rPr>
+          <w:rFonts w:ascii="Times New Roman" w:eastAsia="Times New Roman" w:hAnsi="Times New Roman" w:cs="Times New Roman"/>
+          <w:color w:val="000000"/>
+          <w:sz w:val="24"/>
+          <w:szCs w:val="24"/>
+          <w:lang w:val="es-PE"/>
+        </w:rPr>
+        <w:t>tester</w:t>
+      </w:r>
+      <w:proofErr w:type="spellEnd"/>
+      <w:r>
+        <w:rPr>
+          <w:rFonts w:ascii="Times New Roman" w:eastAsia="Times New Roman" w:hAnsi="Times New Roman" w:cs="Times New Roman"/>
+          <w:color w:val="000000"/>
+          <w:sz w:val="24"/>
+          <w:szCs w:val="24"/>
+          <w:lang w:val="es-PE"/>
+        </w:rPr>
+        <w:t xml:space="preserve"> para poder visualizar sus deficiencias y </w:t>
+      </w:r>
+      <w:proofErr w:type="spellStart"/>
+      <w:r>
+        <w:rPr>
+          <w:rFonts w:ascii="Times New Roman" w:eastAsia="Times New Roman" w:hAnsi="Times New Roman" w:cs="Times New Roman"/>
+          <w:color w:val="000000"/>
+          <w:sz w:val="24"/>
+          <w:szCs w:val="24"/>
+          <w:lang w:val="es-PE"/>
+        </w:rPr>
+        <w:t>el porqué</w:t>
+      </w:r>
+      <w:proofErr w:type="spellEnd"/>
+      <w:r>
+        <w:rPr>
+          <w:rFonts w:ascii="Times New Roman" w:eastAsia="Times New Roman" w:hAnsi="Times New Roman" w:cs="Times New Roman"/>
+          <w:color w:val="000000"/>
+          <w:sz w:val="24"/>
+          <w:szCs w:val="24"/>
+          <w:lang w:val="es-PE"/>
+        </w:rPr>
+        <w:t xml:space="preserve"> sucede.</w:t>
+      </w:r>
+    </w:p>
+    <w:p>
+      <w:pPr>
+        <w:spacing w:line="240" w:lineRule="auto"/>
+        <w:ind w:left="720"/>
+        <w:rPr>
+          <w:rFonts w:ascii="Times New Roman" w:eastAsia="Times New Roman" w:hAnsi="Times New Roman" w:cs="Times New Roman"/>
+          <w:sz w:val="24"/>
+          <w:szCs w:val="24"/>
+          <w:lang w:val="es-PE"/>
+        </w:rPr>
+      </w:pPr>
+      <w:r>
+        <w:rPr>
+          <w:rFonts w:ascii="Times New Roman" w:eastAsia="Times New Roman" w:hAnsi="Times New Roman" w:cs="Times New Roman"/>
+          <w:color w:val="000000"/>
+          <w:sz w:val="24"/>
+          <w:szCs w:val="24"/>
+          <w:lang w:val="es-PE"/>
+        </w:rPr>
+        <w:t>Nuestro software podrá mejorar a través del tiempo ya que nuestro código es flexible.</w:t>
+      </w:r>
+      <w:r>
+        <w:rPr>
+          <w:rFonts w:ascii="Times New Roman" w:eastAsia="Times New Roman" w:hAnsi="Times New Roman" w:cs="Times New Roman"/>
+          <w:color w:val="000000"/>
+          <w:sz w:val="24"/>
+          <w:szCs w:val="24"/>
+          <w:lang w:val="es-PE"/>
+        </w:rPr>
+        <w:t xml:space="preserve"> </w:t>
+      </w:r>
+      <w:r>
+        <w:rPr>
+          <w:rFonts w:ascii="Times New Roman" w:eastAsia="Times New Roman" w:hAnsi="Times New Roman" w:cs="Times New Roman"/>
+          <w:color w:val="000000"/>
+          <w:sz w:val="24"/>
+          <w:szCs w:val="24"/>
+          <w:lang w:val="es-PE"/>
+        </w:rPr>
+        <w:t>Con sus modificaciones evitará efectos secundarios que alteren el código.</w:t>
+      </w:r>
+    </w:p>
+    <w:p>
+      <w:pPr>
+        <w:spacing w:line="240" w:lineRule="auto"/>
+        <w:rPr>
+          <w:rFonts w:ascii="Times New Roman" w:eastAsia="Times New Roman" w:hAnsi="Times New Roman" w:cs="Times New Roman"/>
+          <w:sz w:val="24"/>
+          <w:szCs w:val="24"/>
+          <w:lang w:val="es-PE"/>
+        </w:rPr>
+      </w:pPr>
+      <w:r>
+        <w:rPr>
+          <w:rFonts w:ascii="Times New Roman" w:eastAsia="Times New Roman" w:hAnsi="Times New Roman" w:cs="Times New Roman"/>
+          <w:sz w:val="24"/>
+          <w:szCs w:val="24"/>
+          <w:lang w:val="es-PE"/>
+        </w:rPr>
+        <w:br/>
+      </w:r>
+    </w:p>
+    <w:p>
+      <w:pPr>
+        <w:pStyle w:val="Prrafodelista"/>
+        <w:numPr>
+          <w:ilvl w:val="0"/>
+          <w:numId w:val="27"/>
+        </w:numPr>
+        <w:spacing w:line="240" w:lineRule="auto"/>
+        <w:textAlignment w:val="baseline"/>
+        <w:rPr>
+          <w:rFonts w:ascii="Times New Roman" w:eastAsia="Times New Roman" w:hAnsi="Times New Roman" w:cs="Times New Roman"/>
+          <w:b/>
+          <w:bCs/>
+          <w:color w:val="000000"/>
+          <w:sz w:val="24"/>
+          <w:szCs w:val="24"/>
+          <w:lang w:val="es-PE"/>
+        </w:rPr>
+      </w:pPr>
+      <w:r>
+        <w:rPr>
+          <w:rFonts w:ascii="Times New Roman" w:eastAsia="Times New Roman" w:hAnsi="Times New Roman" w:cs="Times New Roman"/>
+          <w:b/>
+          <w:bCs/>
+          <w:color w:val="000000"/>
+          <w:sz w:val="24"/>
+          <w:szCs w:val="24"/>
+          <w:lang w:val="es-PE"/>
+        </w:rPr>
+        <w:t>Estándares </w:t>
+      </w:r>
+    </w:p>
+    <w:p>
+      <w:pPr>
+        <w:numPr>
+          <w:ilvl w:val="0"/>
+          <w:numId w:val="34"/>
+        </w:numPr>
+        <w:spacing w:line="240" w:lineRule="auto"/>
+        <w:ind w:left="1440"/>
+        <w:textAlignment w:val="baseline"/>
+        <w:rPr>
+          <w:rFonts w:ascii="Times New Roman" w:eastAsia="Times New Roman" w:hAnsi="Times New Roman" w:cs="Times New Roman"/>
+          <w:b/>
+          <w:bCs/>
+          <w:color w:val="000000"/>
+          <w:sz w:val="24"/>
+          <w:szCs w:val="24"/>
+          <w:lang w:val="es-PE"/>
+        </w:rPr>
+      </w:pPr>
+      <w:r>
+        <w:rPr>
+          <w:rFonts w:ascii="Times New Roman" w:eastAsia="Times New Roman" w:hAnsi="Times New Roman" w:cs="Times New Roman"/>
+          <w:b/>
+          <w:bCs/>
+          <w:color w:val="000000"/>
+          <w:sz w:val="24"/>
+          <w:szCs w:val="24"/>
+          <w:lang w:val="es-PE"/>
+        </w:rPr>
+        <w:t>Garantía de calidad</w:t>
+      </w:r>
+    </w:p>
+    <w:p>
+      <w:pPr>
+        <w:spacing w:line="240" w:lineRule="auto"/>
+        <w:ind w:left="1440"/>
+        <w:rPr>
+          <w:rFonts w:ascii="Times New Roman" w:eastAsia="Times New Roman" w:hAnsi="Times New Roman" w:cs="Times New Roman"/>
+          <w:sz w:val="24"/>
+          <w:szCs w:val="24"/>
+          <w:lang w:val="es-PE"/>
+        </w:rPr>
+      </w:pPr>
+      <w:r>
+        <w:rPr>
+          <w:rFonts w:ascii="Times New Roman" w:eastAsia="Times New Roman" w:hAnsi="Times New Roman" w:cs="Times New Roman"/>
+          <w:color w:val="000000"/>
+          <w:sz w:val="24"/>
+          <w:szCs w:val="24"/>
+          <w:lang w:val="es-PE"/>
+        </w:rPr>
+        <w:t xml:space="preserve">La página web tiene el objetivo de proporcionar la gestión para la información de datos necesario sobre nuestro servicio, </w:t>
+      </w:r>
+      <w:proofErr w:type="spellStart"/>
+      <w:r>
+        <w:rPr>
+          <w:rFonts w:ascii="Times New Roman" w:eastAsia="Times New Roman" w:hAnsi="Times New Roman" w:cs="Times New Roman"/>
+          <w:color w:val="000000"/>
+          <w:sz w:val="24"/>
+          <w:szCs w:val="24"/>
+          <w:lang w:val="es-PE"/>
+        </w:rPr>
+        <w:t>estan</w:t>
+      </w:r>
+      <w:proofErr w:type="spellEnd"/>
+      <w:r>
+        <w:rPr>
+          <w:rFonts w:ascii="Times New Roman" w:eastAsia="Times New Roman" w:hAnsi="Times New Roman" w:cs="Times New Roman"/>
+          <w:color w:val="000000"/>
+          <w:sz w:val="24"/>
+          <w:szCs w:val="24"/>
+          <w:lang w:val="es-PE"/>
+        </w:rPr>
+        <w:t xml:space="preserve"> especificadas en </w:t>
+      </w:r>
+      <w:r>
+        <w:rPr>
+          <w:rFonts w:ascii="Times New Roman" w:eastAsia="Times New Roman" w:hAnsi="Times New Roman" w:cs="Times New Roman"/>
+          <w:color w:val="000000"/>
+          <w:sz w:val="24"/>
+          <w:szCs w:val="24"/>
+          <w:lang w:val="es-PE"/>
+        </w:rPr>
+        <w:t>el documento</w:t>
+      </w:r>
+      <w:r>
+        <w:rPr>
+          <w:rFonts w:ascii="Times New Roman" w:eastAsia="Times New Roman" w:hAnsi="Times New Roman" w:cs="Times New Roman"/>
+          <w:color w:val="000000"/>
+          <w:sz w:val="24"/>
+          <w:szCs w:val="24"/>
+          <w:lang w:val="es-PE"/>
+        </w:rPr>
+        <w:t xml:space="preserve"> “</w:t>
+      </w:r>
+      <w:r>
+        <w:rPr>
+          <w:rFonts w:ascii="Times New Roman" w:eastAsia="Times New Roman" w:hAnsi="Times New Roman" w:cs="Times New Roman"/>
+          <w:color w:val="000000"/>
+          <w:sz w:val="24"/>
+          <w:szCs w:val="24"/>
+          <w:shd w:val="clear" w:color="auto" w:fill="FFFFFF"/>
+          <w:lang w:val="es-PE"/>
+        </w:rPr>
+        <w:t>Diagrama de Despliegue y Características técnicas.docx”</w:t>
+      </w:r>
+    </w:p>
+    <w:p>
+      <w:pPr>
+        <w:spacing w:after="240" w:line="240" w:lineRule="auto"/>
+        <w:rPr>
+          <w:rFonts w:ascii="Times New Roman" w:eastAsia="Times New Roman" w:hAnsi="Times New Roman" w:cs="Times New Roman"/>
+          <w:sz w:val="24"/>
+          <w:szCs w:val="24"/>
+          <w:lang w:val="es-PE"/>
+        </w:rPr>
+      </w:pPr>
+      <w:r>
+        <w:rPr>
+          <w:rFonts w:ascii="Times New Roman" w:eastAsia="Times New Roman" w:hAnsi="Times New Roman" w:cs="Times New Roman"/>
+          <w:sz w:val="24"/>
+          <w:szCs w:val="24"/>
+          <w:lang w:val="es-PE"/>
+        </w:rPr>
+        <w:br/>
+      </w:r>
+      <w:r>
+        <w:rPr>
+          <w:rFonts w:ascii="Times New Roman" w:eastAsia="Times New Roman" w:hAnsi="Times New Roman" w:cs="Times New Roman"/>
+          <w:sz w:val="24"/>
+          <w:szCs w:val="24"/>
+          <w:lang w:val="es-PE"/>
+        </w:rPr>
+        <w:br/>
+      </w:r>
+      <w:r>
+        <w:rPr>
+          <w:rFonts w:ascii="Times New Roman" w:eastAsia="Times New Roman" w:hAnsi="Times New Roman" w:cs="Times New Roman"/>
+          <w:sz w:val="24"/>
+          <w:szCs w:val="24"/>
+          <w:lang w:val="es-PE"/>
+        </w:rPr>
+        <w:br/>
+      </w:r>
+      <w:r>
+        <w:rPr>
+          <w:rFonts w:ascii="Times New Roman" w:eastAsia="Times New Roman" w:hAnsi="Times New Roman" w:cs="Times New Roman"/>
+          <w:sz w:val="24"/>
+          <w:szCs w:val="24"/>
+          <w:lang w:val="es-PE"/>
+        </w:rPr>
+        <w:br/>
+      </w:r>
+      <w:r>
+        <w:rPr>
+          <w:rFonts w:ascii="Times New Roman" w:eastAsia="Times New Roman" w:hAnsi="Times New Roman" w:cs="Times New Roman"/>
+          <w:sz w:val="24"/>
+          <w:szCs w:val="24"/>
+          <w:lang w:val="es-PE"/>
+        </w:rPr>
+        <w:br/>
+      </w:r>
+      <w:r>
+        <w:rPr>
+          <w:rFonts w:ascii="Times New Roman" w:eastAsia="Times New Roman" w:hAnsi="Times New Roman" w:cs="Times New Roman"/>
+          <w:sz w:val="24"/>
+          <w:szCs w:val="24"/>
+          <w:lang w:val="es-PE"/>
+        </w:rPr>
+        <w:br/>
+      </w:r>
+      <w:r>
+        <w:rPr>
+          <w:rFonts w:ascii="Times New Roman" w:eastAsia="Times New Roman" w:hAnsi="Times New Roman" w:cs="Times New Roman"/>
+          <w:sz w:val="24"/>
+          <w:szCs w:val="24"/>
+          <w:lang w:val="es-PE"/>
+        </w:rPr>
+        <w:lastRenderedPageBreak/>
+        <w:br/>
+      </w:r>
+    </w:p>
+    <w:p>
+      <w:pPr>
+        <w:spacing w:line="240" w:lineRule="auto"/>
+        <w:rPr>
+          <w:rFonts w:ascii="Times New Roman" w:eastAsia="Times New Roman" w:hAnsi="Times New Roman" w:cs="Times New Roman"/>
+          <w:sz w:val="24"/>
+          <w:szCs w:val="24"/>
+          <w:lang w:val="es-PE"/>
+        </w:rPr>
+      </w:pPr>
+      <w:r>
+        <w:rPr>
+          <w:rFonts w:ascii="Times New Roman" w:eastAsia="Times New Roman" w:hAnsi="Times New Roman" w:cs="Times New Roman"/>
+          <w:color w:val="000000"/>
+          <w:sz w:val="24"/>
+          <w:szCs w:val="24"/>
+          <w:lang w:val="es-PE"/>
+        </w:rPr>
+        <w:t>Referencias </w:t>
+      </w:r>
+    </w:p>
+    <w:p>
+      <w:pPr>
+        <w:spacing w:line="240" w:lineRule="auto"/>
+        <w:rPr>
+          <w:rFonts w:ascii="Times New Roman" w:eastAsia="Times New Roman" w:hAnsi="Times New Roman" w:cs="Times New Roman"/>
+          <w:sz w:val="24"/>
+          <w:szCs w:val="24"/>
+          <w:lang w:val="es-PE"/>
+        </w:rPr>
+      </w:pPr>
+    </w:p>
+    <w:p>
+      <w:pPr>
+        <w:spacing w:line="240" w:lineRule="auto"/>
+        <w:rPr>
+          <w:rFonts w:ascii="Times New Roman" w:eastAsia="Times New Roman" w:hAnsi="Times New Roman" w:cs="Times New Roman"/>
+          <w:sz w:val="24"/>
+          <w:szCs w:val="24"/>
+          <w:lang w:val="es-PE"/>
+        </w:rPr>
+      </w:pPr>
+      <w:r>
+        <w:rPr>
+          <w:rFonts w:ascii="Times New Roman" w:eastAsia="Times New Roman" w:hAnsi="Times New Roman" w:cs="Times New Roman"/>
+          <w:color w:val="1B1B1B"/>
+          <w:sz w:val="24"/>
+          <w:szCs w:val="24"/>
+          <w:lang w:val="es-PE"/>
+        </w:rPr>
+        <w:t>ISO 9001. (2015).”Gestión de la calidad”.</w:t>
+      </w:r>
+    </w:p>
+    <w:p>
+      <w:pPr>
         <w:spacing w:before="200" w:after="200" w:line="360" w:lineRule="auto"/>
         <w:rPr>
           <w:rFonts w:ascii="Times New Roman" w:eastAsia="Times New Roman" w:hAnsi="Times New Roman" w:cs="Times New Roman"/>
@@ -8835,6 +9919,155 @@
     </w:lvl>
   </w:abstractNum>
   <w:abstractNum w:abstractNumId="2" w15:restartNumberingAfterBreak="0">
+    <w:nsid w:val="04E15ED5"/>
+    <w:multiLevelType w:val="multilevel"/>
+    <w:tmpl w:val="C046E94E"/>
+    <w:lvl w:ilvl="0">
+      <w:start w:val="1"/>
+      <w:numFmt w:val="bullet"/>
+      <w:lvlText w:val=""/>
+      <w:lvlJc w:val="left"/>
+      <w:pPr>
+        <w:tabs>
+          <w:tab w:val="num" w:pos="720"/>
+        </w:tabs>
+        <w:ind w:left="720" w:hanging="360"/>
+      </w:pPr>
+      <w:rPr>
+        <w:rFonts w:ascii="Symbol" w:hAnsi="Symbol" w:hint="default"/>
+        <w:sz w:val="20"/>
+      </w:rPr>
+    </w:lvl>
+    <w:lvl w:ilvl="1" w:tentative="1">
+      <w:start w:val="1"/>
+      <w:numFmt w:val="bullet"/>
+      <w:lvlText w:val="o"/>
+      <w:lvlJc w:val="left"/>
+      <w:pPr>
+        <w:tabs>
+          <w:tab w:val="num" w:pos="1440"/>
+        </w:tabs>
+        <w:ind w:left="1440" w:hanging="360"/>
+      </w:pPr>
+      <w:rPr>
+        <w:rFonts w:ascii="Courier New" w:hAnsi="Courier New" w:hint="default"/>
+        <w:sz w:val="20"/>
+      </w:rPr>
+    </w:lvl>
+    <w:lvl w:ilvl="2" w:tentative="1">
+      <w:start w:val="1"/>
+      <w:numFmt w:val="bullet"/>
+      <w:lvlText w:val=""/>
+      <w:lvlJc w:val="left"/>
+      <w:pPr>
+        <w:tabs>
+          <w:tab w:val="num" w:pos="2160"/>
+        </w:tabs>
+        <w:ind w:left="2160" w:hanging="360"/>
+      </w:pPr>
+      <w:rPr>
+        <w:rFonts w:ascii="Wingdings" w:hAnsi="Wingdings" w:hint="default"/>
+        <w:sz w:val="20"/>
+      </w:rPr>
+    </w:lvl>
+    <w:lvl w:ilvl="3" w:tentative="1">
+      <w:start w:val="1"/>
+      <w:numFmt w:val="bullet"/>
+      <w:lvlText w:val=""/>
+      <w:lvlJc w:val="left"/>
+      <w:pPr>
+        <w:tabs>
+          <w:tab w:val="num" w:pos="2880"/>
+        </w:tabs>
+        <w:ind w:left="2880" w:hanging="360"/>
+      </w:pPr>
+      <w:rPr>
+        <w:rFonts w:ascii="Wingdings" w:hAnsi="Wingdings" w:hint="default"/>
+        <w:sz w:val="20"/>
+      </w:rPr>
+    </w:lvl>
+    <w:lvl w:ilvl="4" w:tentative="1">
+      <w:start w:val="1"/>
+      <w:numFmt w:val="bullet"/>
+      <w:lvlText w:val=""/>
+      <w:lvlJc w:val="left"/>
+      <w:pPr>
+        <w:tabs>
+          <w:tab w:val="num" w:pos="3600"/>
+        </w:tabs>
+        <w:ind w:left="3600" w:hanging="360"/>
+      </w:pPr>
+      <w:rPr>
+        <w:rFonts w:ascii="Wingdings" w:hAnsi="Wingdings" w:hint="default"/>
+        <w:sz w:val="20"/>
+      </w:rPr>
+    </w:lvl>
+    <w:lvl w:ilvl="5" w:tentative="1">
+      <w:start w:val="1"/>
+      <w:numFmt w:val="bullet"/>
+      <w:lvlText w:val=""/>
+      <w:lvlJc w:val="left"/>
+      <w:pPr>
+        <w:tabs>
+          <w:tab w:val="num" w:pos="4320"/>
+        </w:tabs>
+        <w:ind w:left="4320" w:hanging="360"/>
+      </w:pPr>
+      <w:rPr>
+        <w:rFonts w:ascii="Wingdings" w:hAnsi="Wingdings" w:hint="default"/>
+        <w:sz w:val="20"/>
+      </w:rPr>
+    </w:lvl>
+    <w:lvl w:ilvl="6" w:tentative="1">
+      <w:start w:val="1"/>
+      <w:numFmt w:val="bullet"/>
+      <w:lvlText w:val=""/>
+      <w:lvlJc w:val="left"/>
+      <w:pPr>
+        <w:tabs>
+          <w:tab w:val="num" w:pos="5040"/>
+        </w:tabs>
+        <w:ind w:left="5040" w:hanging="360"/>
+      </w:pPr>
+      <w:rPr>
+        <w:rFonts w:ascii="Wingdings" w:hAnsi="Wingdings" w:hint="default"/>
+        <w:sz w:val="20"/>
+      </w:rPr>
+    </w:lvl>
+    <w:lvl w:ilvl="7" w:tentative="1">
+      <w:start w:val="1"/>
+      <w:numFmt w:val="bullet"/>
+      <w:lvlText w:val=""/>
+      <w:lvlJc w:val="left"/>
+      <w:pPr>
+        <w:tabs>
+          <w:tab w:val="num" w:pos="5760"/>
+        </w:tabs>
+        <w:ind w:left="5760" w:hanging="360"/>
+      </w:pPr>
+      <w:rPr>
+        <w:rFonts w:ascii="Wingdings" w:hAnsi="Wingdings" w:hint="default"/>
+        <w:sz w:val="20"/>
+      </w:rPr>
+    </w:lvl>
+    <w:lvl w:ilvl="8" w:tentative="1">
+      <w:start w:val="1"/>
+      <w:numFmt w:val="bullet"/>
+      <w:lvlText w:val=""/>
+      <w:lvlJc w:val="left"/>
+      <w:pPr>
+        <w:tabs>
+          <w:tab w:val="num" w:pos="6480"/>
+        </w:tabs>
+        <w:ind w:left="6480" w:hanging="360"/>
+      </w:pPr>
+      <w:rPr>
+        <w:rFonts w:ascii="Wingdings" w:hAnsi="Wingdings" w:hint="default"/>
+        <w:sz w:val="20"/>
+      </w:rPr>
+    </w:lvl>
+  </w:abstractNum>
+  <w:abstractNum w:abstractNumId="3" w15:restartNumberingAfterBreak="0">
     <w:nsid w:val="086942AD"/>
     <w:multiLevelType w:val="multilevel"/>
     <w:tmpl w:val="3530FFFC"/>
@@ -8983,7 +10216,156 @@
       </w:rPr>
     </w:lvl>
   </w:abstractNum>
-  <w:abstractNum w:abstractNumId="3" w15:restartNumberingAfterBreak="0">
+  <w:abstractNum w:abstractNumId="4" w15:restartNumberingAfterBreak="0">
+    <w:nsid w:val="1309017C"/>
+    <w:multiLevelType w:val="multilevel"/>
+    <w:tmpl w:val="3878B662"/>
+    <w:lvl w:ilvl="0">
+      <w:start w:val="1"/>
+      <w:numFmt w:val="bullet"/>
+      <w:lvlText w:val=""/>
+      <w:lvlJc w:val="left"/>
+      <w:pPr>
+        <w:tabs>
+          <w:tab w:val="num" w:pos="720"/>
+        </w:tabs>
+        <w:ind w:left="720" w:hanging="360"/>
+      </w:pPr>
+      <w:rPr>
+        <w:rFonts w:ascii="Symbol" w:hAnsi="Symbol" w:hint="default"/>
+        <w:sz w:val="20"/>
+      </w:rPr>
+    </w:lvl>
+    <w:lvl w:ilvl="1" w:tentative="1">
+      <w:start w:val="1"/>
+      <w:numFmt w:val="bullet"/>
+      <w:lvlText w:val="o"/>
+      <w:lvlJc w:val="left"/>
+      <w:pPr>
+        <w:tabs>
+          <w:tab w:val="num" w:pos="1440"/>
+        </w:tabs>
+        <w:ind w:left="1440" w:hanging="360"/>
+      </w:pPr>
+      <w:rPr>
+        <w:rFonts w:ascii="Courier New" w:hAnsi="Courier New" w:hint="default"/>
+        <w:sz w:val="20"/>
+      </w:rPr>
+    </w:lvl>
+    <w:lvl w:ilvl="2" w:tentative="1">
+      <w:start w:val="1"/>
+      <w:numFmt w:val="bullet"/>
+      <w:lvlText w:val=""/>
+      <w:lvlJc w:val="left"/>
+      <w:pPr>
+        <w:tabs>
+          <w:tab w:val="num" w:pos="2160"/>
+        </w:tabs>
+        <w:ind w:left="2160" w:hanging="360"/>
+      </w:pPr>
+      <w:rPr>
+        <w:rFonts w:ascii="Wingdings" w:hAnsi="Wingdings" w:hint="default"/>
+        <w:sz w:val="20"/>
+      </w:rPr>
+    </w:lvl>
+    <w:lvl w:ilvl="3" w:tentative="1">
+      <w:start w:val="1"/>
+      <w:numFmt w:val="bullet"/>
+      <w:lvlText w:val=""/>
+      <w:lvlJc w:val="left"/>
+      <w:pPr>
+        <w:tabs>
+          <w:tab w:val="num" w:pos="2880"/>
+        </w:tabs>
+        <w:ind w:left="2880" w:hanging="360"/>
+      </w:pPr>
+      <w:rPr>
+        <w:rFonts w:ascii="Wingdings" w:hAnsi="Wingdings" w:hint="default"/>
+        <w:sz w:val="20"/>
+      </w:rPr>
+    </w:lvl>
+    <w:lvl w:ilvl="4" w:tentative="1">
+      <w:start w:val="1"/>
+      <w:numFmt w:val="bullet"/>
+      <w:lvlText w:val=""/>
+      <w:lvlJc w:val="left"/>
+      <w:pPr>
+        <w:tabs>
+          <w:tab w:val="num" w:pos="3600"/>
+        </w:tabs>
+        <w:ind w:left="3600" w:hanging="360"/>
+      </w:pPr>
+      <w:rPr>
+        <w:rFonts w:ascii="Wingdings" w:hAnsi="Wingdings" w:hint="default"/>
+        <w:sz w:val="20"/>
+      </w:rPr>
+    </w:lvl>
+    <w:lvl w:ilvl="5" w:tentative="1">
+      <w:start w:val="1"/>
+      <w:numFmt w:val="bullet"/>
+      <w:lvlText w:val=""/>
+      <w:lvlJc w:val="left"/>
+      <w:pPr>
+        <w:tabs>
+          <w:tab w:val="num" w:pos="4320"/>
+        </w:tabs>
+        <w:ind w:left="4320" w:hanging="360"/>
+      </w:pPr>
+      <w:rPr>
+        <w:rFonts w:ascii="Wingdings" w:hAnsi="Wingdings" w:hint="default"/>
+        <w:sz w:val="20"/>
+      </w:rPr>
+    </w:lvl>
+    <w:lvl w:ilvl="6" w:tentative="1">
+      <w:start w:val="1"/>
+      <w:numFmt w:val="bullet"/>
+      <w:lvlText w:val=""/>
+      <w:lvlJc w:val="left"/>
+      <w:pPr>
+        <w:tabs>
+          <w:tab w:val="num" w:pos="5040"/>
+        </w:tabs>
+        <w:ind w:left="5040" w:hanging="360"/>
+      </w:pPr>
+      <w:rPr>
+        <w:rFonts w:ascii="Wingdings" w:hAnsi="Wingdings" w:hint="default"/>
+        <w:sz w:val="20"/>
+      </w:rPr>
+    </w:lvl>
+    <w:lvl w:ilvl="7" w:tentative="1">
+      <w:start w:val="1"/>
+      <w:numFmt w:val="bullet"/>
+      <w:lvlText w:val=""/>
+      <w:lvlJc w:val="left"/>
+      <w:pPr>
+        <w:tabs>
+          <w:tab w:val="num" w:pos="5760"/>
+        </w:tabs>
+        <w:ind w:left="5760" w:hanging="360"/>
+      </w:pPr>
+      <w:rPr>
+        <w:rFonts w:ascii="Wingdings" w:hAnsi="Wingdings" w:hint="default"/>
+        <w:sz w:val="20"/>
+      </w:rPr>
+    </w:lvl>
+    <w:lvl w:ilvl="8" w:tentative="1">
+      <w:start w:val="1"/>
+      <w:numFmt w:val="bullet"/>
+      <w:lvlText w:val=""/>
+      <w:lvlJc w:val="left"/>
+      <w:pPr>
+        <w:tabs>
+          <w:tab w:val="num" w:pos="6480"/>
+        </w:tabs>
+        <w:ind w:left="6480" w:hanging="360"/>
+      </w:pPr>
+      <w:rPr>
+        <w:rFonts w:ascii="Wingdings" w:hAnsi="Wingdings" w:hint="default"/>
+        <w:sz w:val="20"/>
+      </w:rPr>
+    </w:lvl>
+  </w:abstractNum>
+  <w:abstractNum w:abstractNumId="5" w15:restartNumberingAfterBreak="0">
     <w:nsid w:val="14135DA9"/>
     <w:multiLevelType w:val="multilevel"/>
     <w:tmpl w:val="DE76D37A"/>
@@ -9096,7 +10478,7 @@
       </w:rPr>
     </w:lvl>
   </w:abstractNum>
-  <w:abstractNum w:abstractNumId="4" w15:restartNumberingAfterBreak="0">
+  <w:abstractNum w:abstractNumId="6" w15:restartNumberingAfterBreak="0">
     <w:nsid w:val="148B403A"/>
     <w:multiLevelType w:val="multilevel"/>
     <w:tmpl w:val="41BC4080"/>
@@ -9245,7 +10627,7 @@
       </w:rPr>
     </w:lvl>
   </w:abstractNum>
-  <w:abstractNum w:abstractNumId="5" w15:restartNumberingAfterBreak="0">
+  <w:abstractNum w:abstractNumId="7" w15:restartNumberingAfterBreak="0">
     <w:nsid w:val="238A2296"/>
     <w:multiLevelType w:val="multilevel"/>
     <w:tmpl w:val="F7B21802"/>
@@ -9394,7 +10776,7 @@
       </w:rPr>
     </w:lvl>
   </w:abstractNum>
-  <w:abstractNum w:abstractNumId="6" w15:restartNumberingAfterBreak="0">
+  <w:abstractNum w:abstractNumId="8" w15:restartNumberingAfterBreak="0">
     <w:nsid w:val="297A6DDD"/>
     <w:multiLevelType w:val="multilevel"/>
     <w:tmpl w:val="01F2ECFE"/>
@@ -9543,7 +10925,156 @@
       </w:rPr>
     </w:lvl>
   </w:abstractNum>
-  <w:abstractNum w:abstractNumId="7" w15:restartNumberingAfterBreak="0">
+  <w:abstractNum w:abstractNumId="9" w15:restartNumberingAfterBreak="0">
+    <w:nsid w:val="2D08362E"/>
+    <w:multiLevelType w:val="multilevel"/>
+    <w:tmpl w:val="68A8794A"/>
+    <w:lvl w:ilvl="0">
+      <w:start w:val="1"/>
+      <w:numFmt w:val="bullet"/>
+      <w:lvlText w:val=""/>
+      <w:lvlJc w:val="left"/>
+      <w:pPr>
+        <w:tabs>
+          <w:tab w:val="num" w:pos="720"/>
+        </w:tabs>
+        <w:ind w:left="720" w:hanging="360"/>
+      </w:pPr>
+      <w:rPr>
+        <w:rFonts w:ascii="Symbol" w:hAnsi="Symbol" w:hint="default"/>
+        <w:sz w:val="20"/>
+      </w:rPr>
+    </w:lvl>
+    <w:lvl w:ilvl="1" w:tentative="1">
+      <w:start w:val="1"/>
+      <w:numFmt w:val="bullet"/>
+      <w:lvlText w:val="o"/>
+      <w:lvlJc w:val="left"/>
+      <w:pPr>
+        <w:tabs>
+          <w:tab w:val="num" w:pos="1440"/>
+        </w:tabs>
+        <w:ind w:left="1440" w:hanging="360"/>
+      </w:pPr>
+      <w:rPr>
+        <w:rFonts w:ascii="Courier New" w:hAnsi="Courier New" w:hint="default"/>
+        <w:sz w:val="20"/>
+      </w:rPr>
+    </w:lvl>
+    <w:lvl w:ilvl="2" w:tentative="1">
+      <w:start w:val="1"/>
+      <w:numFmt w:val="bullet"/>
+      <w:lvlText w:val=""/>
+      <w:lvlJc w:val="left"/>
+      <w:pPr>
+        <w:tabs>
+          <w:tab w:val="num" w:pos="2160"/>
+        </w:tabs>
+        <w:ind w:left="2160" w:hanging="360"/>
+      </w:pPr>
+      <w:rPr>
+        <w:rFonts w:ascii="Wingdings" w:hAnsi="Wingdings" w:hint="default"/>
+        <w:sz w:val="20"/>
+      </w:rPr>
+    </w:lvl>
+    <w:lvl w:ilvl="3" w:tentative="1">
+      <w:start w:val="1"/>
+      <w:numFmt w:val="bullet"/>
+      <w:lvlText w:val=""/>
+      <w:lvlJc w:val="left"/>
+      <w:pPr>
+        <w:tabs>
+          <w:tab w:val="num" w:pos="2880"/>
+        </w:tabs>
+        <w:ind w:left="2880" w:hanging="360"/>
+      </w:pPr>
+      <w:rPr>
+        <w:rFonts w:ascii="Wingdings" w:hAnsi="Wingdings" w:hint="default"/>
+        <w:sz w:val="20"/>
+      </w:rPr>
+    </w:lvl>
+    <w:lvl w:ilvl="4" w:tentative="1">
+      <w:start w:val="1"/>
+      <w:numFmt w:val="bullet"/>
+      <w:lvlText w:val=""/>
+      <w:lvlJc w:val="left"/>
+      <w:pPr>
+        <w:tabs>
+          <w:tab w:val="num" w:pos="3600"/>
+        </w:tabs>
+        <w:ind w:left="3600" w:hanging="360"/>
+      </w:pPr>
+      <w:rPr>
+        <w:rFonts w:ascii="Wingdings" w:hAnsi="Wingdings" w:hint="default"/>
+        <w:sz w:val="20"/>
+      </w:rPr>
+    </w:lvl>
+    <w:lvl w:ilvl="5" w:tentative="1">
+      <w:start w:val="1"/>
+      <w:numFmt w:val="bullet"/>
+      <w:lvlText w:val=""/>
+      <w:lvlJc w:val="left"/>
+      <w:pPr>
+        <w:tabs>
+          <w:tab w:val="num" w:pos="4320"/>
+        </w:tabs>
+        <w:ind w:left="4320" w:hanging="360"/>
+      </w:pPr>
+      <w:rPr>
+        <w:rFonts w:ascii="Wingdings" w:hAnsi="Wingdings" w:hint="default"/>
+        <w:sz w:val="20"/>
+      </w:rPr>
+    </w:lvl>
+    <w:lvl w:ilvl="6" w:tentative="1">
+      <w:start w:val="1"/>
+      <w:numFmt w:val="bullet"/>
+      <w:lvlText w:val=""/>
+      <w:lvlJc w:val="left"/>
+      <w:pPr>
+        <w:tabs>
+          <w:tab w:val="num" w:pos="5040"/>
+        </w:tabs>
+        <w:ind w:left="5040" w:hanging="360"/>
+      </w:pPr>
+      <w:rPr>
+        <w:rFonts w:ascii="Wingdings" w:hAnsi="Wingdings" w:hint="default"/>
+        <w:sz w:val="20"/>
+      </w:rPr>
+    </w:lvl>
+    <w:lvl w:ilvl="7" w:tentative="1">
+      <w:start w:val="1"/>
+      <w:numFmt w:val="bullet"/>
+      <w:lvlText w:val=""/>
+      <w:lvlJc w:val="left"/>
+      <w:pPr>
+        <w:tabs>
+          <w:tab w:val="num" w:pos="5760"/>
+        </w:tabs>
+        <w:ind w:left="5760" w:hanging="360"/>
+      </w:pPr>
+      <w:rPr>
+        <w:rFonts w:ascii="Wingdings" w:hAnsi="Wingdings" w:hint="default"/>
+        <w:sz w:val="20"/>
+      </w:rPr>
+    </w:lvl>
+    <w:lvl w:ilvl="8" w:tentative="1">
+      <w:start w:val="1"/>
+      <w:numFmt w:val="bullet"/>
+      <w:lvlText w:val=""/>
+      <w:lvlJc w:val="left"/>
+      <w:pPr>
+        <w:tabs>
+          <w:tab w:val="num" w:pos="6480"/>
+        </w:tabs>
+        <w:ind w:left="6480" w:hanging="360"/>
+      </w:pPr>
+      <w:rPr>
+        <w:rFonts w:ascii="Wingdings" w:hAnsi="Wingdings" w:hint="default"/>
+        <w:sz w:val="20"/>
+      </w:rPr>
+    </w:lvl>
+  </w:abstractNum>
+  <w:abstractNum w:abstractNumId="10" w15:restartNumberingAfterBreak="0">
     <w:nsid w:val="2D293B32"/>
     <w:multiLevelType w:val="multilevel"/>
     <w:tmpl w:val="807A59BC"/>
@@ -9692,7 +11223,7 @@
       </w:rPr>
     </w:lvl>
   </w:abstractNum>
-  <w:abstractNum w:abstractNumId="8" w15:restartNumberingAfterBreak="0">
+  <w:abstractNum w:abstractNumId="11" w15:restartNumberingAfterBreak="0">
     <w:nsid w:val="2E066391"/>
     <w:multiLevelType w:val="multilevel"/>
     <w:tmpl w:val="0DF861AE"/>
@@ -9841,7 +11372,7 @@
       </w:rPr>
     </w:lvl>
   </w:abstractNum>
-  <w:abstractNum w:abstractNumId="9" w15:restartNumberingAfterBreak="0">
+  <w:abstractNum w:abstractNumId="12" w15:restartNumberingAfterBreak="0">
     <w:nsid w:val="2FBC0AE3"/>
     <w:multiLevelType w:val="multilevel"/>
     <w:tmpl w:val="AA3A0080"/>
@@ -9990,7 +11521,156 @@
       </w:rPr>
     </w:lvl>
   </w:abstractNum>
-  <w:abstractNum w:abstractNumId="10" w15:restartNumberingAfterBreak="0">
+  <w:abstractNum w:abstractNumId="13" w15:restartNumberingAfterBreak="0">
+    <w:nsid w:val="354F616A"/>
+    <w:multiLevelType w:val="multilevel"/>
+    <w:tmpl w:val="CA6633F4"/>
+    <w:lvl w:ilvl="0">
+      <w:start w:val="1"/>
+      <w:numFmt w:val="bullet"/>
+      <w:lvlText w:val=""/>
+      <w:lvlJc w:val="left"/>
+      <w:pPr>
+        <w:tabs>
+          <w:tab w:val="num" w:pos="720"/>
+        </w:tabs>
+        <w:ind w:left="720" w:hanging="360"/>
+      </w:pPr>
+      <w:rPr>
+        <w:rFonts w:ascii="Symbol" w:hAnsi="Symbol" w:hint="default"/>
+        <w:sz w:val="20"/>
+      </w:rPr>
+    </w:lvl>
+    <w:lvl w:ilvl="1" w:tentative="1">
+      <w:start w:val="1"/>
+      <w:numFmt w:val="bullet"/>
+      <w:lvlText w:val="o"/>
+      <w:lvlJc w:val="left"/>
+      <w:pPr>
+        <w:tabs>
+          <w:tab w:val="num" w:pos="1440"/>
+        </w:tabs>
+        <w:ind w:left="1440" w:hanging="360"/>
+      </w:pPr>
+      <w:rPr>
+        <w:rFonts w:ascii="Courier New" w:hAnsi="Courier New" w:hint="default"/>
+        <w:sz w:val="20"/>
+      </w:rPr>
+    </w:lvl>
+    <w:lvl w:ilvl="2" w:tentative="1">
+      <w:start w:val="1"/>
+      <w:numFmt w:val="bullet"/>
+      <w:lvlText w:val=""/>
+      <w:lvlJc w:val="left"/>
+      <w:pPr>
+        <w:tabs>
+          <w:tab w:val="num" w:pos="2160"/>
+        </w:tabs>
+        <w:ind w:left="2160" w:hanging="360"/>
+      </w:pPr>
+      <w:rPr>
+        <w:rFonts w:ascii="Wingdings" w:hAnsi="Wingdings" w:hint="default"/>
+        <w:sz w:val="20"/>
+      </w:rPr>
+    </w:lvl>
+    <w:lvl w:ilvl="3" w:tentative="1">
+      <w:start w:val="1"/>
+      <w:numFmt w:val="bullet"/>
+      <w:lvlText w:val=""/>
+      <w:lvlJc w:val="left"/>
+      <w:pPr>
+        <w:tabs>
+          <w:tab w:val="num" w:pos="2880"/>
+        </w:tabs>
+        <w:ind w:left="2880" w:hanging="360"/>
+      </w:pPr>
+      <w:rPr>
+        <w:rFonts w:ascii="Wingdings" w:hAnsi="Wingdings" w:hint="default"/>
+        <w:sz w:val="20"/>
+      </w:rPr>
+    </w:lvl>
+    <w:lvl w:ilvl="4" w:tentative="1">
+      <w:start w:val="1"/>
+      <w:numFmt w:val="bullet"/>
+      <w:lvlText w:val=""/>
+      <w:lvlJc w:val="left"/>
+      <w:pPr>
+        <w:tabs>
+          <w:tab w:val="num" w:pos="3600"/>
+        </w:tabs>
+        <w:ind w:left="3600" w:hanging="360"/>
+      </w:pPr>
+      <w:rPr>
+        <w:rFonts w:ascii="Wingdings" w:hAnsi="Wingdings" w:hint="default"/>
+        <w:sz w:val="20"/>
+      </w:rPr>
+    </w:lvl>
+    <w:lvl w:ilvl="5" w:tentative="1">
+      <w:start w:val="1"/>
+      <w:numFmt w:val="bullet"/>
+      <w:lvlText w:val=""/>
+      <w:lvlJc w:val="left"/>
+      <w:pPr>
+        <w:tabs>
+          <w:tab w:val="num" w:pos="4320"/>
+        </w:tabs>
+        <w:ind w:left="4320" w:hanging="360"/>
+      </w:pPr>
+      <w:rPr>
+        <w:rFonts w:ascii="Wingdings" w:hAnsi="Wingdings" w:hint="default"/>
+        <w:sz w:val="20"/>
+      </w:rPr>
+    </w:lvl>
+    <w:lvl w:ilvl="6" w:tentative="1">
+      <w:start w:val="1"/>
+      <w:numFmt w:val="bullet"/>
+      <w:lvlText w:val=""/>
+      <w:lvlJc w:val="left"/>
+      <w:pPr>
+        <w:tabs>
+          <w:tab w:val="num" w:pos="5040"/>
+        </w:tabs>
+        <w:ind w:left="5040" w:hanging="360"/>
+      </w:pPr>
+      <w:rPr>
+        <w:rFonts w:ascii="Wingdings" w:hAnsi="Wingdings" w:hint="default"/>
+        <w:sz w:val="20"/>
+      </w:rPr>
+    </w:lvl>
+    <w:lvl w:ilvl="7" w:tentative="1">
+      <w:start w:val="1"/>
+      <w:numFmt w:val="bullet"/>
+      <w:lvlText w:val=""/>
+      <w:lvlJc w:val="left"/>
+      <w:pPr>
+        <w:tabs>
+          <w:tab w:val="num" w:pos="5760"/>
+        </w:tabs>
+        <w:ind w:left="5760" w:hanging="360"/>
+      </w:pPr>
+      <w:rPr>
+        <w:rFonts w:ascii="Wingdings" w:hAnsi="Wingdings" w:hint="default"/>
+        <w:sz w:val="20"/>
+      </w:rPr>
+    </w:lvl>
+    <w:lvl w:ilvl="8" w:tentative="1">
+      <w:start w:val="1"/>
+      <w:numFmt w:val="bullet"/>
+      <w:lvlText w:val=""/>
+      <w:lvlJc w:val="left"/>
+      <w:pPr>
+        <w:tabs>
+          <w:tab w:val="num" w:pos="6480"/>
+        </w:tabs>
+        <w:ind w:left="6480" w:hanging="360"/>
+      </w:pPr>
+      <w:rPr>
+        <w:rFonts w:ascii="Wingdings" w:hAnsi="Wingdings" w:hint="default"/>
+        <w:sz w:val="20"/>
+      </w:rPr>
+    </w:lvl>
+  </w:abstractNum>
+  <w:abstractNum w:abstractNumId="14" w15:restartNumberingAfterBreak="0">
     <w:nsid w:val="355D65B3"/>
     <w:multiLevelType w:val="multilevel"/>
     <w:tmpl w:val="C5DAB95E"/>
@@ -10103,7 +11783,7 @@
       </w:pPr>
     </w:lvl>
   </w:abstractNum>
-  <w:abstractNum w:abstractNumId="11" w15:restartNumberingAfterBreak="0">
+  <w:abstractNum w:abstractNumId="15" w15:restartNumberingAfterBreak="0">
     <w:nsid w:val="37E932B4"/>
     <w:multiLevelType w:val="multilevel"/>
     <w:tmpl w:val="BC0C9B2A"/>
@@ -10252,7 +11932,7 @@
       </w:rPr>
     </w:lvl>
   </w:abstractNum>
-  <w:abstractNum w:abstractNumId="12" w15:restartNumberingAfterBreak="0">
+  <w:abstractNum w:abstractNumId="16" w15:restartNumberingAfterBreak="0">
     <w:nsid w:val="3AB438B9"/>
     <w:multiLevelType w:val="multilevel"/>
     <w:tmpl w:val="82BAA65E"/>
@@ -10365,7 +12045,7 @@
       </w:rPr>
     </w:lvl>
   </w:abstractNum>
-  <w:abstractNum w:abstractNumId="13" w15:restartNumberingAfterBreak="0">
+  <w:abstractNum w:abstractNumId="17" w15:restartNumberingAfterBreak="0">
     <w:nsid w:val="404B4719"/>
     <w:multiLevelType w:val="multilevel"/>
     <w:tmpl w:val="7D42B812"/>
@@ -10478,7 +12158,7 @@
       </w:rPr>
     </w:lvl>
   </w:abstractNum>
-  <w:abstractNum w:abstractNumId="14" w15:restartNumberingAfterBreak="0">
+  <w:abstractNum w:abstractNumId="18" w15:restartNumberingAfterBreak="0">
     <w:nsid w:val="42602E4E"/>
     <w:multiLevelType w:val="multilevel"/>
     <w:tmpl w:val="6AE2D4BA"/>
@@ -10627,7 +12307,7 @@
       </w:rPr>
     </w:lvl>
   </w:abstractNum>
-  <w:abstractNum w:abstractNumId="15" w15:restartNumberingAfterBreak="0">
+  <w:abstractNum w:abstractNumId="19" w15:restartNumberingAfterBreak="0">
     <w:nsid w:val="4CE108ED"/>
     <w:multiLevelType w:val="multilevel"/>
     <w:tmpl w:val="200CEBA2"/>
@@ -10776,7 +12456,7 @@
       </w:rPr>
     </w:lvl>
   </w:abstractNum>
-  <w:abstractNum w:abstractNumId="16" w15:restartNumberingAfterBreak="0">
+  <w:abstractNum w:abstractNumId="20" w15:restartNumberingAfterBreak="0">
     <w:nsid w:val="4D741E00"/>
     <w:multiLevelType w:val="multilevel"/>
     <w:tmpl w:val="2256919A"/>
@@ -10925,7 +12605,305 @@
       </w:rPr>
     </w:lvl>
   </w:abstractNum>
-  <w:abstractNum w:abstractNumId="17" w15:restartNumberingAfterBreak="0">
+  <w:abstractNum w:abstractNumId="21" w15:restartNumberingAfterBreak="0">
+    <w:nsid w:val="4E9502A9"/>
+    <w:multiLevelType w:val="multilevel"/>
+    <w:tmpl w:val="6DEA37EC"/>
+    <w:lvl w:ilvl="0">
+      <w:start w:val="1"/>
+      <w:numFmt w:val="bullet"/>
+      <w:lvlText w:val=""/>
+      <w:lvlJc w:val="left"/>
+      <w:pPr>
+        <w:tabs>
+          <w:tab w:val="num" w:pos="720"/>
+        </w:tabs>
+        <w:ind w:left="720" w:hanging="360"/>
+      </w:pPr>
+      <w:rPr>
+        <w:rFonts w:ascii="Symbol" w:hAnsi="Symbol" w:hint="default"/>
+        <w:sz w:val="20"/>
+      </w:rPr>
+    </w:lvl>
+    <w:lvl w:ilvl="1" w:tentative="1">
+      <w:start w:val="1"/>
+      <w:numFmt w:val="bullet"/>
+      <w:lvlText w:val="o"/>
+      <w:lvlJc w:val="left"/>
+      <w:pPr>
+        <w:tabs>
+          <w:tab w:val="num" w:pos="1440"/>
+        </w:tabs>
+        <w:ind w:left="1440" w:hanging="360"/>
+      </w:pPr>
+      <w:rPr>
+        <w:rFonts w:ascii="Courier New" w:hAnsi="Courier New" w:hint="default"/>
+        <w:sz w:val="20"/>
+      </w:rPr>
+    </w:lvl>
+    <w:lvl w:ilvl="2" w:tentative="1">
+      <w:start w:val="1"/>
+      <w:numFmt w:val="bullet"/>
+      <w:lvlText w:val=""/>
+      <w:lvlJc w:val="left"/>
+      <w:pPr>
+        <w:tabs>
+          <w:tab w:val="num" w:pos="2160"/>
+        </w:tabs>
+        <w:ind w:left="2160" w:hanging="360"/>
+      </w:pPr>
+      <w:rPr>
+        <w:rFonts w:ascii="Wingdings" w:hAnsi="Wingdings" w:hint="default"/>
+        <w:sz w:val="20"/>
+      </w:rPr>
+    </w:lvl>
+    <w:lvl w:ilvl="3" w:tentative="1">
+      <w:start w:val="1"/>
+      <w:numFmt w:val="bullet"/>
+      <w:lvlText w:val=""/>
+      <w:lvlJc w:val="left"/>
+      <w:pPr>
+        <w:tabs>
+          <w:tab w:val="num" w:pos="2880"/>
+        </w:tabs>
+        <w:ind w:left="2880" w:hanging="360"/>
+      </w:pPr>
+      <w:rPr>
+        <w:rFonts w:ascii="Wingdings" w:hAnsi="Wingdings" w:hint="default"/>
+        <w:sz w:val="20"/>
+      </w:rPr>
+    </w:lvl>
+    <w:lvl w:ilvl="4" w:tentative="1">
+      <w:start w:val="1"/>
+      <w:numFmt w:val="bullet"/>
+      <w:lvlText w:val=""/>
+      <w:lvlJc w:val="left"/>
+      <w:pPr>
+        <w:tabs>
+          <w:tab w:val="num" w:pos="3600"/>
+        </w:tabs>
+        <w:ind w:left="3600" w:hanging="360"/>
+      </w:pPr>
+      <w:rPr>
+        <w:rFonts w:ascii="Wingdings" w:hAnsi="Wingdings" w:hint="default"/>
+        <w:sz w:val="20"/>
+      </w:rPr>
+    </w:lvl>
+    <w:lvl w:ilvl="5" w:tentative="1">
+      <w:start w:val="1"/>
+      <w:numFmt w:val="bullet"/>
+      <w:lvlText w:val=""/>
+      <w:lvlJc w:val="left"/>
+      <w:pPr>
+        <w:tabs>
+          <w:tab w:val="num" w:pos="4320"/>
+        </w:tabs>
+        <w:ind w:left="4320" w:hanging="360"/>
+      </w:pPr>
+      <w:rPr>
+        <w:rFonts w:ascii="Wingdings" w:hAnsi="Wingdings" w:hint="default"/>
+        <w:sz w:val="20"/>
+      </w:rPr>
+    </w:lvl>
+    <w:lvl w:ilvl="6" w:tentative="1">
+      <w:start w:val="1"/>
+      <w:numFmt w:val="bullet"/>
+      <w:lvlText w:val=""/>
+      <w:lvlJc w:val="left"/>
+      <w:pPr>
+        <w:tabs>
+          <w:tab w:val="num" w:pos="5040"/>
+        </w:tabs>
+        <w:ind w:left="5040" w:hanging="360"/>
+      </w:pPr>
+      <w:rPr>
+        <w:rFonts w:ascii="Wingdings" w:hAnsi="Wingdings" w:hint="default"/>
+        <w:sz w:val="20"/>
+      </w:rPr>
+    </w:lvl>
+    <w:lvl w:ilvl="7" w:tentative="1">
+      <w:start w:val="1"/>
+      <w:numFmt w:val="bullet"/>
+      <w:lvlText w:val=""/>
+      <w:lvlJc w:val="left"/>
+      <w:pPr>
+        <w:tabs>
+          <w:tab w:val="num" w:pos="5760"/>
+        </w:tabs>
+        <w:ind w:left="5760" w:hanging="360"/>
+      </w:pPr>
+      <w:rPr>
+        <w:rFonts w:ascii="Wingdings" w:hAnsi="Wingdings" w:hint="default"/>
+        <w:sz w:val="20"/>
+      </w:rPr>
+    </w:lvl>
+    <w:lvl w:ilvl="8" w:tentative="1">
+      <w:start w:val="1"/>
+      <w:numFmt w:val="bullet"/>
+      <w:lvlText w:val=""/>
+      <w:lvlJc w:val="left"/>
+      <w:pPr>
+        <w:tabs>
+          <w:tab w:val="num" w:pos="6480"/>
+        </w:tabs>
+        <w:ind w:left="6480" w:hanging="360"/>
+      </w:pPr>
+      <w:rPr>
+        <w:rFonts w:ascii="Wingdings" w:hAnsi="Wingdings" w:hint="default"/>
+        <w:sz w:val="20"/>
+      </w:rPr>
+    </w:lvl>
+  </w:abstractNum>
+  <w:abstractNum w:abstractNumId="22" w15:restartNumberingAfterBreak="0">
+    <w:nsid w:val="537E577E"/>
+    <w:multiLevelType w:val="multilevel"/>
+    <w:tmpl w:val="981CDB90"/>
+    <w:lvl w:ilvl="0">
+      <w:start w:val="1"/>
+      <w:numFmt w:val="bullet"/>
+      <w:lvlText w:val=""/>
+      <w:lvlJc w:val="left"/>
+      <w:pPr>
+        <w:tabs>
+          <w:tab w:val="num" w:pos="720"/>
+        </w:tabs>
+        <w:ind w:left="720" w:hanging="360"/>
+      </w:pPr>
+      <w:rPr>
+        <w:rFonts w:ascii="Symbol" w:hAnsi="Symbol" w:hint="default"/>
+        <w:sz w:val="20"/>
+      </w:rPr>
+    </w:lvl>
+    <w:lvl w:ilvl="1" w:tentative="1">
+      <w:start w:val="1"/>
+      <w:numFmt w:val="bullet"/>
+      <w:lvlText w:val="o"/>
+      <w:lvlJc w:val="left"/>
+      <w:pPr>
+        <w:tabs>
+          <w:tab w:val="num" w:pos="1440"/>
+        </w:tabs>
+        <w:ind w:left="1440" w:hanging="360"/>
+      </w:pPr>
+      <w:rPr>
+        <w:rFonts w:ascii="Courier New" w:hAnsi="Courier New" w:hint="default"/>
+        <w:sz w:val="20"/>
+      </w:rPr>
+    </w:lvl>
+    <w:lvl w:ilvl="2" w:tentative="1">
+      <w:start w:val="1"/>
+      <w:numFmt w:val="bullet"/>
+      <w:lvlText w:val=""/>
+      <w:lvlJc w:val="left"/>
+      <w:pPr>
+        <w:tabs>
+          <w:tab w:val="num" w:pos="2160"/>
+        </w:tabs>
+        <w:ind w:left="2160" w:hanging="360"/>
+      </w:pPr>
+      <w:rPr>
+        <w:rFonts w:ascii="Wingdings" w:hAnsi="Wingdings" w:hint="default"/>
+        <w:sz w:val="20"/>
+      </w:rPr>
+    </w:lvl>
+    <w:lvl w:ilvl="3" w:tentative="1">
+      <w:start w:val="1"/>
+      <w:numFmt w:val="bullet"/>
+      <w:lvlText w:val=""/>
+      <w:lvlJc w:val="left"/>
+      <w:pPr>
+        <w:tabs>
+          <w:tab w:val="num" w:pos="2880"/>
+        </w:tabs>
+        <w:ind w:left="2880" w:hanging="360"/>
+      </w:pPr>
+      <w:rPr>
+        <w:rFonts w:ascii="Wingdings" w:hAnsi="Wingdings" w:hint="default"/>
+        <w:sz w:val="20"/>
+      </w:rPr>
+    </w:lvl>
+    <w:lvl w:ilvl="4" w:tentative="1">
+      <w:start w:val="1"/>
+      <w:numFmt w:val="bullet"/>
+      <w:lvlText w:val=""/>
+      <w:lvlJc w:val="left"/>
+      <w:pPr>
+        <w:tabs>
+          <w:tab w:val="num" w:pos="3600"/>
+        </w:tabs>
+        <w:ind w:left="3600" w:hanging="360"/>
+      </w:pPr>
+      <w:rPr>
+        <w:rFonts w:ascii="Wingdings" w:hAnsi="Wingdings" w:hint="default"/>
+        <w:sz w:val="20"/>
+      </w:rPr>
+    </w:lvl>
+    <w:lvl w:ilvl="5" w:tentative="1">
+      <w:start w:val="1"/>
+      <w:numFmt w:val="bullet"/>
+      <w:lvlText w:val=""/>
+      <w:lvlJc w:val="left"/>
+      <w:pPr>
+        <w:tabs>
+          <w:tab w:val="num" w:pos="4320"/>
+        </w:tabs>
+        <w:ind w:left="4320" w:hanging="360"/>
+      </w:pPr>
+      <w:rPr>
+        <w:rFonts w:ascii="Wingdings" w:hAnsi="Wingdings" w:hint="default"/>
+        <w:sz w:val="20"/>
+      </w:rPr>
+    </w:lvl>
+    <w:lvl w:ilvl="6" w:tentative="1">
+      <w:start w:val="1"/>
+      <w:numFmt w:val="bullet"/>
+      <w:lvlText w:val=""/>
+      <w:lvlJc w:val="left"/>
+      <w:pPr>
+        <w:tabs>
+          <w:tab w:val="num" w:pos="5040"/>
+        </w:tabs>
+        <w:ind w:left="5040" w:hanging="360"/>
+      </w:pPr>
+      <w:rPr>
+        <w:rFonts w:ascii="Wingdings" w:hAnsi="Wingdings" w:hint="default"/>
+        <w:sz w:val="20"/>
+      </w:rPr>
+    </w:lvl>
+    <w:lvl w:ilvl="7" w:tentative="1">
+      <w:start w:val="1"/>
+      <w:numFmt w:val="bullet"/>
+      <w:lvlText w:val=""/>
+      <w:lvlJc w:val="left"/>
+      <w:pPr>
+        <w:tabs>
+          <w:tab w:val="num" w:pos="5760"/>
+        </w:tabs>
+        <w:ind w:left="5760" w:hanging="360"/>
+      </w:pPr>
+      <w:rPr>
+        <w:rFonts w:ascii="Wingdings" w:hAnsi="Wingdings" w:hint="default"/>
+        <w:sz w:val="20"/>
+      </w:rPr>
+    </w:lvl>
+    <w:lvl w:ilvl="8" w:tentative="1">
+      <w:start w:val="1"/>
+      <w:numFmt w:val="bullet"/>
+      <w:lvlText w:val=""/>
+      <w:lvlJc w:val="left"/>
+      <w:pPr>
+        <w:tabs>
+          <w:tab w:val="num" w:pos="6480"/>
+        </w:tabs>
+        <w:ind w:left="6480" w:hanging="360"/>
+      </w:pPr>
+      <w:rPr>
+        <w:rFonts w:ascii="Wingdings" w:hAnsi="Wingdings" w:hint="default"/>
+        <w:sz w:val="20"/>
+      </w:rPr>
+    </w:lvl>
+  </w:abstractNum>
+  <w:abstractNum w:abstractNumId="23" w15:restartNumberingAfterBreak="0">
     <w:nsid w:val="557D6728"/>
     <w:multiLevelType w:val="multilevel"/>
     <w:tmpl w:val="65F017AC"/>
@@ -11074,7 +13052,7 @@
       </w:rPr>
     </w:lvl>
   </w:abstractNum>
-  <w:abstractNum w:abstractNumId="18" w15:restartNumberingAfterBreak="0">
+  <w:abstractNum w:abstractNumId="24" w15:restartNumberingAfterBreak="0">
     <w:nsid w:val="5DFB3A76"/>
     <w:multiLevelType w:val="multilevel"/>
     <w:tmpl w:val="1FE88F1A"/>
@@ -11223,10 +13201,10 @@
       </w:rPr>
     </w:lvl>
   </w:abstractNum>
-  <w:abstractNum w:abstractNumId="19" w15:restartNumberingAfterBreak="0">
+  <w:abstractNum w:abstractNumId="25" w15:restartNumberingAfterBreak="0">
     <w:nsid w:val="624E15F5"/>
     <w:multiLevelType w:val="hybridMultilevel"/>
-    <w:tmpl w:val="EC6A1C96"/>
+    <w:tmpl w:val="3B5E0772"/>
     <w:lvl w:ilvl="0" w:tplc="280A000B">
       <w:start w:val="1"/>
       <w:numFmt w:val="bullet"/>
@@ -11336,7 +13314,7 @@
       </w:rPr>
     </w:lvl>
   </w:abstractNum>
-  <w:abstractNum w:abstractNumId="20" w15:restartNumberingAfterBreak="0">
+  <w:abstractNum w:abstractNumId="26" w15:restartNumberingAfterBreak="0">
     <w:nsid w:val="65C63A29"/>
     <w:multiLevelType w:val="multilevel"/>
     <w:tmpl w:val="09961352"/>
@@ -11485,7 +13463,7 @@
       </w:rPr>
     </w:lvl>
   </w:abstractNum>
-  <w:abstractNum w:abstractNumId="21" w15:restartNumberingAfterBreak="0">
+  <w:abstractNum w:abstractNumId="27" w15:restartNumberingAfterBreak="0">
     <w:nsid w:val="6CA5459A"/>
     <w:multiLevelType w:val="hybridMultilevel"/>
     <w:tmpl w:val="F1BA3092"/>
@@ -11598,7 +13576,7 @@
       </w:rPr>
     </w:lvl>
   </w:abstractNum>
-  <w:abstractNum w:abstractNumId="22" w15:restartNumberingAfterBreak="0">
+  <w:abstractNum w:abstractNumId="28" w15:restartNumberingAfterBreak="0">
     <w:nsid w:val="6DD97875"/>
     <w:multiLevelType w:val="multilevel"/>
     <w:tmpl w:val="FB6ABF84"/>
@@ -11747,7 +13725,7 @@
       </w:rPr>
     </w:lvl>
   </w:abstractNum>
-  <w:abstractNum w:abstractNumId="23" w15:restartNumberingAfterBreak="0">
+  <w:abstractNum w:abstractNumId="29" w15:restartNumberingAfterBreak="0">
     <w:nsid w:val="6F891F31"/>
     <w:multiLevelType w:val="multilevel"/>
     <w:tmpl w:val="942CD9EA"/>
@@ -11896,7 +13874,7 @@
       </w:rPr>
     </w:lvl>
   </w:abstractNum>
-  <w:abstractNum w:abstractNumId="24" w15:restartNumberingAfterBreak="0">
+  <w:abstractNum w:abstractNumId="30" w15:restartNumberingAfterBreak="0">
     <w:nsid w:val="749F43CD"/>
     <w:multiLevelType w:val="multilevel"/>
     <w:tmpl w:val="A30C91C6"/>
@@ -12045,7 +14023,7 @@
       </w:rPr>
     </w:lvl>
   </w:abstractNum>
-  <w:abstractNum w:abstractNumId="25" w15:restartNumberingAfterBreak="0">
+  <w:abstractNum w:abstractNumId="31" w15:restartNumberingAfterBreak="0">
     <w:nsid w:val="75C4227C"/>
     <w:multiLevelType w:val="multilevel"/>
     <w:tmpl w:val="2EE6A434"/>
@@ -12194,7 +14172,7 @@
       </w:rPr>
     </w:lvl>
   </w:abstractNum>
-  <w:abstractNum w:abstractNumId="26" w15:restartNumberingAfterBreak="0">
+  <w:abstractNum w:abstractNumId="32" w15:restartNumberingAfterBreak="0">
     <w:nsid w:val="78DC63AF"/>
     <w:multiLevelType w:val="multilevel"/>
     <w:tmpl w:val="083EB132"/>
@@ -12343,32 +14321,181 @@
       </w:rPr>
     </w:lvl>
   </w:abstractNum>
+  <w:abstractNum w:abstractNumId="33" w15:restartNumberingAfterBreak="0">
+    <w:nsid w:val="790E5FBF"/>
+    <w:multiLevelType w:val="multilevel"/>
+    <w:tmpl w:val="DAD81656"/>
+    <w:lvl w:ilvl="0">
+      <w:start w:val="1"/>
+      <w:numFmt w:val="bullet"/>
+      <w:lvlText w:val=""/>
+      <w:lvlJc w:val="left"/>
+      <w:pPr>
+        <w:tabs>
+          <w:tab w:val="num" w:pos="720"/>
+        </w:tabs>
+        <w:ind w:left="720" w:hanging="360"/>
+      </w:pPr>
+      <w:rPr>
+        <w:rFonts w:ascii="Symbol" w:hAnsi="Symbol" w:hint="default"/>
+        <w:sz w:val="20"/>
+      </w:rPr>
+    </w:lvl>
+    <w:lvl w:ilvl="1" w:tentative="1">
+      <w:start w:val="1"/>
+      <w:numFmt w:val="bullet"/>
+      <w:lvlText w:val="o"/>
+      <w:lvlJc w:val="left"/>
+      <w:pPr>
+        <w:tabs>
+          <w:tab w:val="num" w:pos="1440"/>
+        </w:tabs>
+        <w:ind w:left="1440" w:hanging="360"/>
+      </w:pPr>
+      <w:rPr>
+        <w:rFonts w:ascii="Courier New" w:hAnsi="Courier New" w:hint="default"/>
+        <w:sz w:val="20"/>
+      </w:rPr>
+    </w:lvl>
+    <w:lvl w:ilvl="2" w:tentative="1">
+      <w:start w:val="1"/>
+      <w:numFmt w:val="bullet"/>
+      <w:lvlText w:val=""/>
+      <w:lvlJc w:val="left"/>
+      <w:pPr>
+        <w:tabs>
+          <w:tab w:val="num" w:pos="2160"/>
+        </w:tabs>
+        <w:ind w:left="2160" w:hanging="360"/>
+      </w:pPr>
+      <w:rPr>
+        <w:rFonts w:ascii="Wingdings" w:hAnsi="Wingdings" w:hint="default"/>
+        <w:sz w:val="20"/>
+      </w:rPr>
+    </w:lvl>
+    <w:lvl w:ilvl="3" w:tentative="1">
+      <w:start w:val="1"/>
+      <w:numFmt w:val="bullet"/>
+      <w:lvlText w:val=""/>
+      <w:lvlJc w:val="left"/>
+      <w:pPr>
+        <w:tabs>
+          <w:tab w:val="num" w:pos="2880"/>
+        </w:tabs>
+        <w:ind w:left="2880" w:hanging="360"/>
+      </w:pPr>
+      <w:rPr>
+        <w:rFonts w:ascii="Wingdings" w:hAnsi="Wingdings" w:hint="default"/>
+        <w:sz w:val="20"/>
+      </w:rPr>
+    </w:lvl>
+    <w:lvl w:ilvl="4" w:tentative="1">
+      <w:start w:val="1"/>
+      <w:numFmt w:val="bullet"/>
+      <w:lvlText w:val=""/>
+      <w:lvlJc w:val="left"/>
+      <w:pPr>
+        <w:tabs>
+          <w:tab w:val="num" w:pos="3600"/>
+        </w:tabs>
+        <w:ind w:left="3600" w:hanging="360"/>
+      </w:pPr>
+      <w:rPr>
+        <w:rFonts w:ascii="Wingdings" w:hAnsi="Wingdings" w:hint="default"/>
+        <w:sz w:val="20"/>
+      </w:rPr>
+    </w:lvl>
+    <w:lvl w:ilvl="5" w:tentative="1">
+      <w:start w:val="1"/>
+      <w:numFmt w:val="bullet"/>
+      <w:lvlText w:val=""/>
+      <w:lvlJc w:val="left"/>
+      <w:pPr>
+        <w:tabs>
+          <w:tab w:val="num" w:pos="4320"/>
+        </w:tabs>
+        <w:ind w:left="4320" w:hanging="360"/>
+      </w:pPr>
+      <w:rPr>
+        <w:rFonts w:ascii="Wingdings" w:hAnsi="Wingdings" w:hint="default"/>
+        <w:sz w:val="20"/>
+      </w:rPr>
+    </w:lvl>
+    <w:lvl w:ilvl="6" w:tentative="1">
+      <w:start w:val="1"/>
+      <w:numFmt w:val="bullet"/>
+      <w:lvlText w:val=""/>
+      <w:lvlJc w:val="left"/>
+      <w:pPr>
+        <w:tabs>
+          <w:tab w:val="num" w:pos="5040"/>
+        </w:tabs>
+        <w:ind w:left="5040" w:hanging="360"/>
+      </w:pPr>
+      <w:rPr>
+        <w:rFonts w:ascii="Wingdings" w:hAnsi="Wingdings" w:hint="default"/>
+        <w:sz w:val="20"/>
+      </w:rPr>
+    </w:lvl>
+    <w:lvl w:ilvl="7" w:tentative="1">
+      <w:start w:val="1"/>
+      <w:numFmt w:val="bullet"/>
+      <w:lvlText w:val=""/>
+      <w:lvlJc w:val="left"/>
+      <w:pPr>
+        <w:tabs>
+          <w:tab w:val="num" w:pos="5760"/>
+        </w:tabs>
+        <w:ind w:left="5760" w:hanging="360"/>
+      </w:pPr>
+      <w:rPr>
+        <w:rFonts w:ascii="Wingdings" w:hAnsi="Wingdings" w:hint="default"/>
+        <w:sz w:val="20"/>
+      </w:rPr>
+    </w:lvl>
+    <w:lvl w:ilvl="8" w:tentative="1">
+      <w:start w:val="1"/>
+      <w:numFmt w:val="bullet"/>
+      <w:lvlText w:val=""/>
+      <w:lvlJc w:val="left"/>
+      <w:pPr>
+        <w:tabs>
+          <w:tab w:val="num" w:pos="6480"/>
+        </w:tabs>
+        <w:ind w:left="6480" w:hanging="360"/>
+      </w:pPr>
+      <w:rPr>
+        <w:rFonts w:ascii="Wingdings" w:hAnsi="Wingdings" w:hint="default"/>
+        <w:sz w:val="20"/>
+      </w:rPr>
+    </w:lvl>
+  </w:abstractNum>
   <w:num w:numId="1">
-    <w:abstractNumId w:val="13"/>
+    <w:abstractNumId w:val="17"/>
   </w:num>
   <w:num w:numId="2">
-    <w:abstractNumId w:val="3"/>
+    <w:abstractNumId w:val="5"/>
   </w:num>
   <w:num w:numId="3">
-    <w:abstractNumId w:val="12"/>
+    <w:abstractNumId w:val="16"/>
   </w:num>
   <w:num w:numId="4">
     <w:abstractNumId w:val="0"/>
   </w:num>
   <w:num w:numId="5">
-    <w:abstractNumId w:val="17"/>
+    <w:abstractNumId w:val="23"/>
   </w:num>
   <w:num w:numId="6">
-    <w:abstractNumId w:val="16"/>
+    <w:abstractNumId w:val="20"/>
   </w:num>
   <w:num w:numId="7">
-    <w:abstractNumId w:val="8"/>
+    <w:abstractNumId w:val="11"/>
   </w:num>
   <w:num w:numId="8">
-    <w:abstractNumId w:val="22"/>
+    <w:abstractNumId w:val="28"/>
   </w:num>
   <w:num w:numId="9">
-    <w:abstractNumId w:val="18"/>
+    <w:abstractNumId w:val="24"/>
     <w:lvlOverride w:ilvl="0">
       <w:lvl w:ilvl="0">
         <w:numFmt w:val="bullet"/>
@@ -12388,58 +14515,79 @@
     </w:lvlOverride>
   </w:num>
   <w:num w:numId="10">
-    <w:abstractNumId w:val="14"/>
+    <w:abstractNumId w:val="18"/>
   </w:num>
   <w:num w:numId="11">
-    <w:abstractNumId w:val="7"/>
+    <w:abstractNumId w:val="10"/>
   </w:num>
   <w:num w:numId="12">
     <w:abstractNumId w:val="1"/>
   </w:num>
   <w:num w:numId="13">
-    <w:abstractNumId w:val="24"/>
+    <w:abstractNumId w:val="30"/>
   </w:num>
   <w:num w:numId="14">
-    <w:abstractNumId w:val="20"/>
+    <w:abstractNumId w:val="26"/>
   </w:num>
   <w:num w:numId="15">
+    <w:abstractNumId w:val="19"/>
+  </w:num>
+  <w:num w:numId="16">
+    <w:abstractNumId w:val="6"/>
+  </w:num>
+  <w:num w:numId="17">
+    <w:abstractNumId w:val="29"/>
+  </w:num>
+  <w:num w:numId="18">
     <w:abstractNumId w:val="15"/>
   </w:num>
-  <w:num w:numId="16">
+  <w:num w:numId="19">
+    <w:abstractNumId w:val="3"/>
+  </w:num>
+  <w:num w:numId="20">
+    <w:abstractNumId w:val="31"/>
+  </w:num>
+  <w:num w:numId="21">
+    <w:abstractNumId w:val="32"/>
+  </w:num>
+  <w:num w:numId="22">
+    <w:abstractNumId w:val="7"/>
+  </w:num>
+  <w:num w:numId="23">
+    <w:abstractNumId w:val="12"/>
+  </w:num>
+  <w:num w:numId="24">
+    <w:abstractNumId w:val="14"/>
+  </w:num>
+  <w:num w:numId="25">
+    <w:abstractNumId w:val="8"/>
+  </w:num>
+  <w:num w:numId="26">
+    <w:abstractNumId w:val="27"/>
+  </w:num>
+  <w:num w:numId="27">
+    <w:abstractNumId w:val="25"/>
+  </w:num>
+  <w:num w:numId="28">
+    <w:abstractNumId w:val="2"/>
+  </w:num>
+  <w:num w:numId="29">
+    <w:abstractNumId w:val="33"/>
+  </w:num>
+  <w:num w:numId="30">
     <w:abstractNumId w:val="4"/>
   </w:num>
-  <w:num w:numId="17">
-    <w:abstractNumId w:val="23"/>
-  </w:num>
-  <w:num w:numId="18">
-    <w:abstractNumId w:val="11"/>
-  </w:num>
-  <w:num w:numId="19">
-    <w:abstractNumId w:val="2"/>
-  </w:num>
-  <w:num w:numId="20">
-    <w:abstractNumId w:val="25"/>
-  </w:num>
-  <w:num w:numId="21">
-    <w:abstractNumId w:val="26"/>
-  </w:num>
-  <w:num w:numId="22">
-    <w:abstractNumId w:val="5"/>
-  </w:num>
-  <w:num w:numId="23">
+  <w:num w:numId="31">
     <w:abstractNumId w:val="9"/>
   </w:num>
-  <w:num w:numId="24">
-    <w:abstractNumId w:val="10"/>
+  <w:num w:numId="32">
+    <w:abstractNumId w:val="13"/>
   </w:num>
-  <w:num w:numId="25">
-    <w:abstractNumId w:val="6"/>
-  </w:num>
-  <w:num w:numId="26">
+  <w:num w:numId="33">
     <w:abstractNumId w:val="21"/>
   </w:num>
-  <w:num w:numId="27">
-    <w:abstractNumId w:val="19"/>
+  <w:num w:numId="34">
+    <w:abstractNumId w:val="22"/>
   </w:num>
 </w:numbering>
 </file>

--- a/doc/Documento de Análisis/2do entregable/1. Vista de Escenarios/Sección de Calidad.docx
+++ b/doc/Documento de Análisis/2do entregable/1. Vista de Escenarios/Sección de Calidad.docx
@@ -898,6 +898,7 @@
         <w:t xml:space="preserve">La página web (nombre) busca interactuar con los usuarios brindándoles servicios de compra de ropa, exactitud en las tallas, variedad de </w:t>
       </w:r>
       <w:proofErr w:type="spellStart"/>
+      <w:proofErr w:type="gramStart"/>
       <w:r>
         <w:rPr>
           <w:rFonts w:ascii="Times New Roman" w:eastAsia="Times New Roman" w:hAnsi="Times New Roman" w:cs="Times New Roman"/>
@@ -909,6 +910,7 @@
         <w:t>tiendas,tendencias</w:t>
       </w:r>
       <w:proofErr w:type="spellEnd"/>
+      <w:proofErr w:type="gramEnd"/>
       <w:r>
         <w:rPr>
           <w:rFonts w:ascii="Times New Roman" w:eastAsia="Times New Roman" w:hAnsi="Times New Roman" w:cs="Times New Roman"/>
@@ -983,7 +985,51 @@
           <w:szCs w:val="24"/>
           <w:lang w:val="es-PE"/>
         </w:rPr>
-        <w:t xml:space="preserve">El sistema de información  planteado pretende eliminar la necesidad de realizar cruces de bases de datos actuales, centralizando la información de los clientes e inconsistencias en una sola base de datos. Al usuario se le permitirá la visualización de tallas( pecho, </w:t>
+        <w:t xml:space="preserve">El sistema de </w:t>
+      </w:r>
+      <w:proofErr w:type="gramStart"/>
+      <w:r>
+        <w:rPr>
+          <w:rFonts w:ascii="Times New Roman" w:eastAsia="Times New Roman" w:hAnsi="Times New Roman" w:cs="Times New Roman"/>
+          <w:color w:val="000000"/>
+          <w:sz w:val="24"/>
+          <w:szCs w:val="24"/>
+          <w:lang w:val="es-PE"/>
+        </w:rPr>
+        <w:t>información  planteado</w:t>
+      </w:r>
+      <w:proofErr w:type="gramEnd"/>
+      <w:r>
+        <w:rPr>
+          <w:rFonts w:ascii="Times New Roman" w:eastAsia="Times New Roman" w:hAnsi="Times New Roman" w:cs="Times New Roman"/>
+          <w:color w:val="000000"/>
+          <w:sz w:val="24"/>
+          <w:szCs w:val="24"/>
+          <w:lang w:val="es-PE"/>
+        </w:rPr>
+        <w:t xml:space="preserve"> pretende eliminar la necesidad de realizar cruces de bases de datos actuales, centralizando la información de los clientes e inconsistencias en una sola base de datos. Al usuario se le permitirá la visualización de </w:t>
+      </w:r>
+      <w:proofErr w:type="gramStart"/>
+      <w:r>
+        <w:rPr>
+          <w:rFonts w:ascii="Times New Roman" w:eastAsia="Times New Roman" w:hAnsi="Times New Roman" w:cs="Times New Roman"/>
+          <w:color w:val="000000"/>
+          <w:sz w:val="24"/>
+          <w:szCs w:val="24"/>
+          <w:lang w:val="es-PE"/>
+        </w:rPr>
+        <w:t>tallas( pecho</w:t>
+      </w:r>
+      <w:proofErr w:type="gramEnd"/>
+      <w:r>
+        <w:rPr>
+          <w:rFonts w:ascii="Times New Roman" w:eastAsia="Times New Roman" w:hAnsi="Times New Roman" w:cs="Times New Roman"/>
+          <w:color w:val="000000"/>
+          <w:sz w:val="24"/>
+          <w:szCs w:val="24"/>
+          <w:lang w:val="es-PE"/>
+        </w:rPr>
+        <w:t xml:space="preserve">, </w:t>
       </w:r>
       <w:proofErr w:type="spellStart"/>
       <w:r>
@@ -1067,7 +1113,29 @@
           <w:szCs w:val="24"/>
           <w:lang w:val="es-PE"/>
         </w:rPr>
-        <w:t>Dentro de este punto hemos tomado ciertas consideraciones respecto al capital que se manejara dentro de este proyecto por lo que , esto incluye el hosting y otro agregados. Al ser unos gastos mínimos, lo que será tomado como gasto será el tiempo invertido.</w:t>
+        <w:t xml:space="preserve">Dentro de este punto hemos tomado ciertas consideraciones respecto al capital que se manejara dentro de este proyecto por lo </w:t>
+      </w:r>
+      <w:proofErr w:type="gramStart"/>
+      <w:r>
+        <w:rPr>
+          <w:rFonts w:ascii="Times New Roman" w:eastAsia="Times New Roman" w:hAnsi="Times New Roman" w:cs="Times New Roman"/>
+          <w:color w:val="000000"/>
+          <w:sz w:val="24"/>
+          <w:szCs w:val="24"/>
+          <w:lang w:val="es-PE"/>
+        </w:rPr>
+        <w:t>que ,</w:t>
+      </w:r>
+      <w:proofErr w:type="gramEnd"/>
+      <w:r>
+        <w:rPr>
+          <w:rFonts w:ascii="Times New Roman" w:eastAsia="Times New Roman" w:hAnsi="Times New Roman" w:cs="Times New Roman"/>
+          <w:color w:val="000000"/>
+          <w:sz w:val="24"/>
+          <w:szCs w:val="24"/>
+          <w:lang w:val="es-PE"/>
+        </w:rPr>
+        <w:t xml:space="preserve"> esto incluye el hosting y otro agregados. Al ser unos gastos mínimos, lo que será tomado como gasto será el tiempo invertido.</w:t>
       </w:r>
     </w:p>
     <w:p>
@@ -1338,6 +1406,7 @@
                 <w:lang w:val="es-PE"/>
               </w:rPr>
             </w:pPr>
+            <w:proofErr w:type="gramStart"/>
             <w:r>
               <w:rPr>
                 <w:rFonts w:ascii="Times New Roman" w:eastAsia="Times New Roman" w:hAnsi="Times New Roman" w:cs="Times New Roman"/>
@@ -1346,7 +1415,18 @@
                 <w:szCs w:val="24"/>
                 <w:lang w:val="es-PE"/>
               </w:rPr>
-              <w:t>Hosting,  alquiler mensual de un espacio en el servidor para alojar nuestro sitio web</w:t>
+              <w:t>Hosting,  alquiler</w:t>
+            </w:r>
+            <w:proofErr w:type="gramEnd"/>
+            <w:r>
+              <w:rPr>
+                <w:rFonts w:ascii="Times New Roman" w:eastAsia="Times New Roman" w:hAnsi="Times New Roman" w:cs="Times New Roman"/>
+                <w:color w:val="000000"/>
+                <w:sz w:val="24"/>
+                <w:szCs w:val="24"/>
+                <w:lang w:val="es-PE"/>
+              </w:rPr>
+              <w:t xml:space="preserve"> mensual de un espacio en el servidor para alojar nuestro sitio web</w:t>
             </w:r>
           </w:p>
         </w:tc>
@@ -1585,7 +1665,29 @@
                 <w:szCs w:val="24"/>
                 <w:lang w:val="es-PE"/>
               </w:rPr>
-              <w:t>s/.150..00</w:t>
+              <w:t>s</w:t>
+            </w:r>
+            <w:proofErr w:type="gramStart"/>
+            <w:r>
+              <w:rPr>
+                <w:rFonts w:ascii="Times New Roman" w:eastAsia="Times New Roman" w:hAnsi="Times New Roman" w:cs="Times New Roman"/>
+                <w:color w:val="000000"/>
+                <w:sz w:val="24"/>
+                <w:szCs w:val="24"/>
+                <w:lang w:val="es-PE"/>
+              </w:rPr>
+              <w:t>/.150..</w:t>
+            </w:r>
+            <w:proofErr w:type="gramEnd"/>
+            <w:r>
+              <w:rPr>
+                <w:rFonts w:ascii="Times New Roman" w:eastAsia="Times New Roman" w:hAnsi="Times New Roman" w:cs="Times New Roman"/>
+                <w:color w:val="000000"/>
+                <w:sz w:val="24"/>
+                <w:szCs w:val="24"/>
+                <w:lang w:val="es-PE"/>
+              </w:rPr>
+              <w:t>00</w:t>
             </w:r>
           </w:p>
         </w:tc>
@@ -2035,6 +2137,7 @@
         <w:t xml:space="preserve">A continuación se especificarán las tareas y los tiempos otorgados para hacer posible el proyecto usando el SCRUM para agilizar el trabajo en </w:t>
       </w:r>
       <w:proofErr w:type="spellStart"/>
+      <w:proofErr w:type="gramStart"/>
       <w:r>
         <w:rPr>
           <w:rFonts w:ascii="Times New Roman" w:eastAsia="Times New Roman" w:hAnsi="Times New Roman" w:cs="Times New Roman"/>
@@ -2046,6 +2149,7 @@
         <w:t>equipo.Las</w:t>
       </w:r>
       <w:proofErr w:type="spellEnd"/>
+      <w:proofErr w:type="gramEnd"/>
       <w:r>
         <w:rPr>
           <w:rFonts w:ascii="Times New Roman" w:eastAsia="Times New Roman" w:hAnsi="Times New Roman" w:cs="Times New Roman"/>
@@ -2291,8 +2395,20 @@
           <w:szCs w:val="24"/>
           <w:lang w:val="es-PE"/>
         </w:rPr>
-        <w:t>Buscamos ofrecer la máxima calidad posible por lo que, mediante los puntos mencionados a continuación :</w:t>
-      </w:r>
+        <w:t xml:space="preserve">Buscamos ofrecer la máxima calidad posible por lo que, mediante los puntos mencionados a </w:t>
+      </w:r>
+      <w:proofErr w:type="gramStart"/>
+      <w:r>
+        <w:rPr>
+          <w:rFonts w:ascii="Times New Roman" w:eastAsia="Times New Roman" w:hAnsi="Times New Roman" w:cs="Times New Roman"/>
+          <w:color w:val="000000"/>
+          <w:sz w:val="24"/>
+          <w:szCs w:val="24"/>
+          <w:lang w:val="es-PE"/>
+        </w:rPr>
+        <w:t>continuación :</w:t>
+      </w:r>
+      <w:proofErr w:type="gramEnd"/>
     </w:p>
     <w:p>
       <w:pPr>
@@ -2475,7 +2591,29 @@
           <w:szCs w:val="24"/>
           <w:lang w:val="es-PE"/>
         </w:rPr>
-        <w:t>Seguridad, ofrecemos la protección de los datos personales de todos nuestros usuarios, pues la liberación de estos podrían vulnerar su intimidad o integridad, así como también la seguridad de cualquier movimiento bancario realizado a través de nuestra página web</w:t>
+        <w:t xml:space="preserve">Seguridad, ofrecemos la protección de los datos personales de todos nuestros usuarios, pues </w:t>
+      </w:r>
+      <w:proofErr w:type="gramStart"/>
+      <w:r>
+        <w:rPr>
+          <w:rFonts w:ascii="Times New Roman" w:eastAsia="Times New Roman" w:hAnsi="Times New Roman" w:cs="Times New Roman"/>
+          <w:color w:val="000000"/>
+          <w:sz w:val="24"/>
+          <w:szCs w:val="24"/>
+          <w:lang w:val="es-PE"/>
+        </w:rPr>
+        <w:t>la liberación de estos podrían</w:t>
+      </w:r>
+      <w:proofErr w:type="gramEnd"/>
+      <w:r>
+        <w:rPr>
+          <w:rFonts w:ascii="Times New Roman" w:eastAsia="Times New Roman" w:hAnsi="Times New Roman" w:cs="Times New Roman"/>
+          <w:color w:val="000000"/>
+          <w:sz w:val="24"/>
+          <w:szCs w:val="24"/>
+          <w:lang w:val="es-PE"/>
+        </w:rPr>
+        <w:t xml:space="preserve"> vulnerar su intimidad o integridad, así como también la seguridad de cualquier movimiento bancario realizado a través de nuestra página web</w:t>
       </w:r>
     </w:p>
     <w:p>
@@ -5328,7 +5466,29 @@
                 <w:szCs w:val="24"/>
                 <w:lang w:val="es-PE"/>
               </w:rPr>
-              <w:t>Se valorará una alternativa factible con el equipo Scrum. Se modificara algunos Sprint.</w:t>
+              <w:t xml:space="preserve">Se valorará una alternativa factible con el equipo Scrum. Se </w:t>
+            </w:r>
+            <w:proofErr w:type="gramStart"/>
+            <w:r>
+              <w:rPr>
+                <w:rFonts w:ascii="Times New Roman" w:eastAsia="Times New Roman" w:hAnsi="Times New Roman" w:cs="Times New Roman"/>
+                <w:color w:val="000000"/>
+                <w:sz w:val="24"/>
+                <w:szCs w:val="24"/>
+                <w:lang w:val="es-PE"/>
+              </w:rPr>
+              <w:t>modificara</w:t>
+            </w:r>
+            <w:proofErr w:type="gramEnd"/>
+            <w:r>
+              <w:rPr>
+                <w:rFonts w:ascii="Times New Roman" w:eastAsia="Times New Roman" w:hAnsi="Times New Roman" w:cs="Times New Roman"/>
+                <w:color w:val="000000"/>
+                <w:sz w:val="24"/>
+                <w:szCs w:val="24"/>
+                <w:lang w:val="es-PE"/>
+              </w:rPr>
+              <w:t xml:space="preserve"> algunos Sprint.</w:t>
             </w:r>
           </w:p>
         </w:tc>
@@ -5644,6 +5804,7 @@
         <w:ind w:left="720"/>
         <w:rPr>
           <w:rFonts w:ascii="Times New Roman" w:eastAsia="Times New Roman" w:hAnsi="Times New Roman" w:cs="Times New Roman"/>
+          <w:color w:val="000000"/>
           <w:sz w:val="24"/>
           <w:szCs w:val="24"/>
           <w:lang w:val="es-PE"/>
@@ -5660,1965 +5821,336 @@
         <w:t>Para poder utilizar las herramientas adecuadas, se ha realizado un pequeño estudio de la tecnología que se emplea para desarrollar la página web. Las tecnologías a utilizar son las siguientes:</w:t>
       </w:r>
     </w:p>
+    <w:tbl>
+      <w:tblPr>
+        <w:tblStyle w:val="Tablaconcuadrcula"/>
+        <w:tblW w:w="0" w:type="auto"/>
+        <w:tblInd w:w="720" w:type="dxa"/>
+        <w:tblLook w:val="04A0" w:firstRow="1" w:lastRow="0" w:firstColumn="1" w:lastColumn="0" w:noHBand="0" w:noVBand="1"/>
+      </w:tblPr>
+      <w:tblGrid>
+        <w:gridCol w:w="2536"/>
+      </w:tblGrid>
+      <w:tr>
+        <w:tc>
+          <w:tcPr>
+            <w:tcW w:w="2536" w:type="dxa"/>
+            <w:shd w:val="clear" w:color="auto" w:fill="D99594" w:themeFill="accent2" w:themeFillTint="99"/>
+          </w:tcPr>
+          <w:p>
+            <w:pPr>
+              <w:jc w:val="both"/>
+              <w:rPr>
+                <w:rFonts w:ascii="Times New Roman" w:eastAsia="Times New Roman" w:hAnsi="Times New Roman" w:cs="Times New Roman"/>
+                <w:sz w:val="24"/>
+                <w:szCs w:val="24"/>
+                <w:lang w:val="es-PE"/>
+              </w:rPr>
+            </w:pPr>
+            <w:r>
+              <w:rPr>
+                <w:rFonts w:ascii="Times New Roman" w:eastAsia="Times New Roman" w:hAnsi="Times New Roman" w:cs="Times New Roman"/>
+                <w:sz w:val="24"/>
+                <w:szCs w:val="24"/>
+                <w:lang w:val="es-PE"/>
+              </w:rPr>
+              <w:t>RECURSOS</w:t>
+            </w:r>
+          </w:p>
+        </w:tc>
+      </w:tr>
+      <w:tr>
+        <w:tc>
+          <w:tcPr>
+            <w:tcW w:w="2536" w:type="dxa"/>
+          </w:tcPr>
+          <w:p>
+            <w:pPr>
+              <w:spacing w:before="240" w:after="240"/>
+              <w:rPr>
+                <w:rFonts w:ascii="Times New Roman" w:eastAsia="Times New Roman" w:hAnsi="Times New Roman" w:cs="Times New Roman"/>
+                <w:sz w:val="24"/>
+                <w:szCs w:val="24"/>
+                <w:lang w:val="es-PE"/>
+              </w:rPr>
+            </w:pPr>
+            <w:r>
+              <w:rPr>
+                <w:rFonts w:ascii="Times New Roman" w:eastAsia="Times New Roman" w:hAnsi="Times New Roman" w:cs="Times New Roman"/>
+                <w:sz w:val="24"/>
+                <w:szCs w:val="24"/>
+                <w:lang w:val="es-PE"/>
+              </w:rPr>
+              <w:t>HTML5 Y CSS3</w:t>
+            </w:r>
+          </w:p>
+        </w:tc>
+      </w:tr>
+      <w:tr>
+        <w:tc>
+          <w:tcPr>
+            <w:tcW w:w="2536" w:type="dxa"/>
+          </w:tcPr>
+          <w:p>
+            <w:pPr>
+              <w:spacing w:before="240" w:after="240"/>
+              <w:rPr>
+                <w:rFonts w:ascii="Times New Roman" w:eastAsia="Times New Roman" w:hAnsi="Times New Roman" w:cs="Times New Roman"/>
+                <w:sz w:val="24"/>
+                <w:szCs w:val="24"/>
+                <w:lang w:val="es-PE"/>
+              </w:rPr>
+            </w:pPr>
+            <w:r>
+              <w:rPr>
+                <w:rFonts w:ascii="Times New Roman" w:eastAsia="Times New Roman" w:hAnsi="Times New Roman" w:cs="Times New Roman"/>
+                <w:sz w:val="24"/>
+                <w:szCs w:val="24"/>
+                <w:lang w:val="es-PE"/>
+              </w:rPr>
+              <w:lastRenderedPageBreak/>
+              <w:t>JAVASCRIPT</w:t>
+            </w:r>
+          </w:p>
+        </w:tc>
+      </w:tr>
+      <w:tr>
+        <w:tc>
+          <w:tcPr>
+            <w:tcW w:w="2536" w:type="dxa"/>
+          </w:tcPr>
+          <w:p>
+            <w:pPr>
+              <w:spacing w:before="240" w:after="240"/>
+              <w:textAlignment w:val="baseline"/>
+              <w:rPr>
+                <w:rFonts w:ascii="Times New Roman" w:eastAsia="Times New Roman" w:hAnsi="Times New Roman" w:cs="Times New Roman"/>
+                <w:sz w:val="24"/>
+                <w:szCs w:val="24"/>
+                <w:lang w:val="es-PE"/>
+              </w:rPr>
+            </w:pPr>
+            <w:r>
+              <w:rPr>
+                <w:rFonts w:ascii="Times New Roman" w:eastAsia="Times New Roman" w:hAnsi="Times New Roman" w:cs="Times New Roman"/>
+                <w:sz w:val="24"/>
+                <w:szCs w:val="24"/>
+                <w:lang w:val="es-PE"/>
+              </w:rPr>
+              <w:t>BOOTSTRAP</w:t>
+            </w:r>
+          </w:p>
+        </w:tc>
+      </w:tr>
+      <w:tr>
+        <w:tc>
+          <w:tcPr>
+            <w:tcW w:w="2536" w:type="dxa"/>
+          </w:tcPr>
+          <w:p>
+            <w:pPr>
+              <w:spacing w:before="240" w:after="240"/>
+              <w:rPr>
+                <w:rFonts w:ascii="Times New Roman" w:eastAsia="Times New Roman" w:hAnsi="Times New Roman" w:cs="Times New Roman"/>
+                <w:sz w:val="24"/>
+                <w:szCs w:val="24"/>
+                <w:lang w:val="es-PE"/>
+              </w:rPr>
+            </w:pPr>
+            <w:r>
+              <w:rPr>
+                <w:rFonts w:ascii="Times New Roman" w:eastAsia="Times New Roman" w:hAnsi="Times New Roman" w:cs="Times New Roman"/>
+                <w:sz w:val="24"/>
+                <w:szCs w:val="24"/>
+                <w:lang w:val="es-PE"/>
+              </w:rPr>
+              <w:t>MYSQL</w:t>
+            </w:r>
+          </w:p>
+        </w:tc>
+      </w:tr>
+      <w:tr>
+        <w:tc>
+          <w:tcPr>
+            <w:tcW w:w="2536" w:type="dxa"/>
+          </w:tcPr>
+          <w:p>
+            <w:pPr>
+              <w:spacing w:before="240" w:after="240"/>
+              <w:rPr>
+                <w:rFonts w:ascii="Times New Roman" w:eastAsia="Times New Roman" w:hAnsi="Times New Roman" w:cs="Times New Roman"/>
+                <w:sz w:val="24"/>
+                <w:szCs w:val="24"/>
+                <w:lang w:val="es-PE"/>
+              </w:rPr>
+            </w:pPr>
+            <w:r>
+              <w:rPr>
+                <w:rFonts w:ascii="Times New Roman" w:eastAsia="Times New Roman" w:hAnsi="Times New Roman" w:cs="Times New Roman"/>
+                <w:sz w:val="24"/>
+                <w:szCs w:val="24"/>
+                <w:lang w:val="es-PE"/>
+              </w:rPr>
+              <w:t>JA AJAX</w:t>
+            </w:r>
+          </w:p>
+        </w:tc>
+      </w:tr>
+      <w:tr>
+        <w:tc>
+          <w:tcPr>
+            <w:tcW w:w="2536" w:type="dxa"/>
+          </w:tcPr>
+          <w:p>
+            <w:pPr>
+              <w:spacing w:before="240" w:after="240"/>
+              <w:rPr>
+                <w:rFonts w:ascii="Times New Roman" w:eastAsia="Times New Roman" w:hAnsi="Times New Roman" w:cs="Times New Roman"/>
+                <w:sz w:val="24"/>
+                <w:szCs w:val="24"/>
+                <w:lang w:val="es-PE"/>
+              </w:rPr>
+            </w:pPr>
+            <w:r>
+              <w:rPr>
+                <w:rFonts w:ascii="Times New Roman" w:eastAsia="Times New Roman" w:hAnsi="Times New Roman" w:cs="Times New Roman"/>
+                <w:sz w:val="24"/>
+                <w:szCs w:val="24"/>
+                <w:lang w:val="es-PE"/>
+              </w:rPr>
+              <w:t>PHP</w:t>
+            </w:r>
+          </w:p>
+        </w:tc>
+      </w:tr>
+      <w:tr>
+        <w:tc>
+          <w:tcPr>
+            <w:tcW w:w="2536" w:type="dxa"/>
+          </w:tcPr>
+          <w:p>
+            <w:pPr>
+              <w:spacing w:before="240" w:after="240"/>
+              <w:rPr>
+                <w:rFonts w:ascii="Times New Roman" w:eastAsia="Times New Roman" w:hAnsi="Times New Roman" w:cs="Times New Roman"/>
+                <w:sz w:val="24"/>
+                <w:szCs w:val="24"/>
+                <w:lang w:val="es-PE"/>
+              </w:rPr>
+            </w:pPr>
+            <w:r>
+              <w:rPr>
+                <w:rFonts w:ascii="Times New Roman" w:eastAsia="Times New Roman" w:hAnsi="Times New Roman" w:cs="Times New Roman"/>
+                <w:sz w:val="24"/>
+                <w:szCs w:val="24"/>
+                <w:lang w:val="es-PE"/>
+              </w:rPr>
+              <w:t>NODE JS</w:t>
+            </w:r>
+          </w:p>
+        </w:tc>
+      </w:tr>
+      <w:tr>
+        <w:tc>
+          <w:tcPr>
+            <w:tcW w:w="2536" w:type="dxa"/>
+          </w:tcPr>
+          <w:p>
+            <w:pPr>
+              <w:spacing w:before="240" w:after="240"/>
+              <w:rPr>
+                <w:rFonts w:ascii="Times New Roman" w:eastAsia="Times New Roman" w:hAnsi="Times New Roman" w:cs="Times New Roman"/>
+                <w:sz w:val="24"/>
+                <w:szCs w:val="24"/>
+                <w:lang w:val="es-PE"/>
+              </w:rPr>
+            </w:pPr>
+            <w:r>
+              <w:rPr>
+                <w:rFonts w:ascii="Times New Roman" w:eastAsia="Times New Roman" w:hAnsi="Times New Roman" w:cs="Times New Roman"/>
+                <w:sz w:val="24"/>
+                <w:szCs w:val="24"/>
+                <w:lang w:val="es-PE"/>
+              </w:rPr>
+              <w:t>JS DOM</w:t>
+            </w:r>
+          </w:p>
+        </w:tc>
+      </w:tr>
+      <w:tr>
+        <w:tc>
+          <w:tcPr>
+            <w:tcW w:w="2536" w:type="dxa"/>
+          </w:tcPr>
+          <w:p>
+            <w:pPr>
+              <w:spacing w:before="240" w:after="240"/>
+              <w:rPr>
+                <w:rFonts w:ascii="Times New Roman" w:eastAsia="Times New Roman" w:hAnsi="Times New Roman" w:cs="Times New Roman"/>
+                <w:sz w:val="24"/>
+                <w:szCs w:val="24"/>
+                <w:lang w:val="es-PE"/>
+              </w:rPr>
+            </w:pPr>
+            <w:r>
+              <w:rPr>
+                <w:rFonts w:ascii="Times New Roman" w:eastAsia="Times New Roman" w:hAnsi="Times New Roman" w:cs="Times New Roman"/>
+                <w:sz w:val="24"/>
+                <w:szCs w:val="24"/>
+                <w:lang w:val="es-PE"/>
+              </w:rPr>
+              <w:t>SASS</w:t>
+            </w:r>
+          </w:p>
+        </w:tc>
+      </w:tr>
+    </w:tbl>
     <w:p>
       <w:pPr>
-        <w:numPr>
-          <w:ilvl w:val="0"/>
-          <w:numId w:val="14"/>
-        </w:numPr>
-        <w:spacing w:before="240" w:after="240" w:line="240" w:lineRule="auto"/>
+        <w:spacing w:line="240" w:lineRule="auto"/>
         <w:ind w:left="1440"/>
-        <w:textAlignment w:val="baseline"/>
-        <w:rPr>
-          <w:rFonts w:ascii="Times New Roman" w:eastAsia="Times New Roman" w:hAnsi="Times New Roman" w:cs="Times New Roman"/>
-          <w:b/>
-          <w:bCs/>
-          <w:i/>
-          <w:iCs/>
-          <w:color w:val="000000"/>
-          <w:sz w:val="24"/>
-          <w:szCs w:val="24"/>
-          <w:lang w:val="es-PE"/>
-        </w:rPr>
-      </w:pPr>
-      <w:r>
-        <w:rPr>
-          <w:rFonts w:ascii="Times New Roman" w:eastAsia="Times New Roman" w:hAnsi="Times New Roman" w:cs="Times New Roman"/>
-          <w:b/>
-          <w:bCs/>
-          <w:i/>
-          <w:iCs/>
-          <w:color w:val="000000"/>
-          <w:sz w:val="24"/>
-          <w:szCs w:val="24"/>
-          <w:lang w:val="es-PE"/>
-        </w:rPr>
-        <w:t>HTML5 y CSS3</w:t>
-      </w:r>
-    </w:p>
-    <w:p>
-      <w:pPr>
-        <w:spacing w:before="240" w:after="240" w:line="240" w:lineRule="auto"/>
-        <w:ind w:left="1440"/>
-        <w:jc w:val="center"/>
-        <w:rPr>
-          <w:rFonts w:ascii="Times New Roman" w:eastAsia="Times New Roman" w:hAnsi="Times New Roman" w:cs="Times New Roman"/>
-          <w:sz w:val="24"/>
-          <w:szCs w:val="24"/>
-          <w:lang w:val="es-PE"/>
-        </w:rPr>
-      </w:pPr>
-      <w:r>
-        <w:rPr>
-          <w:rFonts w:ascii="Times New Roman" w:eastAsia="Times New Roman" w:hAnsi="Times New Roman" w:cs="Times New Roman"/>
-          <w:b/>
-          <w:bCs/>
-          <w:i/>
-          <w:iCs/>
-          <w:noProof/>
-          <w:color w:val="000000"/>
-          <w:sz w:val="24"/>
-          <w:szCs w:val="24"/>
-          <w:bdr w:val="none" w:sz="0" w:space="0" w:color="auto" w:frame="1"/>
-          <w:lang w:val="es-PE"/>
-        </w:rPr>
-        <w:lastRenderedPageBreak/>
-        <w:drawing>
-          <wp:inline distT="0" distB="0" distL="0" distR="0" wp14:anchorId="2BB29789" wp14:editId="20ABC852">
-            <wp:extent cx="1781175" cy="1295400"/>
-            <wp:effectExtent l="0" t="0" r="9525" b="0"/>
-            <wp:docPr id="16" name="Imagen 16"/>
-            <wp:cNvGraphicFramePr>
-              <a:graphicFrameLocks xmlns:a="http://schemas.openxmlformats.org/drawingml/2006/main" noChangeAspect="1"/>
-            </wp:cNvGraphicFramePr>
-            <a:graphic xmlns:a="http://schemas.openxmlformats.org/drawingml/2006/main">
-              <a:graphicData uri="http://schemas.openxmlformats.org/drawingml/2006/picture">
-                <pic:pic xmlns:pic="http://schemas.openxmlformats.org/drawingml/2006/picture">
-                  <pic:nvPicPr>
-                    <pic:cNvPr id="0" name="Picture 7"/>
-                    <pic:cNvPicPr>
-                      <a:picLocks noChangeAspect="1" noChangeArrowheads="1"/>
-                    </pic:cNvPicPr>
-                  </pic:nvPicPr>
-                  <pic:blipFill rotWithShape="1">
-                    <a:blip r:embed="rId9">
-                      <a:extLst>
-                        <a:ext uri="{28A0092B-C50C-407E-A947-70E740481C1C}">
-                          <a14:useLocalDpi xmlns:a14="http://schemas.microsoft.com/office/drawing/2010/main" val="0"/>
-                        </a:ext>
-                      </a:extLst>
-                    </a:blip>
-                    <a:srcRect l="13955" t="29709" r="54978" b="29887"/>
-                    <a:stretch/>
-                  </pic:blipFill>
-                  <pic:spPr bwMode="auto">
-                    <a:xfrm>
-                      <a:off x="0" y="0"/>
-                      <a:ext cx="1781175" cy="1295400"/>
-                    </a:xfrm>
-                    <a:prstGeom prst="rect">
-                      <a:avLst/>
-                    </a:prstGeom>
-                    <a:noFill/>
-                    <a:ln>
-                      <a:noFill/>
-                    </a:ln>
-                    <a:extLst>
-                      <a:ext uri="{53640926-AAD7-44D8-BBD7-CCE9431645EC}">
-                        <a14:shadowObscured xmlns:a14="http://schemas.microsoft.com/office/drawing/2010/main"/>
-                      </a:ext>
-                    </a:extLst>
-                  </pic:spPr>
-                </pic:pic>
-              </a:graphicData>
-            </a:graphic>
-          </wp:inline>
-        </w:drawing>
-      </w:r>
-    </w:p>
-    <w:p>
-      <w:pPr>
-        <w:spacing w:before="240" w:after="240" w:line="240" w:lineRule="auto"/>
-        <w:ind w:left="1440"/>
-        <w:jc w:val="center"/>
-        <w:rPr>
-          <w:rFonts w:ascii="Times New Roman" w:eastAsia="Times New Roman" w:hAnsi="Times New Roman" w:cs="Times New Roman"/>
-          <w:sz w:val="24"/>
-          <w:szCs w:val="24"/>
-          <w:lang w:val="es-PE"/>
-        </w:rPr>
-      </w:pPr>
+        <w:rPr>
+          <w:rFonts w:ascii="Times New Roman" w:eastAsia="Times New Roman" w:hAnsi="Times New Roman" w:cs="Times New Roman"/>
+          <w:sz w:val="24"/>
+          <w:szCs w:val="24"/>
+          <w:lang w:val="es-PE"/>
+        </w:rPr>
+      </w:pPr>
+      <w:r>
+        <w:rPr>
+          <w:rFonts w:ascii="Times New Roman" w:eastAsia="Times New Roman" w:hAnsi="Times New Roman" w:cs="Times New Roman"/>
+          <w:sz w:val="24"/>
+          <w:szCs w:val="24"/>
+          <w:lang w:val="es-PE"/>
+        </w:rPr>
+        <w:br/>
+      </w:r>
       <w:r>
         <w:rPr>
           <w:rFonts w:ascii="Times New Roman" w:eastAsia="Times New Roman" w:hAnsi="Times New Roman" w:cs="Times New Roman"/>
           <w:color w:val="CC0000"/>
           <w:lang w:val="es-PE"/>
         </w:rPr>
-        <w:t>Figura 3: Logotipo de HTML y CSS.</w:t>
-      </w:r>
-    </w:p>
-    <w:p>
-      <w:pPr>
-        <w:spacing w:before="240" w:after="240" w:line="240" w:lineRule="auto"/>
-        <w:ind w:left="1440"/>
-        <w:rPr>
-          <w:rFonts w:ascii="Times New Roman" w:eastAsia="Times New Roman" w:hAnsi="Times New Roman" w:cs="Times New Roman"/>
-          <w:sz w:val="24"/>
-          <w:szCs w:val="24"/>
-          <w:lang w:val="es-PE"/>
-        </w:rPr>
-      </w:pPr>
-      <w:r>
-        <w:rPr>
-          <w:rFonts w:ascii="Times New Roman" w:eastAsia="Times New Roman" w:hAnsi="Times New Roman" w:cs="Times New Roman"/>
-          <w:color w:val="000000"/>
-          <w:sz w:val="24"/>
-          <w:szCs w:val="24"/>
-          <w:lang w:val="es-PE"/>
-        </w:rPr>
-        <w:t xml:space="preserve">Usaremos el lenguaje de marcado </w:t>
-      </w:r>
-      <w:proofErr w:type="spellStart"/>
-      <w:r>
-        <w:rPr>
-          <w:rFonts w:ascii="Times New Roman" w:eastAsia="Times New Roman" w:hAnsi="Times New Roman" w:cs="Times New Roman"/>
-          <w:color w:val="000000"/>
-          <w:sz w:val="24"/>
-          <w:szCs w:val="24"/>
-          <w:lang w:val="es-PE"/>
-        </w:rPr>
-        <w:t>html</w:t>
-      </w:r>
-      <w:proofErr w:type="spellEnd"/>
-      <w:r>
-        <w:rPr>
-          <w:rFonts w:ascii="Times New Roman" w:eastAsia="Times New Roman" w:hAnsi="Times New Roman" w:cs="Times New Roman"/>
-          <w:color w:val="000000"/>
-          <w:sz w:val="24"/>
-          <w:szCs w:val="24"/>
-          <w:lang w:val="es-PE"/>
-        </w:rPr>
-        <w:t xml:space="preserve"> para la elaboración de la página web, lo usaremos para hacer la estructura básica de la página web y organizar la forma en que se mostrará el contenido. Y el CSS lo utilizaremos para definir el estilo y el aspecto del documento.</w:t>
-      </w:r>
-    </w:p>
-    <w:p>
-      <w:pPr>
-        <w:numPr>
-          <w:ilvl w:val="0"/>
-          <w:numId w:val="15"/>
-        </w:numPr>
-        <w:spacing w:before="240" w:after="240" w:line="240" w:lineRule="auto"/>
-        <w:ind w:left="1440"/>
-        <w:textAlignment w:val="baseline"/>
-        <w:rPr>
-          <w:rFonts w:ascii="Times New Roman" w:eastAsia="Times New Roman" w:hAnsi="Times New Roman" w:cs="Times New Roman"/>
-          <w:b/>
-          <w:bCs/>
-          <w:i/>
-          <w:iCs/>
-          <w:color w:val="000000"/>
-          <w:sz w:val="24"/>
-          <w:szCs w:val="24"/>
-          <w:lang w:val="es-PE"/>
-        </w:rPr>
-      </w:pPr>
-      <w:r>
-        <w:rPr>
-          <w:rFonts w:ascii="Times New Roman" w:eastAsia="Times New Roman" w:hAnsi="Times New Roman" w:cs="Times New Roman"/>
-          <w:b/>
-          <w:bCs/>
-          <w:i/>
-          <w:iCs/>
-          <w:color w:val="000000"/>
-          <w:sz w:val="24"/>
-          <w:szCs w:val="24"/>
-          <w:lang w:val="es-PE"/>
-        </w:rPr>
-        <w:t>JAVASCRIPT</w:t>
-      </w:r>
-    </w:p>
-    <w:p>
-      <w:pPr>
-        <w:spacing w:before="240" w:after="240" w:line="240" w:lineRule="auto"/>
-        <w:ind w:left="1440"/>
-        <w:jc w:val="center"/>
-        <w:rPr>
-          <w:rFonts w:ascii="Times New Roman" w:eastAsia="Times New Roman" w:hAnsi="Times New Roman" w:cs="Times New Roman"/>
-          <w:sz w:val="24"/>
-          <w:szCs w:val="24"/>
-          <w:lang w:val="es-PE"/>
-        </w:rPr>
-      </w:pPr>
-      <w:r>
-        <w:rPr>
-          <w:rFonts w:ascii="Times New Roman" w:eastAsia="Times New Roman" w:hAnsi="Times New Roman" w:cs="Times New Roman"/>
-          <w:b/>
-          <w:bCs/>
-          <w:i/>
-          <w:iCs/>
-          <w:noProof/>
-          <w:color w:val="000000"/>
-          <w:sz w:val="24"/>
-          <w:szCs w:val="24"/>
-          <w:bdr w:val="none" w:sz="0" w:space="0" w:color="auto" w:frame="1"/>
-          <w:lang w:val="es-PE"/>
-        </w:rPr>
-        <w:drawing>
-          <wp:inline distT="0" distB="0" distL="0" distR="0" wp14:anchorId="7D6C3EEE" wp14:editId="01C6631A">
-            <wp:extent cx="1209675" cy="1628869"/>
-            <wp:effectExtent l="0" t="0" r="0" b="9525"/>
-            <wp:docPr id="15" name="Imagen 15"/>
-            <wp:cNvGraphicFramePr>
-              <a:graphicFrameLocks xmlns:a="http://schemas.openxmlformats.org/drawingml/2006/main" noChangeAspect="1"/>
-            </wp:cNvGraphicFramePr>
-            <a:graphic xmlns:a="http://schemas.openxmlformats.org/drawingml/2006/main">
-              <a:graphicData uri="http://schemas.openxmlformats.org/drawingml/2006/picture">
-                <pic:pic xmlns:pic="http://schemas.openxmlformats.org/drawingml/2006/picture">
-                  <pic:nvPicPr>
-                    <pic:cNvPr id="0" name="Picture 8"/>
-                    <pic:cNvPicPr>
-                      <a:picLocks noChangeAspect="1" noChangeArrowheads="1"/>
-                    </pic:cNvPicPr>
-                  </pic:nvPicPr>
-                  <pic:blipFill rotWithShape="1">
-                    <a:blip r:embed="rId10">
-                      <a:extLst>
-                        <a:ext uri="{28A0092B-C50C-407E-A947-70E740481C1C}">
-                          <a14:useLocalDpi xmlns:a14="http://schemas.microsoft.com/office/drawing/2010/main" val="0"/>
-                        </a:ext>
-                      </a:extLst>
-                    </a:blip>
-                    <a:srcRect l="14952" t="35835" r="68269" b="23889"/>
-                    <a:stretch/>
-                  </pic:blipFill>
-                  <pic:spPr bwMode="auto">
-                    <a:xfrm>
-                      <a:off x="0" y="0"/>
-                      <a:ext cx="1211048" cy="1630718"/>
-                    </a:xfrm>
-                    <a:prstGeom prst="rect">
-                      <a:avLst/>
-                    </a:prstGeom>
-                    <a:noFill/>
-                    <a:ln>
-                      <a:noFill/>
-                    </a:ln>
-                    <a:extLst>
-                      <a:ext uri="{53640926-AAD7-44D8-BBD7-CCE9431645EC}">
-                        <a14:shadowObscured xmlns:a14="http://schemas.microsoft.com/office/drawing/2010/main"/>
-                      </a:ext>
-                    </a:extLst>
-                  </pic:spPr>
-                </pic:pic>
-              </a:graphicData>
-            </a:graphic>
-          </wp:inline>
-        </w:drawing>
-      </w:r>
-    </w:p>
-    <w:p>
-      <w:pPr>
-        <w:spacing w:before="240" w:after="240" w:line="240" w:lineRule="auto"/>
-        <w:ind w:left="1440"/>
-        <w:jc w:val="center"/>
-        <w:rPr>
-          <w:rFonts w:ascii="Times New Roman" w:eastAsia="Times New Roman" w:hAnsi="Times New Roman" w:cs="Times New Roman"/>
-          <w:sz w:val="24"/>
-          <w:szCs w:val="24"/>
-          <w:lang w:val="es-PE"/>
-        </w:rPr>
-      </w:pPr>
+        <w:t>T</w:t>
+      </w:r>
       <w:r>
         <w:rPr>
           <w:rFonts w:ascii="Times New Roman" w:eastAsia="Times New Roman" w:hAnsi="Times New Roman" w:cs="Times New Roman"/>
           <w:color w:val="CC0000"/>
           <w:lang w:val="es-PE"/>
         </w:rPr>
-        <w:t>Figura 4: Logotipo de JavaScript</w:t>
-      </w:r>
-    </w:p>
-    <w:p>
-      <w:pPr>
-        <w:spacing w:before="240" w:after="240" w:line="240" w:lineRule="auto"/>
-        <w:ind w:left="1440"/>
-        <w:rPr>
-          <w:rFonts w:ascii="Times New Roman" w:eastAsia="Times New Roman" w:hAnsi="Times New Roman" w:cs="Times New Roman"/>
-          <w:sz w:val="24"/>
-          <w:szCs w:val="24"/>
-          <w:lang w:val="es-PE"/>
-        </w:rPr>
-      </w:pPr>
-      <w:r>
-        <w:rPr>
-          <w:rFonts w:ascii="Times New Roman" w:eastAsia="Times New Roman" w:hAnsi="Times New Roman" w:cs="Times New Roman"/>
-          <w:color w:val="000000"/>
-          <w:sz w:val="24"/>
-          <w:szCs w:val="24"/>
-          <w:lang w:val="es-PE"/>
-        </w:rPr>
-        <w:t>El lenguaje de programación JavaScript se usará para crear programas que controlen el comportamiento físico y lógico, para expresar algoritmos con precisión, o como modo de comunicación humana. Estará encargado de que la página web contenga interactividad y dinamismo</w:t>
-      </w:r>
-    </w:p>
-    <w:p>
-      <w:pPr>
-        <w:numPr>
-          <w:ilvl w:val="0"/>
-          <w:numId w:val="16"/>
-        </w:numPr>
-        <w:spacing w:before="240" w:after="240" w:line="240" w:lineRule="auto"/>
-        <w:ind w:left="1440"/>
-        <w:textAlignment w:val="baseline"/>
-        <w:rPr>
-          <w:rFonts w:ascii="Times New Roman" w:eastAsia="Times New Roman" w:hAnsi="Times New Roman" w:cs="Times New Roman"/>
-          <w:b/>
-          <w:bCs/>
-          <w:i/>
-          <w:iCs/>
-          <w:color w:val="000000"/>
-          <w:sz w:val="24"/>
-          <w:szCs w:val="24"/>
-          <w:lang w:val="es-PE"/>
-        </w:rPr>
-      </w:pPr>
-      <w:r>
-        <w:rPr>
-          <w:rFonts w:ascii="Times New Roman" w:eastAsia="Times New Roman" w:hAnsi="Times New Roman" w:cs="Times New Roman"/>
-          <w:b/>
-          <w:bCs/>
-          <w:i/>
-          <w:iCs/>
-          <w:color w:val="000000"/>
-          <w:sz w:val="24"/>
-          <w:szCs w:val="24"/>
-          <w:lang w:val="es-PE"/>
-        </w:rPr>
-        <w:t>BOOTSTRAP 4.6</w:t>
-      </w:r>
-    </w:p>
-    <w:p>
-      <w:pPr>
-        <w:spacing w:before="240" w:after="240" w:line="240" w:lineRule="auto"/>
-        <w:ind w:left="1440"/>
-        <w:jc w:val="center"/>
-        <w:rPr>
-          <w:rFonts w:ascii="Times New Roman" w:eastAsia="Times New Roman" w:hAnsi="Times New Roman" w:cs="Times New Roman"/>
-          <w:sz w:val="24"/>
-          <w:szCs w:val="24"/>
-          <w:lang w:val="es-PE"/>
-        </w:rPr>
-      </w:pPr>
-      <w:r>
-        <w:rPr>
-          <w:rFonts w:ascii="Times New Roman" w:eastAsia="Times New Roman" w:hAnsi="Times New Roman" w:cs="Times New Roman"/>
-          <w:b/>
-          <w:bCs/>
-          <w:i/>
-          <w:iCs/>
-          <w:noProof/>
-          <w:color w:val="000000"/>
-          <w:sz w:val="24"/>
-          <w:szCs w:val="24"/>
-          <w:bdr w:val="none" w:sz="0" w:space="0" w:color="auto" w:frame="1"/>
-          <w:lang w:val="es-PE"/>
-        </w:rPr>
-        <w:drawing>
-          <wp:inline distT="0" distB="0" distL="0" distR="0" wp14:anchorId="3CB71A56" wp14:editId="462A4992">
-            <wp:extent cx="1543050" cy="1737086"/>
-            <wp:effectExtent l="0" t="0" r="0" b="0"/>
-            <wp:docPr id="14" name="Imagen 14"/>
-            <wp:cNvGraphicFramePr>
-              <a:graphicFrameLocks xmlns:a="http://schemas.openxmlformats.org/drawingml/2006/main" noChangeAspect="1"/>
-            </wp:cNvGraphicFramePr>
-            <a:graphic xmlns:a="http://schemas.openxmlformats.org/drawingml/2006/main">
-              <a:graphicData uri="http://schemas.openxmlformats.org/drawingml/2006/picture">
-                <pic:pic xmlns:pic="http://schemas.openxmlformats.org/drawingml/2006/picture">
-                  <pic:nvPicPr>
-                    <pic:cNvPr id="0" name="Picture 9"/>
-                    <pic:cNvPicPr>
-                      <a:picLocks noChangeAspect="1" noChangeArrowheads="1"/>
-                    </pic:cNvPicPr>
-                  </pic:nvPicPr>
-                  <pic:blipFill rotWithShape="1">
-                    <a:blip r:embed="rId11" cstate="print">
-                      <a:extLst>
-                        <a:ext uri="{28A0092B-C50C-407E-A947-70E740481C1C}">
-                          <a14:useLocalDpi xmlns:a14="http://schemas.microsoft.com/office/drawing/2010/main" val="0"/>
-                        </a:ext>
-                      </a:extLst>
-                    </a:blip>
-                    <a:srcRect l="6600" t="18149" r="60000" b="14947"/>
-                    <a:stretch/>
-                  </pic:blipFill>
-                  <pic:spPr bwMode="auto">
-                    <a:xfrm>
-                      <a:off x="0" y="0"/>
-                      <a:ext cx="1543754" cy="1737878"/>
-                    </a:xfrm>
-                    <a:prstGeom prst="rect">
-                      <a:avLst/>
-                    </a:prstGeom>
-                    <a:noFill/>
-                    <a:ln>
-                      <a:noFill/>
-                    </a:ln>
-                    <a:extLst>
-                      <a:ext uri="{53640926-AAD7-44D8-BBD7-CCE9431645EC}">
-                        <a14:shadowObscured xmlns:a14="http://schemas.microsoft.com/office/drawing/2010/main"/>
-                      </a:ext>
-                    </a:extLst>
-                  </pic:spPr>
-                </pic:pic>
-              </a:graphicData>
-            </a:graphic>
-          </wp:inline>
-        </w:drawing>
-      </w:r>
-    </w:p>
-    <w:p>
-      <w:pPr>
-        <w:spacing w:before="240" w:after="240" w:line="240" w:lineRule="auto"/>
-        <w:ind w:left="1440"/>
-        <w:jc w:val="center"/>
-        <w:rPr>
-          <w:rFonts w:ascii="Times New Roman" w:eastAsia="Times New Roman" w:hAnsi="Times New Roman" w:cs="Times New Roman"/>
-          <w:sz w:val="24"/>
-          <w:szCs w:val="24"/>
-          <w:lang w:val="es-PE"/>
-        </w:rPr>
-      </w:pPr>
+        <w:t>abla N</w:t>
+      </w:r>
+      <w:proofErr w:type="gramStart"/>
       <w:r>
         <w:rPr>
           <w:rFonts w:ascii="Times New Roman" w:eastAsia="Times New Roman" w:hAnsi="Times New Roman" w:cs="Times New Roman"/>
           <w:color w:val="CC0000"/>
           <w:lang w:val="es-PE"/>
         </w:rPr>
-        <w:t>Figura 5: Logotipo de Bootstrap</w:t>
-      </w:r>
-    </w:p>
-    <w:p>
-      <w:pPr>
-        <w:spacing w:before="240" w:after="240" w:line="240" w:lineRule="auto"/>
-        <w:ind w:left="1440"/>
-        <w:rPr>
-          <w:rFonts w:ascii="Times New Roman" w:eastAsia="Times New Roman" w:hAnsi="Times New Roman" w:cs="Times New Roman"/>
-          <w:sz w:val="24"/>
-          <w:szCs w:val="24"/>
-          <w:lang w:val="es-PE"/>
-        </w:rPr>
-      </w:pPr>
-      <w:r>
-        <w:rPr>
-          <w:rFonts w:ascii="Times New Roman" w:eastAsia="Times New Roman" w:hAnsi="Times New Roman" w:cs="Times New Roman"/>
-          <w:color w:val="000000"/>
-          <w:sz w:val="24"/>
-          <w:szCs w:val="24"/>
-          <w:lang w:val="es-PE"/>
-        </w:rPr>
-        <w:t xml:space="preserve">Bootstrap es un </w:t>
-      </w:r>
-      <w:proofErr w:type="spellStart"/>
-      <w:r>
-        <w:rPr>
-          <w:rFonts w:ascii="Times New Roman" w:eastAsia="Times New Roman" w:hAnsi="Times New Roman" w:cs="Times New Roman"/>
-          <w:color w:val="000000"/>
-          <w:sz w:val="24"/>
-          <w:szCs w:val="24"/>
-          <w:lang w:val="es-PE"/>
-        </w:rPr>
-        <w:t>framework</w:t>
-      </w:r>
-      <w:proofErr w:type="spellEnd"/>
-      <w:r>
-        <w:rPr>
-          <w:rFonts w:ascii="Times New Roman" w:eastAsia="Times New Roman" w:hAnsi="Times New Roman" w:cs="Times New Roman"/>
-          <w:color w:val="000000"/>
-          <w:sz w:val="24"/>
-          <w:szCs w:val="24"/>
-          <w:lang w:val="es-PE"/>
-        </w:rPr>
-        <w:t xml:space="preserve"> </w:t>
-      </w:r>
-      <w:proofErr w:type="spellStart"/>
-      <w:r>
-        <w:rPr>
-          <w:rFonts w:ascii="Times New Roman" w:eastAsia="Times New Roman" w:hAnsi="Times New Roman" w:cs="Times New Roman"/>
-          <w:color w:val="000000"/>
-          <w:sz w:val="24"/>
-          <w:szCs w:val="24"/>
-          <w:lang w:val="es-PE"/>
-        </w:rPr>
-        <w:t>CSS,utilizado</w:t>
-      </w:r>
-      <w:proofErr w:type="spellEnd"/>
-      <w:r>
-        <w:rPr>
-          <w:rFonts w:ascii="Times New Roman" w:eastAsia="Times New Roman" w:hAnsi="Times New Roman" w:cs="Times New Roman"/>
-          <w:color w:val="000000"/>
-          <w:sz w:val="24"/>
-          <w:szCs w:val="24"/>
-          <w:lang w:val="es-PE"/>
-        </w:rPr>
-        <w:t xml:space="preserve"> en aplicaciones  </w:t>
-      </w:r>
-      <w:proofErr w:type="spellStart"/>
-      <w:r>
-        <w:rPr>
-          <w:rFonts w:ascii="Times New Roman" w:eastAsia="Times New Roman" w:hAnsi="Times New Roman" w:cs="Times New Roman"/>
-          <w:color w:val="000000"/>
-          <w:sz w:val="24"/>
-          <w:szCs w:val="24"/>
-          <w:lang w:val="es-PE"/>
-        </w:rPr>
-        <w:t>front-end</w:t>
-      </w:r>
-      <w:proofErr w:type="spellEnd"/>
-      <w:r>
-        <w:rPr>
-          <w:rFonts w:ascii="Times New Roman" w:eastAsia="Times New Roman" w:hAnsi="Times New Roman" w:cs="Times New Roman"/>
-          <w:color w:val="000000"/>
-          <w:sz w:val="24"/>
-          <w:szCs w:val="24"/>
-          <w:lang w:val="es-PE"/>
-        </w:rPr>
-        <w:t xml:space="preserve"> para poder realizar aplicaciones web , con un </w:t>
-      </w:r>
-      <w:proofErr w:type="spellStart"/>
-      <w:r>
-        <w:rPr>
-          <w:rFonts w:ascii="Times New Roman" w:eastAsia="Times New Roman" w:hAnsi="Times New Roman" w:cs="Times New Roman"/>
-          <w:color w:val="000000"/>
-          <w:sz w:val="24"/>
-          <w:szCs w:val="24"/>
-          <w:lang w:val="es-PE"/>
-        </w:rPr>
-        <w:t>layout</w:t>
-      </w:r>
-      <w:proofErr w:type="spellEnd"/>
-      <w:r>
-        <w:rPr>
-          <w:rFonts w:ascii="Times New Roman" w:eastAsia="Times New Roman" w:hAnsi="Times New Roman" w:cs="Times New Roman"/>
-          <w:color w:val="000000"/>
-          <w:sz w:val="24"/>
-          <w:szCs w:val="24"/>
-          <w:lang w:val="es-PE"/>
-        </w:rPr>
-        <w:t xml:space="preserve"> adaptado a la pantalla del </w:t>
-      </w:r>
-      <w:r>
-        <w:rPr>
-          <w:rFonts w:ascii="Times New Roman" w:eastAsia="Times New Roman" w:hAnsi="Times New Roman" w:cs="Times New Roman"/>
-          <w:color w:val="000000"/>
-          <w:sz w:val="24"/>
-          <w:szCs w:val="24"/>
-          <w:lang w:val="es-PE"/>
-        </w:rPr>
-        <w:lastRenderedPageBreak/>
-        <w:t>dispositivo utilizado por el usuario. Es una herramienta que nos ayudará a proporcionar interactividad en la página web, por lo que ofrece una serie de componentes que facilitan la comunicación con el usuario, como menús de navegación, controles de página, barras de progreso, etc.</w:t>
-      </w:r>
-    </w:p>
-    <w:p>
-      <w:pPr>
-        <w:numPr>
-          <w:ilvl w:val="0"/>
-          <w:numId w:val="17"/>
-        </w:numPr>
-        <w:spacing w:before="240" w:after="240" w:line="240" w:lineRule="auto"/>
-        <w:ind w:left="1440"/>
-        <w:textAlignment w:val="baseline"/>
-        <w:rPr>
-          <w:rFonts w:ascii="Times New Roman" w:eastAsia="Times New Roman" w:hAnsi="Times New Roman" w:cs="Times New Roman"/>
-          <w:b/>
-          <w:bCs/>
-          <w:i/>
-          <w:iCs/>
-          <w:color w:val="000000"/>
-          <w:sz w:val="24"/>
-          <w:szCs w:val="24"/>
-          <w:lang w:val="es-PE"/>
-        </w:rPr>
-      </w:pPr>
-      <w:proofErr w:type="spellStart"/>
-      <w:r>
-        <w:rPr>
-          <w:rFonts w:ascii="Times New Roman" w:eastAsia="Times New Roman" w:hAnsi="Times New Roman" w:cs="Times New Roman"/>
-          <w:b/>
-          <w:bCs/>
-          <w:i/>
-          <w:iCs/>
-          <w:color w:val="000000"/>
-          <w:sz w:val="24"/>
-          <w:szCs w:val="24"/>
-          <w:lang w:val="es-PE"/>
-        </w:rPr>
-        <w:t>MySql</w:t>
-      </w:r>
-      <w:proofErr w:type="spellEnd"/>
-    </w:p>
-    <w:p>
-      <w:pPr>
-        <w:spacing w:before="240" w:after="240" w:line="240" w:lineRule="auto"/>
-        <w:ind w:left="1440"/>
-        <w:jc w:val="center"/>
-        <w:rPr>
-          <w:rFonts w:ascii="Times New Roman" w:eastAsia="Times New Roman" w:hAnsi="Times New Roman" w:cs="Times New Roman"/>
-          <w:sz w:val="24"/>
-          <w:szCs w:val="24"/>
-          <w:lang w:val="es-PE"/>
-        </w:rPr>
-      </w:pPr>
-      <w:r>
-        <w:rPr>
-          <w:rFonts w:ascii="Times New Roman" w:eastAsia="Times New Roman" w:hAnsi="Times New Roman" w:cs="Times New Roman"/>
-          <w:b/>
-          <w:bCs/>
-          <w:i/>
-          <w:iCs/>
-          <w:noProof/>
-          <w:color w:val="000000"/>
-          <w:sz w:val="24"/>
-          <w:szCs w:val="24"/>
-          <w:bdr w:val="none" w:sz="0" w:space="0" w:color="auto" w:frame="1"/>
-          <w:lang w:val="es-PE"/>
-        </w:rPr>
-        <w:drawing>
-          <wp:inline distT="0" distB="0" distL="0" distR="0" wp14:anchorId="577A220B" wp14:editId="0CBA837C">
-            <wp:extent cx="1903413" cy="1038225"/>
-            <wp:effectExtent l="0" t="0" r="1905" b="0"/>
-            <wp:docPr id="13" name="Imagen 13"/>
-            <wp:cNvGraphicFramePr>
-              <a:graphicFrameLocks xmlns:a="http://schemas.openxmlformats.org/drawingml/2006/main" noChangeAspect="1"/>
-            </wp:cNvGraphicFramePr>
-            <a:graphic xmlns:a="http://schemas.openxmlformats.org/drawingml/2006/main">
-              <a:graphicData uri="http://schemas.openxmlformats.org/drawingml/2006/picture">
-                <pic:pic xmlns:pic="http://schemas.openxmlformats.org/drawingml/2006/picture">
-                  <pic:nvPicPr>
-                    <pic:cNvPr id="0" name="Picture 10"/>
-                    <pic:cNvPicPr>
-                      <a:picLocks noChangeAspect="1" noChangeArrowheads="1"/>
-                    </pic:cNvPicPr>
-                  </pic:nvPicPr>
-                  <pic:blipFill rotWithShape="1">
-                    <a:blip r:embed="rId12">
-                      <a:extLst>
-                        <a:ext uri="{28A0092B-C50C-407E-A947-70E740481C1C}">
-                          <a14:useLocalDpi xmlns:a14="http://schemas.microsoft.com/office/drawing/2010/main" val="0"/>
-                        </a:ext>
-                      </a:extLst>
-                    </a:blip>
-                    <a:srcRect l="71104" t="47403" r="6967" b="31266"/>
-                    <a:stretch/>
-                  </pic:blipFill>
-                  <pic:spPr bwMode="auto">
-                    <a:xfrm>
-                      <a:off x="0" y="0"/>
-                      <a:ext cx="1906571" cy="1039947"/>
-                    </a:xfrm>
-                    <a:prstGeom prst="rect">
-                      <a:avLst/>
-                    </a:prstGeom>
-                    <a:noFill/>
-                    <a:ln>
-                      <a:noFill/>
-                    </a:ln>
-                    <a:extLst>
-                      <a:ext uri="{53640926-AAD7-44D8-BBD7-CCE9431645EC}">
-                        <a14:shadowObscured xmlns:a14="http://schemas.microsoft.com/office/drawing/2010/main"/>
-                      </a:ext>
-                    </a:extLst>
-                  </pic:spPr>
-                </pic:pic>
-              </a:graphicData>
-            </a:graphic>
-          </wp:inline>
-        </w:drawing>
-      </w:r>
-    </w:p>
-    <w:p>
-      <w:pPr>
-        <w:spacing w:before="240" w:after="240" w:line="240" w:lineRule="auto"/>
-        <w:ind w:left="1440"/>
-        <w:jc w:val="center"/>
-        <w:rPr>
-          <w:rFonts w:ascii="Times New Roman" w:eastAsia="Times New Roman" w:hAnsi="Times New Roman" w:cs="Times New Roman"/>
-          <w:sz w:val="24"/>
-          <w:szCs w:val="24"/>
-          <w:lang w:val="es-PE"/>
-        </w:rPr>
-      </w:pPr>
-      <w:r>
-        <w:rPr>
-          <w:rFonts w:ascii="Times New Roman" w:eastAsia="Times New Roman" w:hAnsi="Times New Roman" w:cs="Times New Roman"/>
-          <w:color w:val="CC0000"/>
-          <w:lang w:val="es-PE"/>
-        </w:rPr>
-        <w:t>Figura 6: Logotipo de MySQL</w:t>
-      </w:r>
-    </w:p>
-    <w:p>
-      <w:pPr>
-        <w:spacing w:before="240" w:after="240" w:line="240" w:lineRule="auto"/>
-        <w:ind w:left="1440"/>
-        <w:rPr>
-          <w:rFonts w:ascii="Times New Roman" w:eastAsia="Times New Roman" w:hAnsi="Times New Roman" w:cs="Times New Roman"/>
-          <w:sz w:val="24"/>
-          <w:szCs w:val="24"/>
-          <w:lang w:val="es-PE"/>
-        </w:rPr>
-      </w:pPr>
-      <w:r>
-        <w:rPr>
-          <w:rFonts w:ascii="Times New Roman" w:eastAsia="Times New Roman" w:hAnsi="Times New Roman" w:cs="Times New Roman"/>
-          <w:color w:val="000000"/>
-          <w:sz w:val="24"/>
-          <w:szCs w:val="24"/>
-          <w:lang w:val="es-PE"/>
-        </w:rPr>
-        <w:t>Las bases de datos lo usaremos con la finalidad de almacenar, organizar la información de un negocio de manera que pueda ser explotados por los sistemas informáticos y brinden integridad, independencia de los datos, seguridad, etc.</w:t>
-      </w:r>
-    </w:p>
-    <w:p>
-      <w:pPr>
-        <w:spacing w:before="240" w:after="240" w:line="240" w:lineRule="auto"/>
-        <w:ind w:left="1440"/>
-        <w:rPr>
-          <w:rFonts w:ascii="Times New Roman" w:eastAsia="Times New Roman" w:hAnsi="Times New Roman" w:cs="Times New Roman"/>
-          <w:sz w:val="24"/>
-          <w:szCs w:val="24"/>
-          <w:lang w:val="es-PE"/>
-        </w:rPr>
-      </w:pPr>
-      <w:r>
-        <w:rPr>
-          <w:rFonts w:ascii="Times New Roman" w:eastAsia="Times New Roman" w:hAnsi="Times New Roman" w:cs="Times New Roman"/>
-          <w:color w:val="000000"/>
-          <w:sz w:val="24"/>
-          <w:szCs w:val="24"/>
-          <w:lang w:val="es-PE"/>
-        </w:rPr>
-        <w:t xml:space="preserve">La información de la página web tiene una temática determinada, en la cual es almacenada de forma metódica con el propósito de ser utilizada en la posteridad. Usaremos </w:t>
-      </w:r>
-      <w:proofErr w:type="spellStart"/>
-      <w:r>
-        <w:rPr>
-          <w:rFonts w:ascii="Times New Roman" w:eastAsia="Times New Roman" w:hAnsi="Times New Roman" w:cs="Times New Roman"/>
-          <w:color w:val="000000"/>
-          <w:sz w:val="24"/>
-          <w:szCs w:val="24"/>
-          <w:lang w:val="es-PE"/>
-        </w:rPr>
-        <w:t>Mysql</w:t>
-      </w:r>
-      <w:proofErr w:type="spellEnd"/>
-      <w:r>
-        <w:rPr>
-          <w:rFonts w:ascii="Times New Roman" w:eastAsia="Times New Roman" w:hAnsi="Times New Roman" w:cs="Times New Roman"/>
-          <w:color w:val="000000"/>
-          <w:sz w:val="24"/>
-          <w:szCs w:val="24"/>
-          <w:lang w:val="es-PE"/>
-        </w:rPr>
-        <w:t xml:space="preserve"> porque nuestro equipo de Scrum tiene conocimiento de ello y ha trabajado antes usando </w:t>
-      </w:r>
-      <w:proofErr w:type="spellStart"/>
-      <w:r>
-        <w:rPr>
-          <w:rFonts w:ascii="Times New Roman" w:eastAsia="Times New Roman" w:hAnsi="Times New Roman" w:cs="Times New Roman"/>
-          <w:color w:val="000000"/>
-          <w:sz w:val="24"/>
-          <w:szCs w:val="24"/>
-          <w:lang w:val="es-PE"/>
-        </w:rPr>
-        <w:t>Mysql</w:t>
-      </w:r>
-      <w:proofErr w:type="spellEnd"/>
-      <w:r>
-        <w:rPr>
-          <w:rFonts w:ascii="Times New Roman" w:eastAsia="Times New Roman" w:hAnsi="Times New Roman" w:cs="Times New Roman"/>
-          <w:color w:val="000000"/>
-          <w:sz w:val="24"/>
-          <w:szCs w:val="24"/>
-          <w:lang w:val="es-PE"/>
-        </w:rPr>
-        <w:t>. </w:t>
-      </w:r>
-    </w:p>
-    <w:p>
-      <w:pPr>
-        <w:numPr>
-          <w:ilvl w:val="0"/>
-          <w:numId w:val="18"/>
-        </w:numPr>
-        <w:spacing w:before="240" w:after="240" w:line="240" w:lineRule="auto"/>
-        <w:ind w:left="1440"/>
-        <w:textAlignment w:val="baseline"/>
-        <w:rPr>
-          <w:rFonts w:ascii="Times New Roman" w:eastAsia="Times New Roman" w:hAnsi="Times New Roman" w:cs="Times New Roman"/>
-          <w:b/>
-          <w:bCs/>
-          <w:i/>
-          <w:iCs/>
-          <w:color w:val="000000"/>
-          <w:sz w:val="24"/>
-          <w:szCs w:val="24"/>
-          <w:lang w:val="es-PE"/>
-        </w:rPr>
-      </w:pPr>
-      <w:proofErr w:type="spellStart"/>
-      <w:r>
-        <w:rPr>
-          <w:rFonts w:ascii="Times New Roman" w:eastAsia="Times New Roman" w:hAnsi="Times New Roman" w:cs="Times New Roman"/>
-          <w:b/>
-          <w:bCs/>
-          <w:i/>
-          <w:iCs/>
-          <w:color w:val="000000"/>
-          <w:sz w:val="24"/>
-          <w:szCs w:val="24"/>
-          <w:lang w:val="es-PE"/>
-        </w:rPr>
-        <w:t>Js</w:t>
-      </w:r>
-      <w:proofErr w:type="spellEnd"/>
-      <w:r>
-        <w:rPr>
-          <w:rFonts w:ascii="Times New Roman" w:eastAsia="Times New Roman" w:hAnsi="Times New Roman" w:cs="Times New Roman"/>
-          <w:b/>
-          <w:bCs/>
-          <w:i/>
-          <w:iCs/>
-          <w:color w:val="000000"/>
-          <w:sz w:val="24"/>
-          <w:szCs w:val="24"/>
-          <w:lang w:val="es-PE"/>
-        </w:rPr>
-        <w:t xml:space="preserve"> Ajax</w:t>
-      </w:r>
-    </w:p>
-    <w:p>
-      <w:pPr>
-        <w:spacing w:before="240" w:after="240" w:line="240" w:lineRule="auto"/>
-        <w:ind w:left="1440"/>
-        <w:jc w:val="center"/>
-        <w:rPr>
-          <w:rFonts w:ascii="Times New Roman" w:eastAsia="Times New Roman" w:hAnsi="Times New Roman" w:cs="Times New Roman"/>
-          <w:sz w:val="24"/>
-          <w:szCs w:val="24"/>
-          <w:lang w:val="es-PE"/>
-        </w:rPr>
-      </w:pPr>
-      <w:r>
-        <w:rPr>
-          <w:rFonts w:ascii="Times New Roman" w:eastAsia="Times New Roman" w:hAnsi="Times New Roman" w:cs="Times New Roman"/>
-          <w:noProof/>
-          <w:color w:val="CC0000"/>
-          <w:bdr w:val="none" w:sz="0" w:space="0" w:color="auto" w:frame="1"/>
-          <w:lang w:val="es-PE"/>
-        </w:rPr>
-        <w:drawing>
-          <wp:inline distT="0" distB="0" distL="0" distR="0" wp14:anchorId="0378E0CF" wp14:editId="46170D90">
-            <wp:extent cx="2385369" cy="781050"/>
-            <wp:effectExtent l="0" t="0" r="0" b="0"/>
-            <wp:docPr id="12" name="Imagen 12"/>
-            <wp:cNvGraphicFramePr>
-              <a:graphicFrameLocks xmlns:a="http://schemas.openxmlformats.org/drawingml/2006/main" noChangeAspect="1"/>
-            </wp:cNvGraphicFramePr>
-            <a:graphic xmlns:a="http://schemas.openxmlformats.org/drawingml/2006/main">
-              <a:graphicData uri="http://schemas.openxmlformats.org/drawingml/2006/picture">
-                <pic:pic xmlns:pic="http://schemas.openxmlformats.org/drawingml/2006/picture">
-                  <pic:nvPicPr>
-                    <pic:cNvPr id="0" name="Picture 11"/>
-                    <pic:cNvPicPr>
-                      <a:picLocks noChangeAspect="1" noChangeArrowheads="1"/>
-                    </pic:cNvPicPr>
-                  </pic:nvPicPr>
-                  <pic:blipFill rotWithShape="1">
-                    <a:blip r:embed="rId13">
-                      <a:extLst>
-                        <a:ext uri="{28A0092B-C50C-407E-A947-70E740481C1C}">
-                          <a14:useLocalDpi xmlns:a14="http://schemas.microsoft.com/office/drawing/2010/main" val="0"/>
-                        </a:ext>
-                      </a:extLst>
-                    </a:blip>
-                    <a:srcRect l="13955" t="54630" r="67272" b="34618"/>
-                    <a:stretch/>
-                  </pic:blipFill>
-                  <pic:spPr bwMode="auto">
-                    <a:xfrm>
-                      <a:off x="0" y="0"/>
-                      <a:ext cx="2389376" cy="782362"/>
-                    </a:xfrm>
-                    <a:prstGeom prst="rect">
-                      <a:avLst/>
-                    </a:prstGeom>
-                    <a:noFill/>
-                    <a:ln>
-                      <a:noFill/>
-                    </a:ln>
-                    <a:extLst>
-                      <a:ext uri="{53640926-AAD7-44D8-BBD7-CCE9431645EC}">
-                        <a14:shadowObscured xmlns:a14="http://schemas.microsoft.com/office/drawing/2010/main"/>
-                      </a:ext>
-                    </a:extLst>
-                  </pic:spPr>
-                </pic:pic>
-              </a:graphicData>
-            </a:graphic>
-          </wp:inline>
-        </w:drawing>
-      </w:r>
-    </w:p>
-    <w:p>
-      <w:pPr>
-        <w:spacing w:before="240" w:after="240" w:line="240" w:lineRule="auto"/>
-        <w:ind w:left="1440"/>
-        <w:jc w:val="center"/>
-        <w:rPr>
-          <w:rFonts w:ascii="Times New Roman" w:eastAsia="Times New Roman" w:hAnsi="Times New Roman" w:cs="Times New Roman"/>
-          <w:sz w:val="24"/>
-          <w:szCs w:val="24"/>
-          <w:lang w:val="es-PE"/>
-        </w:rPr>
-      </w:pPr>
-      <w:r>
-        <w:rPr>
-          <w:rFonts w:ascii="Times New Roman" w:eastAsia="Times New Roman" w:hAnsi="Times New Roman" w:cs="Times New Roman"/>
-          <w:color w:val="CC0000"/>
-          <w:lang w:val="es-PE"/>
-        </w:rPr>
-        <w:t>Figura 7: Logotipo de AJAX</w:t>
-      </w:r>
-    </w:p>
-    <w:p>
-      <w:pPr>
-        <w:spacing w:before="240" w:after="240" w:line="240" w:lineRule="auto"/>
-        <w:ind w:left="1440"/>
-        <w:rPr>
-          <w:rFonts w:ascii="Times New Roman" w:eastAsia="Times New Roman" w:hAnsi="Times New Roman" w:cs="Times New Roman"/>
-          <w:sz w:val="24"/>
-          <w:szCs w:val="24"/>
-          <w:lang w:val="es-PE"/>
-        </w:rPr>
-      </w:pPr>
-      <w:r>
-        <w:rPr>
-          <w:rFonts w:ascii="Times New Roman" w:eastAsia="Times New Roman" w:hAnsi="Times New Roman" w:cs="Times New Roman"/>
-          <w:color w:val="000000"/>
-          <w:sz w:val="24"/>
-          <w:szCs w:val="24"/>
-          <w:lang w:val="es-PE"/>
-        </w:rPr>
-        <w:t xml:space="preserve">Usaremos </w:t>
-      </w:r>
-      <w:proofErr w:type="spellStart"/>
-      <w:r>
-        <w:rPr>
-          <w:rFonts w:ascii="Times New Roman" w:eastAsia="Times New Roman" w:hAnsi="Times New Roman" w:cs="Times New Roman"/>
-          <w:color w:val="000000"/>
-          <w:sz w:val="24"/>
-          <w:szCs w:val="24"/>
-          <w:lang w:val="es-PE"/>
-        </w:rPr>
-        <w:t>Js</w:t>
-      </w:r>
-      <w:proofErr w:type="spellEnd"/>
-      <w:r>
-        <w:rPr>
-          <w:rFonts w:ascii="Times New Roman" w:eastAsia="Times New Roman" w:hAnsi="Times New Roman" w:cs="Times New Roman"/>
-          <w:color w:val="000000"/>
-          <w:sz w:val="24"/>
-          <w:szCs w:val="24"/>
-          <w:lang w:val="es-PE"/>
-        </w:rPr>
-        <w:t xml:space="preserve"> Ajax para desarrollar las aplicaciones web asíncronas. Estas aplicaciones web se ejecutan en el cliente, en el navegador por los usuarios, mientras se mantiene la comunicación asíncrona con el servidor en segundo plano. De esta forma será posible interactuar con el servidor sin necesidad de recargar la página web.</w:t>
-      </w:r>
-    </w:p>
-    <w:p>
-      <w:pPr>
-        <w:numPr>
-          <w:ilvl w:val="0"/>
-          <w:numId w:val="19"/>
-        </w:numPr>
-        <w:spacing w:before="240" w:after="240" w:line="240" w:lineRule="auto"/>
-        <w:ind w:left="1440"/>
-        <w:textAlignment w:val="baseline"/>
-        <w:rPr>
-          <w:rFonts w:ascii="Times New Roman" w:eastAsia="Times New Roman" w:hAnsi="Times New Roman" w:cs="Times New Roman"/>
-          <w:b/>
-          <w:bCs/>
-          <w:i/>
-          <w:iCs/>
-          <w:color w:val="000000"/>
-          <w:sz w:val="24"/>
-          <w:szCs w:val="24"/>
-          <w:lang w:val="es-PE"/>
-        </w:rPr>
-      </w:pPr>
-      <w:proofErr w:type="spellStart"/>
-      <w:r>
-        <w:rPr>
-          <w:rFonts w:ascii="Times New Roman" w:eastAsia="Times New Roman" w:hAnsi="Times New Roman" w:cs="Times New Roman"/>
-          <w:b/>
-          <w:bCs/>
-          <w:i/>
-          <w:iCs/>
-          <w:color w:val="000000"/>
-          <w:sz w:val="24"/>
-          <w:szCs w:val="24"/>
-          <w:lang w:val="es-PE"/>
-        </w:rPr>
-        <w:t>Php</w:t>
-      </w:r>
-      <w:proofErr w:type="spellEnd"/>
-    </w:p>
-    <w:p>
-      <w:pPr>
-        <w:spacing w:before="240" w:after="240" w:line="240" w:lineRule="auto"/>
-        <w:ind w:left="1440"/>
-        <w:jc w:val="center"/>
-        <w:rPr>
-          <w:rFonts w:ascii="Times New Roman" w:eastAsia="Times New Roman" w:hAnsi="Times New Roman" w:cs="Times New Roman"/>
-          <w:sz w:val="24"/>
-          <w:szCs w:val="24"/>
-          <w:lang w:val="es-PE"/>
-        </w:rPr>
-      </w:pPr>
-      <w:r>
-        <w:rPr>
-          <w:rFonts w:ascii="Times New Roman" w:eastAsia="Times New Roman" w:hAnsi="Times New Roman" w:cs="Times New Roman"/>
-          <w:b/>
-          <w:bCs/>
-          <w:i/>
-          <w:iCs/>
-          <w:noProof/>
-          <w:color w:val="000000"/>
-          <w:sz w:val="24"/>
-          <w:szCs w:val="24"/>
-          <w:bdr w:val="none" w:sz="0" w:space="0" w:color="auto" w:frame="1"/>
-          <w:lang w:val="es-PE"/>
-        </w:rPr>
-        <w:drawing>
-          <wp:inline distT="0" distB="0" distL="0" distR="0" wp14:anchorId="4F550C63" wp14:editId="72822758">
-            <wp:extent cx="2362200" cy="1247775"/>
-            <wp:effectExtent l="0" t="0" r="0" b="9525"/>
-            <wp:docPr id="11" name="Imagen 11"/>
-            <wp:cNvGraphicFramePr>
-              <a:graphicFrameLocks xmlns:a="http://schemas.openxmlformats.org/drawingml/2006/main" noChangeAspect="1"/>
-            </wp:cNvGraphicFramePr>
-            <a:graphic xmlns:a="http://schemas.openxmlformats.org/drawingml/2006/main">
-              <a:graphicData uri="http://schemas.openxmlformats.org/drawingml/2006/picture">
-                <pic:pic xmlns:pic="http://schemas.openxmlformats.org/drawingml/2006/picture">
-                  <pic:nvPicPr>
-                    <pic:cNvPr id="0" name="Picture 12"/>
-                    <pic:cNvPicPr>
-                      <a:picLocks noChangeAspect="1" noChangeArrowheads="1"/>
-                    </pic:cNvPicPr>
-                  </pic:nvPicPr>
-                  <pic:blipFill rotWithShape="1">
-                    <a:blip r:embed="rId14" cstate="print">
-                      <a:extLst>
-                        <a:ext uri="{28A0092B-C50C-407E-A947-70E740481C1C}">
-                          <a14:useLocalDpi xmlns:a14="http://schemas.microsoft.com/office/drawing/2010/main" val="0"/>
-                        </a:ext>
-                      </a:extLst>
-                    </a:blip>
-                    <a:srcRect l="1077" t="30128" r="54399" b="27884"/>
-                    <a:stretch/>
-                  </pic:blipFill>
-                  <pic:spPr bwMode="auto">
-                    <a:xfrm>
-                      <a:off x="0" y="0"/>
-                      <a:ext cx="2362200" cy="1247775"/>
-                    </a:xfrm>
-                    <a:prstGeom prst="rect">
-                      <a:avLst/>
-                    </a:prstGeom>
-                    <a:noFill/>
-                    <a:ln>
-                      <a:noFill/>
-                    </a:ln>
-                    <a:extLst>
-                      <a:ext uri="{53640926-AAD7-44D8-BBD7-CCE9431645EC}">
-                        <a14:shadowObscured xmlns:a14="http://schemas.microsoft.com/office/drawing/2010/main"/>
-                      </a:ext>
-                    </a:extLst>
-                  </pic:spPr>
-                </pic:pic>
-              </a:graphicData>
-            </a:graphic>
-          </wp:inline>
-        </w:drawing>
-      </w:r>
-    </w:p>
-    <w:p>
-      <w:pPr>
-        <w:spacing w:before="240" w:after="240" w:line="240" w:lineRule="auto"/>
-        <w:ind w:left="1440"/>
-        <w:jc w:val="center"/>
-        <w:rPr>
-          <w:rFonts w:ascii="Times New Roman" w:eastAsia="Times New Roman" w:hAnsi="Times New Roman" w:cs="Times New Roman"/>
-          <w:sz w:val="24"/>
-          <w:szCs w:val="24"/>
-          <w:lang w:val="es-PE"/>
-        </w:rPr>
-      </w:pPr>
-      <w:r>
-        <w:rPr>
-          <w:rFonts w:ascii="Times New Roman" w:eastAsia="Times New Roman" w:hAnsi="Times New Roman" w:cs="Times New Roman"/>
-          <w:color w:val="CC0000"/>
-          <w:lang w:val="es-PE"/>
-        </w:rPr>
-        <w:lastRenderedPageBreak/>
-        <w:t>Figura 8: Logotipo de PHP</w:t>
-      </w:r>
-    </w:p>
-    <w:p>
-      <w:pPr>
-        <w:spacing w:before="240" w:after="240" w:line="240" w:lineRule="auto"/>
-        <w:ind w:left="1440"/>
-        <w:rPr>
-          <w:rFonts w:ascii="Times New Roman" w:eastAsia="Times New Roman" w:hAnsi="Times New Roman" w:cs="Times New Roman"/>
-          <w:sz w:val="24"/>
-          <w:szCs w:val="24"/>
-          <w:lang w:val="es-PE"/>
-        </w:rPr>
-      </w:pPr>
-      <w:r>
-        <w:rPr>
-          <w:rFonts w:ascii="Times New Roman" w:eastAsia="Times New Roman" w:hAnsi="Times New Roman" w:cs="Times New Roman"/>
-          <w:color w:val="000000"/>
-          <w:sz w:val="24"/>
-          <w:szCs w:val="24"/>
-          <w:lang w:val="es-PE"/>
-        </w:rPr>
-        <w:t xml:space="preserve">Al usar </w:t>
-      </w:r>
-      <w:proofErr w:type="spellStart"/>
-      <w:r>
-        <w:rPr>
-          <w:rFonts w:ascii="Times New Roman" w:eastAsia="Times New Roman" w:hAnsi="Times New Roman" w:cs="Times New Roman"/>
-          <w:color w:val="000000"/>
-          <w:sz w:val="24"/>
-          <w:szCs w:val="24"/>
-          <w:lang w:val="es-PE"/>
-        </w:rPr>
-        <w:t>Php</w:t>
-      </w:r>
-      <w:proofErr w:type="spellEnd"/>
-      <w:r>
-        <w:rPr>
-          <w:rFonts w:ascii="Times New Roman" w:eastAsia="Times New Roman" w:hAnsi="Times New Roman" w:cs="Times New Roman"/>
-          <w:color w:val="000000"/>
-          <w:sz w:val="24"/>
-          <w:szCs w:val="24"/>
-          <w:lang w:val="es-PE"/>
-        </w:rPr>
-        <w:t xml:space="preserve"> garantizamos que nuestra página web sea </w:t>
-      </w:r>
-      <w:proofErr w:type="spellStart"/>
-      <w:r>
-        <w:rPr>
-          <w:rFonts w:ascii="Times New Roman" w:eastAsia="Times New Roman" w:hAnsi="Times New Roman" w:cs="Times New Roman"/>
-          <w:color w:val="000000"/>
-          <w:sz w:val="24"/>
-          <w:szCs w:val="24"/>
-          <w:lang w:val="es-PE"/>
-        </w:rPr>
-        <w:t>dinámica.Nos</w:t>
-      </w:r>
-      <w:proofErr w:type="spellEnd"/>
-      <w:r>
-        <w:rPr>
-          <w:rFonts w:ascii="Times New Roman" w:eastAsia="Times New Roman" w:hAnsi="Times New Roman" w:cs="Times New Roman"/>
-          <w:color w:val="000000"/>
-          <w:sz w:val="24"/>
-          <w:szCs w:val="24"/>
-          <w:lang w:val="es-PE"/>
-        </w:rPr>
-        <w:t xml:space="preserve"> permitirá recopilar datos de formulario, generar páginas con contenido dinámicos, enviar o recibir cookies, cabe destacar que nos ayudará su soporte para un amplio abanico de bases de datos.</w:t>
-      </w:r>
-    </w:p>
-    <w:p>
-      <w:pPr>
-        <w:numPr>
-          <w:ilvl w:val="0"/>
-          <w:numId w:val="20"/>
-        </w:numPr>
-        <w:spacing w:before="240" w:after="240" w:line="240" w:lineRule="auto"/>
-        <w:ind w:left="1440"/>
-        <w:textAlignment w:val="baseline"/>
-        <w:rPr>
-          <w:rFonts w:ascii="Times New Roman" w:eastAsia="Times New Roman" w:hAnsi="Times New Roman" w:cs="Times New Roman"/>
-          <w:b/>
-          <w:bCs/>
-          <w:i/>
-          <w:iCs/>
-          <w:color w:val="000000"/>
-          <w:sz w:val="24"/>
-          <w:szCs w:val="24"/>
-          <w:lang w:val="es-PE"/>
-        </w:rPr>
-      </w:pPr>
-      <w:proofErr w:type="spellStart"/>
-      <w:r>
-        <w:rPr>
-          <w:rFonts w:ascii="Times New Roman" w:eastAsia="Times New Roman" w:hAnsi="Times New Roman" w:cs="Times New Roman"/>
-          <w:b/>
-          <w:bCs/>
-          <w:i/>
-          <w:iCs/>
-          <w:color w:val="000000"/>
-          <w:sz w:val="24"/>
-          <w:szCs w:val="24"/>
-          <w:lang w:val="es-PE"/>
-        </w:rPr>
-        <w:t>Node</w:t>
-      </w:r>
-      <w:proofErr w:type="spellEnd"/>
-      <w:r>
-        <w:rPr>
-          <w:rFonts w:ascii="Times New Roman" w:eastAsia="Times New Roman" w:hAnsi="Times New Roman" w:cs="Times New Roman"/>
-          <w:b/>
-          <w:bCs/>
-          <w:i/>
-          <w:iCs/>
-          <w:color w:val="000000"/>
-          <w:sz w:val="24"/>
-          <w:szCs w:val="24"/>
-          <w:lang w:val="es-PE"/>
-        </w:rPr>
-        <w:t xml:space="preserve"> </w:t>
-      </w:r>
-      <w:proofErr w:type="spellStart"/>
-      <w:r>
-        <w:rPr>
-          <w:rFonts w:ascii="Times New Roman" w:eastAsia="Times New Roman" w:hAnsi="Times New Roman" w:cs="Times New Roman"/>
-          <w:b/>
-          <w:bCs/>
-          <w:i/>
-          <w:iCs/>
-          <w:color w:val="000000"/>
-          <w:sz w:val="24"/>
-          <w:szCs w:val="24"/>
-          <w:lang w:val="es-PE"/>
-        </w:rPr>
-        <w:t>Js</w:t>
-      </w:r>
-      <w:proofErr w:type="spellEnd"/>
-    </w:p>
-    <w:p>
-      <w:pPr>
-        <w:spacing w:before="240" w:after="240" w:line="240" w:lineRule="auto"/>
-        <w:ind w:left="1440"/>
-        <w:jc w:val="center"/>
-        <w:rPr>
-          <w:rFonts w:ascii="Times New Roman" w:eastAsia="Times New Roman" w:hAnsi="Times New Roman" w:cs="Times New Roman"/>
-          <w:sz w:val="24"/>
-          <w:szCs w:val="24"/>
-          <w:lang w:val="es-PE"/>
-        </w:rPr>
-      </w:pPr>
-      <w:r>
-        <w:rPr>
-          <w:rFonts w:ascii="Times New Roman" w:eastAsia="Times New Roman" w:hAnsi="Times New Roman" w:cs="Times New Roman"/>
-          <w:b/>
-          <w:bCs/>
-          <w:i/>
-          <w:iCs/>
-          <w:noProof/>
-          <w:color w:val="000000"/>
-          <w:sz w:val="24"/>
-          <w:szCs w:val="24"/>
-          <w:bdr w:val="none" w:sz="0" w:space="0" w:color="auto" w:frame="1"/>
-          <w:lang w:val="es-PE"/>
-        </w:rPr>
-        <w:drawing>
-          <wp:inline distT="0" distB="0" distL="0" distR="0" wp14:anchorId="0CC90BBB" wp14:editId="3CEBAD87">
-            <wp:extent cx="1752600" cy="1124081"/>
-            <wp:effectExtent l="0" t="0" r="0" b="0"/>
-            <wp:docPr id="10" name="Imagen 10"/>
-            <wp:cNvGraphicFramePr>
-              <a:graphicFrameLocks xmlns:a="http://schemas.openxmlformats.org/drawingml/2006/main" noChangeAspect="1"/>
-            </wp:cNvGraphicFramePr>
-            <a:graphic xmlns:a="http://schemas.openxmlformats.org/drawingml/2006/main">
-              <a:graphicData uri="http://schemas.openxmlformats.org/drawingml/2006/picture">
-                <pic:pic xmlns:pic="http://schemas.openxmlformats.org/drawingml/2006/picture">
-                  <pic:nvPicPr>
-                    <pic:cNvPr id="0" name="Picture 13"/>
-                    <pic:cNvPicPr>
-                      <a:picLocks noChangeAspect="1" noChangeArrowheads="1"/>
-                    </pic:cNvPicPr>
-                  </pic:nvPicPr>
-                  <pic:blipFill rotWithShape="1">
-                    <a:blip r:embed="rId15">
-                      <a:extLst>
-                        <a:ext uri="{28A0092B-C50C-407E-A947-70E740481C1C}">
-                          <a14:useLocalDpi xmlns:a14="http://schemas.microsoft.com/office/drawing/2010/main" val="0"/>
-                        </a:ext>
-                      </a:extLst>
-                    </a:blip>
-                    <a:srcRect l="55488" t="57602" r="20423" b="15067"/>
-                    <a:stretch/>
-                  </pic:blipFill>
-                  <pic:spPr bwMode="auto">
-                    <a:xfrm>
-                      <a:off x="0" y="0"/>
-                      <a:ext cx="1757715" cy="1127361"/>
-                    </a:xfrm>
-                    <a:prstGeom prst="rect">
-                      <a:avLst/>
-                    </a:prstGeom>
-                    <a:noFill/>
-                    <a:ln>
-                      <a:noFill/>
-                    </a:ln>
-                    <a:extLst>
-                      <a:ext uri="{53640926-AAD7-44D8-BBD7-CCE9431645EC}">
-                        <a14:shadowObscured xmlns:a14="http://schemas.microsoft.com/office/drawing/2010/main"/>
-                      </a:ext>
-                    </a:extLst>
-                  </pic:spPr>
-                </pic:pic>
-              </a:graphicData>
-            </a:graphic>
-          </wp:inline>
-        </w:drawing>
-      </w:r>
-    </w:p>
-    <w:p>
-      <w:pPr>
-        <w:spacing w:before="240" w:after="240" w:line="240" w:lineRule="auto"/>
-        <w:ind w:left="1440"/>
-        <w:jc w:val="center"/>
-        <w:rPr>
-          <w:rFonts w:ascii="Times New Roman" w:eastAsia="Times New Roman" w:hAnsi="Times New Roman" w:cs="Times New Roman"/>
-          <w:sz w:val="24"/>
-          <w:szCs w:val="24"/>
-          <w:lang w:val="es-PE"/>
-        </w:rPr>
-      </w:pPr>
-      <w:r>
-        <w:rPr>
-          <w:rFonts w:ascii="Times New Roman" w:eastAsia="Times New Roman" w:hAnsi="Times New Roman" w:cs="Times New Roman"/>
-          <w:color w:val="CC0000"/>
-          <w:lang w:val="es-PE"/>
-        </w:rPr>
-        <w:t xml:space="preserve">Figura 9: Logotipo de </w:t>
-      </w:r>
-      <w:proofErr w:type="spellStart"/>
-      <w:r>
-        <w:rPr>
-          <w:rFonts w:ascii="Times New Roman" w:eastAsia="Times New Roman" w:hAnsi="Times New Roman" w:cs="Times New Roman"/>
-          <w:color w:val="CC0000"/>
-          <w:lang w:val="es-PE"/>
-        </w:rPr>
-        <w:t>Node</w:t>
-      </w:r>
-      <w:proofErr w:type="spellEnd"/>
-      <w:r>
-        <w:rPr>
-          <w:rFonts w:ascii="Times New Roman" w:eastAsia="Times New Roman" w:hAnsi="Times New Roman" w:cs="Times New Roman"/>
-          <w:color w:val="CC0000"/>
-          <w:lang w:val="es-PE"/>
-        </w:rPr>
-        <w:t xml:space="preserve"> </w:t>
-      </w:r>
-      <w:proofErr w:type="spellStart"/>
-      <w:r>
-        <w:rPr>
-          <w:rFonts w:ascii="Times New Roman" w:eastAsia="Times New Roman" w:hAnsi="Times New Roman" w:cs="Times New Roman"/>
-          <w:color w:val="CC0000"/>
-          <w:lang w:val="es-PE"/>
-        </w:rPr>
-        <w:t>js</w:t>
-      </w:r>
-      <w:proofErr w:type="spellEnd"/>
-    </w:p>
-    <w:p>
-      <w:pPr>
-        <w:spacing w:before="240" w:after="240" w:line="240" w:lineRule="auto"/>
-        <w:ind w:left="1440"/>
-        <w:rPr>
-          <w:rFonts w:ascii="Times New Roman" w:eastAsia="Times New Roman" w:hAnsi="Times New Roman" w:cs="Times New Roman"/>
-          <w:sz w:val="24"/>
-          <w:szCs w:val="24"/>
-          <w:lang w:val="es-PE"/>
-        </w:rPr>
-      </w:pPr>
-      <w:r>
-        <w:rPr>
-          <w:rFonts w:ascii="Times New Roman" w:eastAsia="Times New Roman" w:hAnsi="Times New Roman" w:cs="Times New Roman"/>
-          <w:color w:val="000000"/>
-          <w:sz w:val="24"/>
-          <w:szCs w:val="24"/>
-          <w:lang w:val="es-PE"/>
-        </w:rPr>
-        <w:t xml:space="preserve">Aplicaremos el </w:t>
-      </w:r>
-      <w:proofErr w:type="spellStart"/>
-      <w:r>
-        <w:rPr>
-          <w:rFonts w:ascii="Times New Roman" w:eastAsia="Times New Roman" w:hAnsi="Times New Roman" w:cs="Times New Roman"/>
-          <w:color w:val="000000"/>
-          <w:sz w:val="24"/>
-          <w:szCs w:val="24"/>
-          <w:lang w:val="es-PE"/>
-        </w:rPr>
-        <w:t>node</w:t>
-      </w:r>
-      <w:proofErr w:type="spellEnd"/>
-      <w:r>
-        <w:rPr>
-          <w:rFonts w:ascii="Times New Roman" w:eastAsia="Times New Roman" w:hAnsi="Times New Roman" w:cs="Times New Roman"/>
-          <w:color w:val="000000"/>
-          <w:sz w:val="24"/>
-          <w:szCs w:val="24"/>
-          <w:lang w:val="es-PE"/>
-        </w:rPr>
-        <w:t xml:space="preserve"> </w:t>
-      </w:r>
-      <w:proofErr w:type="spellStart"/>
-      <w:r>
-        <w:rPr>
-          <w:rFonts w:ascii="Times New Roman" w:eastAsia="Times New Roman" w:hAnsi="Times New Roman" w:cs="Times New Roman"/>
-          <w:color w:val="000000"/>
-          <w:sz w:val="24"/>
-          <w:szCs w:val="24"/>
-          <w:lang w:val="es-PE"/>
-        </w:rPr>
-        <w:t>js</w:t>
-      </w:r>
-      <w:proofErr w:type="spellEnd"/>
-      <w:r>
-        <w:rPr>
-          <w:rFonts w:ascii="Times New Roman" w:eastAsia="Times New Roman" w:hAnsi="Times New Roman" w:cs="Times New Roman"/>
-          <w:color w:val="000000"/>
-          <w:sz w:val="24"/>
-          <w:szCs w:val="24"/>
-          <w:lang w:val="es-PE"/>
-        </w:rPr>
-        <w:t>  porque es un modelo de entrada y salida sin bloque controlado por eventos que lo hace ligero y eficiente ( con entrada nos referimos a solicitudes y con salida a respuestas)</w:t>
-      </w:r>
-    </w:p>
-    <w:p>
-      <w:pPr>
-        <w:numPr>
-          <w:ilvl w:val="0"/>
-          <w:numId w:val="21"/>
-        </w:numPr>
-        <w:spacing w:before="240" w:after="240" w:line="240" w:lineRule="auto"/>
-        <w:ind w:left="1440"/>
-        <w:textAlignment w:val="baseline"/>
-        <w:rPr>
-          <w:rFonts w:ascii="Times New Roman" w:eastAsia="Times New Roman" w:hAnsi="Times New Roman" w:cs="Times New Roman"/>
-          <w:b/>
-          <w:bCs/>
-          <w:i/>
-          <w:iCs/>
-          <w:color w:val="000000"/>
-          <w:sz w:val="24"/>
-          <w:szCs w:val="24"/>
-          <w:lang w:val="es-PE"/>
-        </w:rPr>
-      </w:pPr>
-      <w:proofErr w:type="spellStart"/>
-      <w:r>
-        <w:rPr>
-          <w:rFonts w:ascii="Times New Roman" w:eastAsia="Times New Roman" w:hAnsi="Times New Roman" w:cs="Times New Roman"/>
-          <w:b/>
-          <w:bCs/>
-          <w:i/>
-          <w:iCs/>
-          <w:color w:val="000000"/>
-          <w:sz w:val="24"/>
-          <w:szCs w:val="24"/>
-          <w:lang w:val="es-PE"/>
-        </w:rPr>
-        <w:t>Js</w:t>
-      </w:r>
-      <w:proofErr w:type="spellEnd"/>
-      <w:r>
-        <w:rPr>
-          <w:rFonts w:ascii="Times New Roman" w:eastAsia="Times New Roman" w:hAnsi="Times New Roman" w:cs="Times New Roman"/>
-          <w:b/>
-          <w:bCs/>
-          <w:i/>
-          <w:iCs/>
-          <w:color w:val="000000"/>
-          <w:sz w:val="24"/>
-          <w:szCs w:val="24"/>
-          <w:lang w:val="es-PE"/>
-        </w:rPr>
-        <w:t xml:space="preserve"> </w:t>
-      </w:r>
-      <w:proofErr w:type="spellStart"/>
-      <w:r>
-        <w:rPr>
-          <w:rFonts w:ascii="Times New Roman" w:eastAsia="Times New Roman" w:hAnsi="Times New Roman" w:cs="Times New Roman"/>
-          <w:b/>
-          <w:bCs/>
-          <w:i/>
-          <w:iCs/>
-          <w:color w:val="000000"/>
-          <w:sz w:val="24"/>
-          <w:szCs w:val="24"/>
-          <w:lang w:val="es-PE"/>
-        </w:rPr>
-        <w:t>Dom</w:t>
-      </w:r>
-      <w:proofErr w:type="spellEnd"/>
-    </w:p>
-    <w:p>
-      <w:pPr>
-        <w:spacing w:before="240" w:after="240" w:line="240" w:lineRule="auto"/>
-        <w:ind w:left="1440"/>
-        <w:jc w:val="center"/>
-        <w:rPr>
-          <w:rFonts w:ascii="Times New Roman" w:eastAsia="Times New Roman" w:hAnsi="Times New Roman" w:cs="Times New Roman"/>
-          <w:sz w:val="24"/>
-          <w:szCs w:val="24"/>
-          <w:lang w:val="es-PE"/>
-        </w:rPr>
-      </w:pPr>
-      <w:r>
-        <w:rPr>
-          <w:rFonts w:ascii="Times New Roman" w:eastAsia="Times New Roman" w:hAnsi="Times New Roman" w:cs="Times New Roman"/>
-          <w:b/>
-          <w:bCs/>
-          <w:i/>
-          <w:iCs/>
-          <w:noProof/>
-          <w:color w:val="000000"/>
-          <w:sz w:val="24"/>
-          <w:szCs w:val="24"/>
-          <w:bdr w:val="none" w:sz="0" w:space="0" w:color="auto" w:frame="1"/>
-          <w:lang w:val="es-PE"/>
-        </w:rPr>
-        <w:drawing>
-          <wp:inline distT="0" distB="0" distL="0" distR="0" wp14:anchorId="17D3CFA4" wp14:editId="37BEA480">
-            <wp:extent cx="1676400" cy="1771650"/>
-            <wp:effectExtent l="0" t="0" r="0" b="0"/>
-            <wp:docPr id="9" name="Imagen 9"/>
-            <wp:cNvGraphicFramePr>
-              <a:graphicFrameLocks xmlns:a="http://schemas.openxmlformats.org/drawingml/2006/main" noChangeAspect="1"/>
-            </wp:cNvGraphicFramePr>
-            <a:graphic xmlns:a="http://schemas.openxmlformats.org/drawingml/2006/main">
-              <a:graphicData uri="http://schemas.openxmlformats.org/drawingml/2006/picture">
-                <pic:pic xmlns:pic="http://schemas.openxmlformats.org/drawingml/2006/picture">
-                  <pic:nvPicPr>
-                    <pic:cNvPr id="0" name="Picture 14"/>
-                    <pic:cNvPicPr>
-                      <a:picLocks noChangeAspect="1" noChangeArrowheads="1"/>
-                    </pic:cNvPicPr>
-                  </pic:nvPicPr>
-                  <pic:blipFill rotWithShape="1">
-                    <a:blip r:embed="rId16" cstate="print">
-                      <a:extLst>
-                        <a:ext uri="{28A0092B-C50C-407E-A947-70E740481C1C}">
-                          <a14:useLocalDpi xmlns:a14="http://schemas.microsoft.com/office/drawing/2010/main" val="0"/>
-                        </a:ext>
-                      </a:extLst>
-                    </a:blip>
-                    <a:srcRect l="18750" t="16923" r="43319" b="11539"/>
-                    <a:stretch/>
-                  </pic:blipFill>
-                  <pic:spPr bwMode="auto">
-                    <a:xfrm>
-                      <a:off x="0" y="0"/>
-                      <a:ext cx="1676400" cy="1771650"/>
-                    </a:xfrm>
-                    <a:prstGeom prst="rect">
-                      <a:avLst/>
-                    </a:prstGeom>
-                    <a:noFill/>
-                    <a:ln>
-                      <a:noFill/>
-                    </a:ln>
-                    <a:extLst>
-                      <a:ext uri="{53640926-AAD7-44D8-BBD7-CCE9431645EC}">
-                        <a14:shadowObscured xmlns:a14="http://schemas.microsoft.com/office/drawing/2010/main"/>
-                      </a:ext>
-                    </a:extLst>
-                  </pic:spPr>
-                </pic:pic>
-              </a:graphicData>
-            </a:graphic>
-          </wp:inline>
-        </w:drawing>
-      </w:r>
-    </w:p>
-    <w:p>
-      <w:pPr>
-        <w:spacing w:before="240" w:after="240" w:line="240" w:lineRule="auto"/>
-        <w:ind w:left="1440"/>
-        <w:jc w:val="center"/>
-        <w:rPr>
-          <w:rFonts w:ascii="Times New Roman" w:eastAsia="Times New Roman" w:hAnsi="Times New Roman" w:cs="Times New Roman"/>
-          <w:sz w:val="24"/>
-          <w:szCs w:val="24"/>
-          <w:lang w:val="es-PE"/>
-        </w:rPr>
-      </w:pPr>
-      <w:r>
-        <w:rPr>
-          <w:rFonts w:ascii="Times New Roman" w:eastAsia="Times New Roman" w:hAnsi="Times New Roman" w:cs="Times New Roman"/>
-          <w:color w:val="CC0000"/>
-          <w:lang w:val="es-PE"/>
-        </w:rPr>
-        <w:t xml:space="preserve">Figura 10: Logotipo de </w:t>
-      </w:r>
-      <w:proofErr w:type="spellStart"/>
-      <w:r>
-        <w:rPr>
-          <w:rFonts w:ascii="Times New Roman" w:eastAsia="Times New Roman" w:hAnsi="Times New Roman" w:cs="Times New Roman"/>
-          <w:color w:val="CC0000"/>
-          <w:lang w:val="es-PE"/>
-        </w:rPr>
-        <w:t>Js</w:t>
-      </w:r>
-      <w:proofErr w:type="spellEnd"/>
-      <w:r>
-        <w:rPr>
-          <w:rFonts w:ascii="Times New Roman" w:eastAsia="Times New Roman" w:hAnsi="Times New Roman" w:cs="Times New Roman"/>
-          <w:color w:val="CC0000"/>
-          <w:lang w:val="es-PE"/>
-        </w:rPr>
-        <w:t xml:space="preserve"> </w:t>
-      </w:r>
-      <w:proofErr w:type="spellStart"/>
-      <w:r>
-        <w:rPr>
-          <w:rFonts w:ascii="Times New Roman" w:eastAsia="Times New Roman" w:hAnsi="Times New Roman" w:cs="Times New Roman"/>
-          <w:color w:val="CC0000"/>
-          <w:lang w:val="es-PE"/>
-        </w:rPr>
-        <w:t>Dom</w:t>
-      </w:r>
-      <w:proofErr w:type="spellEnd"/>
-    </w:p>
-    <w:p>
-      <w:pPr>
-        <w:spacing w:before="240" w:after="240" w:line="240" w:lineRule="auto"/>
-        <w:ind w:left="1440"/>
-        <w:rPr>
-          <w:rFonts w:ascii="Times New Roman" w:eastAsia="Times New Roman" w:hAnsi="Times New Roman" w:cs="Times New Roman"/>
-          <w:sz w:val="24"/>
-          <w:szCs w:val="24"/>
-          <w:lang w:val="es-PE"/>
-        </w:rPr>
-      </w:pPr>
-      <w:r>
-        <w:rPr>
-          <w:rFonts w:ascii="Times New Roman" w:eastAsia="Times New Roman" w:hAnsi="Times New Roman" w:cs="Times New Roman"/>
-          <w:color w:val="000000"/>
-          <w:sz w:val="24"/>
-          <w:szCs w:val="24"/>
-          <w:lang w:val="es-PE"/>
-        </w:rPr>
-        <w:t>Nos permitirá a nosotros como programadores web acceder y manipular las pagina HTML como si fueran documentos XML. DOM transforma todos los documentos HTML en un conjunto de elementos llamados nodos y que estarán interconectados para poder representar la página web y sus relaciones.</w:t>
-      </w:r>
-    </w:p>
-    <w:p>
-      <w:pPr>
-        <w:numPr>
-          <w:ilvl w:val="0"/>
-          <w:numId w:val="22"/>
-        </w:numPr>
-        <w:spacing w:before="240" w:after="240" w:line="240" w:lineRule="auto"/>
-        <w:ind w:left="1440"/>
-        <w:textAlignment w:val="baseline"/>
-        <w:rPr>
-          <w:rFonts w:ascii="Times New Roman" w:eastAsia="Times New Roman" w:hAnsi="Times New Roman" w:cs="Times New Roman"/>
-          <w:b/>
-          <w:bCs/>
-          <w:i/>
-          <w:iCs/>
-          <w:color w:val="000000"/>
-          <w:sz w:val="24"/>
-          <w:szCs w:val="24"/>
-          <w:lang w:val="es-PE"/>
-        </w:rPr>
-      </w:pPr>
-      <w:r>
-        <w:rPr>
-          <w:rFonts w:ascii="Times New Roman" w:eastAsia="Times New Roman" w:hAnsi="Times New Roman" w:cs="Times New Roman"/>
-          <w:b/>
-          <w:bCs/>
-          <w:i/>
-          <w:iCs/>
-          <w:color w:val="000000"/>
-          <w:sz w:val="24"/>
-          <w:szCs w:val="24"/>
-          <w:lang w:val="es-PE"/>
-        </w:rPr>
-        <w:t>SASS</w:t>
-      </w:r>
-    </w:p>
-    <w:p>
-      <w:pPr>
-        <w:spacing w:before="240" w:after="240" w:line="240" w:lineRule="auto"/>
-        <w:ind w:left="1440"/>
-        <w:jc w:val="center"/>
-        <w:rPr>
-          <w:rFonts w:ascii="Times New Roman" w:eastAsia="Times New Roman" w:hAnsi="Times New Roman" w:cs="Times New Roman"/>
-          <w:sz w:val="24"/>
-          <w:szCs w:val="24"/>
-          <w:lang w:val="es-PE"/>
-        </w:rPr>
-      </w:pPr>
-      <w:r>
-        <w:rPr>
-          <w:rFonts w:ascii="Times New Roman" w:eastAsia="Times New Roman" w:hAnsi="Times New Roman" w:cs="Times New Roman"/>
-          <w:b/>
-          <w:bCs/>
-          <w:i/>
-          <w:iCs/>
-          <w:noProof/>
-          <w:color w:val="000000"/>
-          <w:sz w:val="24"/>
-          <w:szCs w:val="24"/>
-          <w:bdr w:val="none" w:sz="0" w:space="0" w:color="auto" w:frame="1"/>
-          <w:lang w:val="es-PE"/>
-        </w:rPr>
-        <w:lastRenderedPageBreak/>
-        <w:drawing>
-          <wp:inline distT="0" distB="0" distL="0" distR="0" wp14:anchorId="33D17DBA" wp14:editId="468CF59B">
-            <wp:extent cx="1847850" cy="1428750"/>
-            <wp:effectExtent l="0" t="0" r="0" b="0"/>
-            <wp:docPr id="8" name="Imagen 8"/>
-            <wp:cNvGraphicFramePr>
-              <a:graphicFrameLocks xmlns:a="http://schemas.openxmlformats.org/drawingml/2006/main" noChangeAspect="1"/>
-            </wp:cNvGraphicFramePr>
-            <a:graphic xmlns:a="http://schemas.openxmlformats.org/drawingml/2006/main">
-              <a:graphicData uri="http://schemas.openxmlformats.org/drawingml/2006/picture">
-                <pic:pic xmlns:pic="http://schemas.openxmlformats.org/drawingml/2006/picture">
-                  <pic:nvPicPr>
-                    <pic:cNvPr id="0" name="Picture 15"/>
-                    <pic:cNvPicPr>
-                      <a:picLocks noChangeAspect="1" noChangeArrowheads="1"/>
-                    </pic:cNvPicPr>
-                  </pic:nvPicPr>
-                  <pic:blipFill rotWithShape="1">
-                    <a:blip r:embed="rId17" cstate="print">
-                      <a:extLst>
-                        <a:ext uri="{28A0092B-C50C-407E-A947-70E740481C1C}">
-                          <a14:useLocalDpi xmlns:a14="http://schemas.microsoft.com/office/drawing/2010/main" val="0"/>
-                        </a:ext>
-                      </a:extLst>
-                    </a:blip>
-                    <a:srcRect l="1101" t="29967" r="63303" b="21173"/>
-                    <a:stretch/>
-                  </pic:blipFill>
-                  <pic:spPr bwMode="auto">
-                    <a:xfrm>
-                      <a:off x="0" y="0"/>
-                      <a:ext cx="1847850" cy="1428750"/>
-                    </a:xfrm>
-                    <a:prstGeom prst="rect">
-                      <a:avLst/>
-                    </a:prstGeom>
-                    <a:noFill/>
-                    <a:ln>
-                      <a:noFill/>
-                    </a:ln>
-                    <a:extLst>
-                      <a:ext uri="{53640926-AAD7-44D8-BBD7-CCE9431645EC}">
-                        <a14:shadowObscured xmlns:a14="http://schemas.microsoft.com/office/drawing/2010/main"/>
-                      </a:ext>
-                    </a:extLst>
-                  </pic:spPr>
-                </pic:pic>
-              </a:graphicData>
-            </a:graphic>
-          </wp:inline>
-        </w:drawing>
-      </w:r>
-    </w:p>
-    <w:p>
-      <w:pPr>
-        <w:spacing w:before="240" w:after="240" w:line="240" w:lineRule="auto"/>
-        <w:ind w:left="1440"/>
-        <w:jc w:val="center"/>
-        <w:rPr>
-          <w:rFonts w:ascii="Times New Roman" w:eastAsia="Times New Roman" w:hAnsi="Times New Roman" w:cs="Times New Roman"/>
-          <w:sz w:val="24"/>
-          <w:szCs w:val="24"/>
-          <w:lang w:val="es-PE"/>
-        </w:rPr>
-      </w:pPr>
-      <w:r>
-        <w:rPr>
-          <w:rFonts w:ascii="Times New Roman" w:eastAsia="Times New Roman" w:hAnsi="Times New Roman" w:cs="Times New Roman"/>
-          <w:color w:val="CC0000"/>
-          <w:lang w:val="es-PE"/>
-        </w:rPr>
-        <w:t xml:space="preserve">Figura 11: Logotipo de </w:t>
-      </w:r>
-      <w:proofErr w:type="spellStart"/>
-      <w:r>
-        <w:rPr>
-          <w:rFonts w:ascii="Times New Roman" w:eastAsia="Times New Roman" w:hAnsi="Times New Roman" w:cs="Times New Roman"/>
-          <w:color w:val="CC0000"/>
-          <w:lang w:val="es-PE"/>
-        </w:rPr>
-        <w:t>Sass</w:t>
-      </w:r>
-      <w:proofErr w:type="spellEnd"/>
-    </w:p>
-    <w:p>
-      <w:pPr>
-        <w:spacing w:before="240" w:after="240" w:line="240" w:lineRule="auto"/>
-        <w:ind w:left="1440"/>
-        <w:rPr>
-          <w:rFonts w:ascii="Times New Roman" w:eastAsia="Times New Roman" w:hAnsi="Times New Roman" w:cs="Times New Roman"/>
-          <w:sz w:val="24"/>
-          <w:szCs w:val="24"/>
-          <w:lang w:val="es-PE"/>
-        </w:rPr>
-      </w:pPr>
-      <w:r>
-        <w:rPr>
-          <w:rFonts w:ascii="Times New Roman" w:eastAsia="Times New Roman" w:hAnsi="Times New Roman" w:cs="Times New Roman"/>
-          <w:color w:val="000000"/>
-          <w:sz w:val="24"/>
-          <w:szCs w:val="24"/>
-          <w:lang w:val="es-PE"/>
-        </w:rPr>
-        <w:t xml:space="preserve">Aplicaremos SASS para que nos facilite al momento de trabajar con CSS ya que contiene múltiples funcionalidades: </w:t>
-      </w:r>
-      <w:proofErr w:type="spellStart"/>
-      <w:r>
-        <w:rPr>
-          <w:rFonts w:ascii="Times New Roman" w:eastAsia="Times New Roman" w:hAnsi="Times New Roman" w:cs="Times New Roman"/>
-          <w:color w:val="000000"/>
-          <w:sz w:val="24"/>
-          <w:szCs w:val="24"/>
-          <w:lang w:val="es-PE"/>
-        </w:rPr>
-        <w:t>mixins</w:t>
-      </w:r>
-      <w:proofErr w:type="spellEnd"/>
-      <w:r>
-        <w:rPr>
-          <w:rFonts w:ascii="Times New Roman" w:eastAsia="Times New Roman" w:hAnsi="Times New Roman" w:cs="Times New Roman"/>
-          <w:color w:val="000000"/>
-          <w:sz w:val="24"/>
-          <w:szCs w:val="24"/>
-          <w:lang w:val="es-PE"/>
-        </w:rPr>
-        <w:t>, variables, funciones,</w:t>
-      </w:r>
-      <w:r>
-        <w:rPr>
-          <w:rFonts w:ascii="Times New Roman" w:eastAsia="Times New Roman" w:hAnsi="Times New Roman" w:cs="Times New Roman"/>
-          <w:color w:val="000000"/>
-          <w:sz w:val="24"/>
-          <w:szCs w:val="24"/>
-          <w:lang w:val="es-PE"/>
-        </w:rPr>
-        <w:t xml:space="preserve"> </w:t>
-      </w:r>
-      <w:r>
-        <w:rPr>
-          <w:rFonts w:ascii="Times New Roman" w:eastAsia="Times New Roman" w:hAnsi="Times New Roman" w:cs="Times New Roman"/>
-          <w:color w:val="000000"/>
-          <w:sz w:val="24"/>
-          <w:szCs w:val="24"/>
-          <w:lang w:val="es-PE"/>
-        </w:rPr>
-        <w:t>herencia,</w:t>
-      </w:r>
-      <w:r>
-        <w:rPr>
-          <w:rFonts w:ascii="Times New Roman" w:eastAsia="Times New Roman" w:hAnsi="Times New Roman" w:cs="Times New Roman"/>
-          <w:color w:val="000000"/>
-          <w:sz w:val="24"/>
-          <w:szCs w:val="24"/>
-          <w:lang w:val="es-PE"/>
-        </w:rPr>
-        <w:t xml:space="preserve"> </w:t>
-      </w:r>
-      <w:proofErr w:type="spellStart"/>
-      <w:r>
-        <w:rPr>
-          <w:rFonts w:ascii="Times New Roman" w:eastAsia="Times New Roman" w:hAnsi="Times New Roman" w:cs="Times New Roman"/>
-          <w:color w:val="000000"/>
-          <w:sz w:val="24"/>
-          <w:szCs w:val="24"/>
-          <w:lang w:val="es-PE"/>
-        </w:rPr>
-        <w:t>nesting</w:t>
-      </w:r>
-      <w:proofErr w:type="spellEnd"/>
-      <w:r>
-        <w:rPr>
-          <w:rFonts w:ascii="Times New Roman" w:eastAsia="Times New Roman" w:hAnsi="Times New Roman" w:cs="Times New Roman"/>
-          <w:color w:val="000000"/>
-          <w:sz w:val="24"/>
-          <w:szCs w:val="24"/>
-          <w:lang w:val="es-PE"/>
-        </w:rPr>
-        <w:t>.</w:t>
-      </w:r>
-    </w:p>
-    <w:p>
-      <w:pPr>
-        <w:spacing w:line="240" w:lineRule="auto"/>
-        <w:rPr>
-          <w:rFonts w:ascii="Times New Roman" w:eastAsia="Times New Roman" w:hAnsi="Times New Roman" w:cs="Times New Roman"/>
-          <w:sz w:val="24"/>
-          <w:szCs w:val="24"/>
-          <w:lang w:val="es-PE"/>
-        </w:rPr>
-      </w:pPr>
-      <w:r>
-        <w:rPr>
-          <w:rFonts w:ascii="Times New Roman" w:eastAsia="Times New Roman" w:hAnsi="Times New Roman" w:cs="Times New Roman"/>
-          <w:sz w:val="24"/>
-          <w:szCs w:val="24"/>
-          <w:lang w:val="es-PE"/>
-        </w:rPr>
-        <w:br/>
-      </w:r>
+        <w:t>3:Recursos</w:t>
+      </w:r>
+      <w:proofErr w:type="gramEnd"/>
     </w:p>
     <w:p>
       <w:pPr>
@@ -8231,6 +6763,7 @@
                 <w:szCs w:val="24"/>
                 <w:lang w:val="es-PE"/>
               </w:rPr>
+              <w:lastRenderedPageBreak/>
               <w:t>3</w:t>
             </w:r>
           </w:p>
@@ -8333,7 +6866,23 @@
           <w:color w:val="CC0000"/>
           <w:lang w:val="es-PE"/>
         </w:rPr>
-        <w:t>Tabla N°3: Nivel de satisfacción</w:t>
+        <w:t>Tabla N°</w:t>
+      </w:r>
+      <w:r>
+        <w:rPr>
+          <w:rFonts w:ascii="Times New Roman" w:eastAsia="Times New Roman" w:hAnsi="Times New Roman" w:cs="Times New Roman"/>
+          <w:color w:val="CC0000"/>
+          <w:lang w:val="es-PE"/>
+        </w:rPr>
+        <w:t>4</w:t>
+      </w:r>
+      <w:r>
+        <w:rPr>
+          <w:rFonts w:ascii="Times New Roman" w:eastAsia="Times New Roman" w:hAnsi="Times New Roman" w:cs="Times New Roman"/>
+          <w:color w:val="CC0000"/>
+          <w:lang w:val="es-PE"/>
+        </w:rPr>
+        <w:t>: Nivel de satisfacción</w:t>
       </w:r>
     </w:p>
     <w:p>
@@ -8383,7 +6932,6 @@
           <w:szCs w:val="24"/>
           <w:lang w:val="es-PE"/>
         </w:rPr>
-        <w:lastRenderedPageBreak/>
         <w:t>Buzones de sugerencias: Es un método sencillo, económico y fácil de implementar para conocer el nivel de satisfacción de nuestros futuros clientes, el cual consiste en colocar un buzón en un lugar estratégico del almacén acompañado de formatos de evaluación del servicio para que los usuarios se acerquen a su diligenciamiento. La desventaja es que presenta una muy buena participación por parte de los usuarios, puesto que solo los clientes muy satisfechos o muy insatisfechos, son los que le dedican tiempo para su aplicación.</w:t>
       </w:r>
     </w:p>
@@ -8582,7 +7130,29 @@
           <w:szCs w:val="24"/>
           <w:lang w:val="es-PE"/>
         </w:rPr>
-        <w:t>Para lograr que nuestro software sea de calidad, hemos identificado factores que se encuentran en las métricas del software , una herramienta indiscutible para que nos ayude a mantener el control de los procesos y productos durante el desarrollo de software.</w:t>
+        <w:t xml:space="preserve">Para lograr que nuestro software sea de calidad, hemos identificado factores que se encuentran en las métricas del </w:t>
+      </w:r>
+      <w:proofErr w:type="gramStart"/>
+      <w:r>
+        <w:rPr>
+          <w:rFonts w:ascii="Times New Roman" w:eastAsia="Times New Roman" w:hAnsi="Times New Roman" w:cs="Times New Roman"/>
+          <w:color w:val="000000"/>
+          <w:sz w:val="24"/>
+          <w:szCs w:val="24"/>
+          <w:lang w:val="es-PE"/>
+        </w:rPr>
+        <w:t>software ,</w:t>
+      </w:r>
+      <w:proofErr w:type="gramEnd"/>
+      <w:r>
+        <w:rPr>
+          <w:rFonts w:ascii="Times New Roman" w:eastAsia="Times New Roman" w:hAnsi="Times New Roman" w:cs="Times New Roman"/>
+          <w:color w:val="000000"/>
+          <w:sz w:val="24"/>
+          <w:szCs w:val="24"/>
+          <w:lang w:val="es-PE"/>
+        </w:rPr>
+        <w:t xml:space="preserve"> una herramienta indiscutible para que nos ayude a mantener el control de los procesos y productos durante el desarrollo de software.</w:t>
       </w:r>
     </w:p>
     <w:p>
@@ -8614,7 +7184,29 @@
           <w:szCs w:val="24"/>
           <w:lang w:val="es-PE"/>
         </w:rPr>
-        <w:t>ISO 9000 : engloba un conjunto de estándares internacionales para poder utilizarlo en el desarrollo de un sistema de calidad. </w:t>
+        <w:t xml:space="preserve">ISO </w:t>
+      </w:r>
+      <w:proofErr w:type="gramStart"/>
+      <w:r>
+        <w:rPr>
+          <w:rFonts w:ascii="Times New Roman" w:eastAsia="Times New Roman" w:hAnsi="Times New Roman" w:cs="Times New Roman"/>
+          <w:color w:val="000000"/>
+          <w:sz w:val="24"/>
+          <w:szCs w:val="24"/>
+          <w:lang w:val="es-PE"/>
+        </w:rPr>
+        <w:t>9000 :</w:t>
+      </w:r>
+      <w:proofErr w:type="gramEnd"/>
+      <w:r>
+        <w:rPr>
+          <w:rFonts w:ascii="Times New Roman" w:eastAsia="Times New Roman" w:hAnsi="Times New Roman" w:cs="Times New Roman"/>
+          <w:color w:val="000000"/>
+          <w:sz w:val="24"/>
+          <w:szCs w:val="24"/>
+          <w:lang w:val="es-PE"/>
+        </w:rPr>
+        <w:t xml:space="preserve"> engloba un conjunto de estándares internacionales para poder utilizarlo en el desarrollo de un sistema de calidad. </w:t>
       </w:r>
     </w:p>
     <w:p>
@@ -8635,7 +7227,29 @@
           <w:szCs w:val="24"/>
           <w:lang w:val="es-PE"/>
         </w:rPr>
-        <w:t>ISO 9001 : define los estándares y procedimientos que deben ser considerados para la gestión de calidad.</w:t>
+        <w:t xml:space="preserve">ISO </w:t>
+      </w:r>
+      <w:proofErr w:type="gramStart"/>
+      <w:r>
+        <w:rPr>
+          <w:rFonts w:ascii="Times New Roman" w:eastAsia="Times New Roman" w:hAnsi="Times New Roman" w:cs="Times New Roman"/>
+          <w:color w:val="000000"/>
+          <w:sz w:val="24"/>
+          <w:szCs w:val="24"/>
+          <w:lang w:val="es-PE"/>
+        </w:rPr>
+        <w:t>9001 :</w:t>
+      </w:r>
+      <w:proofErr w:type="gramEnd"/>
+      <w:r>
+        <w:rPr>
+          <w:rFonts w:ascii="Times New Roman" w:eastAsia="Times New Roman" w:hAnsi="Times New Roman" w:cs="Times New Roman"/>
+          <w:color w:val="000000"/>
+          <w:sz w:val="24"/>
+          <w:szCs w:val="24"/>
+          <w:lang w:val="es-PE"/>
+        </w:rPr>
+        <w:t xml:space="preserve"> define los estándares y procedimientos que deben ser considerados para la gestión de calidad.</w:t>
       </w:r>
     </w:p>
     <w:p>
@@ -8656,7 +7270,29 @@
           <w:szCs w:val="24"/>
           <w:lang w:val="es-PE"/>
         </w:rPr>
-        <w:t>ISO 9126: define las operaciones ,transición y revisión de software.</w:t>
+        <w:t xml:space="preserve">ISO 9126: define las </w:t>
+      </w:r>
+      <w:proofErr w:type="gramStart"/>
+      <w:r>
+        <w:rPr>
+          <w:rFonts w:ascii="Times New Roman" w:eastAsia="Times New Roman" w:hAnsi="Times New Roman" w:cs="Times New Roman"/>
+          <w:color w:val="000000"/>
+          <w:sz w:val="24"/>
+          <w:szCs w:val="24"/>
+          <w:lang w:val="es-PE"/>
+        </w:rPr>
+        <w:t>operaciones ,transición</w:t>
+      </w:r>
+      <w:proofErr w:type="gramEnd"/>
+      <w:r>
+        <w:rPr>
+          <w:rFonts w:ascii="Times New Roman" w:eastAsia="Times New Roman" w:hAnsi="Times New Roman" w:cs="Times New Roman"/>
+          <w:color w:val="000000"/>
+          <w:sz w:val="24"/>
+          <w:szCs w:val="24"/>
+          <w:lang w:val="es-PE"/>
+        </w:rPr>
+        <w:t xml:space="preserve"> y revisión de software.</w:t>
       </w:r>
     </w:p>
     <w:p>
@@ -8789,9 +7425,11 @@
           <w:szCs w:val="24"/>
           <w:lang w:val="es-PE"/>
         </w:rPr>
+        <w:lastRenderedPageBreak/>
         <w:t xml:space="preserve">Nuestro proyecto tendrá interfaces de “Medir las tallas de las mujeres con exactitud” han sido desarrolladas con sencillo uso de entendimiento para los usuarios, ya que contamos con una base de datos que tendrá registrado cada talla de los usuarios que se registren en la página </w:t>
       </w:r>
       <w:proofErr w:type="spellStart"/>
+      <w:proofErr w:type="gramStart"/>
       <w:r>
         <w:rPr>
           <w:rFonts w:ascii="Times New Roman" w:eastAsia="Times New Roman" w:hAnsi="Times New Roman" w:cs="Times New Roman"/>
@@ -8803,6 +7441,7 @@
         <w:t>web.Con</w:t>
       </w:r>
       <w:proofErr w:type="spellEnd"/>
+      <w:proofErr w:type="gramEnd"/>
       <w:r>
         <w:rPr>
           <w:rFonts w:ascii="Times New Roman" w:eastAsia="Times New Roman" w:hAnsi="Times New Roman" w:cs="Times New Roman"/>
@@ -8863,7 +7502,6 @@
           <w:szCs w:val="24"/>
           <w:lang w:val="es-PE"/>
         </w:rPr>
-        <w:lastRenderedPageBreak/>
         <w:t>Eficiencia</w:t>
       </w:r>
     </w:p>
@@ -9470,27 +8108,7 @@
           <w:szCs w:val="24"/>
           <w:lang w:val="es-PE"/>
         </w:rPr>
-        <w:t xml:space="preserve"> especificadas en </w:t>
-      </w:r>
-      <w:r>
-        <w:rPr>
-          <w:rFonts w:ascii="Times New Roman" w:eastAsia="Times New Roman" w:hAnsi="Times New Roman" w:cs="Times New Roman"/>
-          <w:color w:val="000000"/>
-          <w:sz w:val="24"/>
-          <w:szCs w:val="24"/>
-          <w:lang w:val="es-PE"/>
-        </w:rPr>
-        <w:t>el documento</w:t>
-      </w:r>
-      <w:r>
-        <w:rPr>
-          <w:rFonts w:ascii="Times New Roman" w:eastAsia="Times New Roman" w:hAnsi="Times New Roman" w:cs="Times New Roman"/>
-          <w:color w:val="000000"/>
-          <w:sz w:val="24"/>
-          <w:szCs w:val="24"/>
-          <w:lang w:val="es-PE"/>
-        </w:rPr>
-        <w:t xml:space="preserve"> “</w:t>
+        <w:t xml:space="preserve"> especificadas en el documento “</w:t>
       </w:r>
       <w:r>
         <w:rPr>
@@ -9521,63 +8139,63 @@
           <w:szCs w:val="24"/>
           <w:lang w:val="es-PE"/>
         </w:rPr>
-        <w:br/>
-      </w:r>
-      <w:r>
-        <w:rPr>
-          <w:rFonts w:ascii="Times New Roman" w:eastAsia="Times New Roman" w:hAnsi="Times New Roman" w:cs="Times New Roman"/>
-          <w:sz w:val="24"/>
-          <w:szCs w:val="24"/>
-          <w:lang w:val="es-PE"/>
-        </w:rPr>
-        <w:br/>
-      </w:r>
-      <w:r>
-        <w:rPr>
-          <w:rFonts w:ascii="Times New Roman" w:eastAsia="Times New Roman" w:hAnsi="Times New Roman" w:cs="Times New Roman"/>
-          <w:sz w:val="24"/>
-          <w:szCs w:val="24"/>
-          <w:lang w:val="es-PE"/>
-        </w:rPr>
-        <w:br/>
-      </w:r>
-      <w:r>
-        <w:rPr>
-          <w:rFonts w:ascii="Times New Roman" w:eastAsia="Times New Roman" w:hAnsi="Times New Roman" w:cs="Times New Roman"/>
-          <w:sz w:val="24"/>
-          <w:szCs w:val="24"/>
-          <w:lang w:val="es-PE"/>
-        </w:rPr>
-        <w:br/>
-      </w:r>
-      <w:r>
-        <w:rPr>
-          <w:rFonts w:ascii="Times New Roman" w:eastAsia="Times New Roman" w:hAnsi="Times New Roman" w:cs="Times New Roman"/>
-          <w:sz w:val="24"/>
-          <w:szCs w:val="24"/>
-          <w:lang w:val="es-PE"/>
-        </w:rPr>
-        <w:br/>
-      </w:r>
-      <w:r>
-        <w:rPr>
-          <w:rFonts w:ascii="Times New Roman" w:eastAsia="Times New Roman" w:hAnsi="Times New Roman" w:cs="Times New Roman"/>
-          <w:sz w:val="24"/>
-          <w:szCs w:val="24"/>
-          <w:lang w:val="es-PE"/>
-        </w:rPr>
-        <w:br/>
-      </w:r>
-      <w:r>
-        <w:rPr>
-          <w:rFonts w:ascii="Times New Roman" w:eastAsia="Times New Roman" w:hAnsi="Times New Roman" w:cs="Times New Roman"/>
-          <w:sz w:val="24"/>
-          <w:szCs w:val="24"/>
-          <w:lang w:val="es-PE"/>
-        </w:rPr>
         <w:lastRenderedPageBreak/>
         <w:br/>
       </w:r>
+      <w:r>
+        <w:rPr>
+          <w:rFonts w:ascii="Times New Roman" w:eastAsia="Times New Roman" w:hAnsi="Times New Roman" w:cs="Times New Roman"/>
+          <w:sz w:val="24"/>
+          <w:szCs w:val="24"/>
+          <w:lang w:val="es-PE"/>
+        </w:rPr>
+        <w:br/>
+      </w:r>
+      <w:r>
+        <w:rPr>
+          <w:rFonts w:ascii="Times New Roman" w:eastAsia="Times New Roman" w:hAnsi="Times New Roman" w:cs="Times New Roman"/>
+          <w:sz w:val="24"/>
+          <w:szCs w:val="24"/>
+          <w:lang w:val="es-PE"/>
+        </w:rPr>
+        <w:br/>
+      </w:r>
+      <w:r>
+        <w:rPr>
+          <w:rFonts w:ascii="Times New Roman" w:eastAsia="Times New Roman" w:hAnsi="Times New Roman" w:cs="Times New Roman"/>
+          <w:sz w:val="24"/>
+          <w:szCs w:val="24"/>
+          <w:lang w:val="es-PE"/>
+        </w:rPr>
+        <w:br/>
+      </w:r>
+      <w:r>
+        <w:rPr>
+          <w:rFonts w:ascii="Times New Roman" w:eastAsia="Times New Roman" w:hAnsi="Times New Roman" w:cs="Times New Roman"/>
+          <w:sz w:val="24"/>
+          <w:szCs w:val="24"/>
+          <w:lang w:val="es-PE"/>
+        </w:rPr>
+        <w:br/>
+      </w:r>
+      <w:r>
+        <w:rPr>
+          <w:rFonts w:ascii="Times New Roman" w:eastAsia="Times New Roman" w:hAnsi="Times New Roman" w:cs="Times New Roman"/>
+          <w:sz w:val="24"/>
+          <w:szCs w:val="24"/>
+          <w:lang w:val="es-PE"/>
+        </w:rPr>
+        <w:br/>
+      </w:r>
+      <w:r>
+        <w:rPr>
+          <w:rFonts w:ascii="Times New Roman" w:eastAsia="Times New Roman" w:hAnsi="Times New Roman" w:cs="Times New Roman"/>
+          <w:sz w:val="24"/>
+          <w:szCs w:val="24"/>
+          <w:lang w:val="es-PE"/>
+        </w:rPr>
+        <w:br/>
+      </w:r>
     </w:p>
     <w:p>
       <w:pPr>
@@ -9629,7 +8247,29 @@
           <w:szCs w:val="24"/>
           <w:lang w:val="es-PE"/>
         </w:rPr>
-        <w:t>ISO 9001. (2015).”Gestión de la calidad”.</w:t>
+        <w:t>ISO 9001. (2015)</w:t>
+      </w:r>
+      <w:proofErr w:type="gramStart"/>
+      <w:r>
+        <w:rPr>
+          <w:rFonts w:ascii="Times New Roman" w:eastAsia="Times New Roman" w:hAnsi="Times New Roman" w:cs="Times New Roman"/>
+          <w:color w:val="1B1B1B"/>
+          <w:sz w:val="24"/>
+          <w:szCs w:val="24"/>
+          <w:lang w:val="es-PE"/>
+        </w:rPr>
+        <w:t>.”Gestión</w:t>
+      </w:r>
+      <w:proofErr w:type="gramEnd"/>
+      <w:r>
+        <w:rPr>
+          <w:rFonts w:ascii="Times New Roman" w:eastAsia="Times New Roman" w:hAnsi="Times New Roman" w:cs="Times New Roman"/>
+          <w:color w:val="1B1B1B"/>
+          <w:sz w:val="24"/>
+          <w:szCs w:val="24"/>
+          <w:lang w:val="es-PE"/>
+        </w:rPr>
+        <w:t xml:space="preserve"> de la calidad”.</w:t>
       </w:r>
     </w:p>
     <w:p>
@@ -15234,6 +13874,25 @@
       <w:contextualSpacing/>
     </w:pPr>
   </w:style>
+  <w:style w:type="table" w:styleId="Tablaconcuadrcula">
+    <w:name w:val="Table Grid"/>
+    <w:basedOn w:val="Tablanormal"/>
+    <w:uiPriority w:val="39"/>
+    <w:rsid w:val="001057AB"/>
+    <w:pPr>
+      <w:spacing w:line="240" w:lineRule="auto"/>
+    </w:pPr>
+    <w:tblPr>
+      <w:tblBorders>
+        <w:top w:val="single" w:sz="4" w:space="0" w:color="auto"/>
+        <w:left w:val="single" w:sz="4" w:space="0" w:color="auto"/>
+        <w:bottom w:val="single" w:sz="4" w:space="0" w:color="auto"/>
+        <w:right w:val="single" w:sz="4" w:space="0" w:color="auto"/>
+        <w:insideH w:val="single" w:sz="4" w:space="0" w:color="auto"/>
+        <w:insideV w:val="single" w:sz="4" w:space="0" w:color="auto"/>
+      </w:tblBorders>
+    </w:tblPr>
+  </w:style>
 </w:styles>
 </file>
 
